--- a/Project_Snake/FoodDevourer_AleksanderRussovits.docx
+++ b/Project_Snake/FoodDevourer_AleksanderRussovits.docx
@@ -166,47 +166,478 @@
     <w:p>
       <w:pPr>
         <w:spacing w:after="140" w:line="240" w:lineRule="auto"/>
-        <w:jc w:val="center"/>
         <w:rPr>
           <w:sz w:val="32"/>
           <w:szCs w:val="32"/>
           <w:lang w:val="et-EE"/>
         </w:rPr>
       </w:pPr>
-      <w:r>
-        <w:rPr>
-          <w:sz w:val="32"/>
-          <w:szCs w:val="32"/>
-        </w:rPr>
-        <w:t>J</w:t>
-      </w:r>
-      <w:r>
-        <w:rPr>
-          <w:sz w:val="32"/>
-          <w:szCs w:val="32"/>
-          <w:lang w:val="et-EE"/>
-        </w:rPr>
-        <w:t>õhvi 2019</w:t>
-      </w:r>
     </w:p>
     <w:p>
       <w:pPr>
         <w:pStyle w:val="1"/>
       </w:pPr>
+      <w:bookmarkStart w:id="0" w:name="_Toc8713712"/>
       <w:proofErr w:type="spellStart"/>
       <w:r>
         <w:lastRenderedPageBreak/>
         <w:t>Sissekord</w:t>
       </w:r>
+      <w:bookmarkStart w:id="1" w:name="_GoBack"/>
+      <w:bookmarkEnd w:id="0"/>
+      <w:bookmarkEnd w:id="1"/>
       <w:proofErr w:type="spellEnd"/>
-      <w:r>
-        <w:br w:type="page"/>
-      </w:r>
     </w:p>
     <w:p>
       <w:pPr>
         <w:pStyle w:val="1"/>
       </w:pPr>
+    </w:p>
+    <w:p>
+      <w:pPr>
+        <w:pStyle w:val="11"/>
+        <w:tabs>
+          <w:tab w:val="right" w:leader="dot" w:pos="9345"/>
+        </w:tabs>
+        <w:rPr>
+          <w:rFonts w:eastAsiaTheme="minorEastAsia"/>
+          <w:noProof/>
+          <w:lang w:val="ru-RU" w:eastAsia="ru-RU"/>
+        </w:rPr>
+      </w:pPr>
+      <w:r>
+        <w:fldChar w:fldCharType="begin"/>
+      </w:r>
+      <w:r>
+        <w:instrText xml:space="preserve"> TOC \o "1-1" \h \z \u </w:instrText>
+      </w:r>
+      <w:r>
+        <w:fldChar w:fldCharType="separate"/>
+      </w:r>
+      <w:hyperlink w:anchor="_Toc8713712" w:history="1">
+        <w:r>
+          <w:rPr>
+            <w:rStyle w:val="ac"/>
+            <w:noProof/>
+          </w:rPr>
+          <w:t>Sissekord</w:t>
+        </w:r>
+        <w:r>
+          <w:rPr>
+            <w:noProof/>
+            <w:webHidden/>
+          </w:rPr>
+          <w:tab/>
+        </w:r>
+        <w:r>
+          <w:rPr>
+            <w:noProof/>
+            <w:webHidden/>
+          </w:rPr>
+          <w:fldChar w:fldCharType="begin"/>
+        </w:r>
+        <w:r>
+          <w:rPr>
+            <w:noProof/>
+            <w:webHidden/>
+          </w:rPr>
+          <w:instrText xml:space="preserve"> PAGEREF _Toc8713712 \h </w:instrText>
+        </w:r>
+        <w:r>
+          <w:rPr>
+            <w:noProof/>
+            <w:webHidden/>
+          </w:rPr>
+        </w:r>
+        <w:r>
+          <w:rPr>
+            <w:noProof/>
+            <w:webHidden/>
+          </w:rPr>
+          <w:fldChar w:fldCharType="separate"/>
+        </w:r>
+        <w:r>
+          <w:rPr>
+            <w:noProof/>
+            <w:webHidden/>
+          </w:rPr>
+          <w:t>2</w:t>
+        </w:r>
+        <w:r>
+          <w:rPr>
+            <w:noProof/>
+            <w:webHidden/>
+          </w:rPr>
+          <w:fldChar w:fldCharType="end"/>
+        </w:r>
+      </w:hyperlink>
+    </w:p>
+    <w:p>
+      <w:pPr>
+        <w:pStyle w:val="11"/>
+        <w:tabs>
+          <w:tab w:val="right" w:leader="dot" w:pos="9345"/>
+        </w:tabs>
+        <w:rPr>
+          <w:rFonts w:eastAsiaTheme="minorEastAsia"/>
+          <w:noProof/>
+          <w:lang w:val="ru-RU" w:eastAsia="ru-RU"/>
+        </w:rPr>
+      </w:pPr>
+      <w:hyperlink w:anchor="_Toc8713713" w:history="1">
+        <w:r>
+          <w:rPr>
+            <w:rStyle w:val="ac"/>
+            <w:noProof/>
+          </w:rPr>
+          <w:t>Eesmärgid ja ülesandeid</w:t>
+        </w:r>
+        <w:r>
+          <w:rPr>
+            <w:noProof/>
+            <w:webHidden/>
+          </w:rPr>
+          <w:tab/>
+        </w:r>
+        <w:r>
+          <w:rPr>
+            <w:noProof/>
+            <w:webHidden/>
+          </w:rPr>
+          <w:fldChar w:fldCharType="begin"/>
+        </w:r>
+        <w:r>
+          <w:rPr>
+            <w:noProof/>
+            <w:webHidden/>
+          </w:rPr>
+          <w:instrText xml:space="preserve"> PAGEREF _Toc8713713 \h </w:instrText>
+        </w:r>
+        <w:r>
+          <w:rPr>
+            <w:noProof/>
+            <w:webHidden/>
+          </w:rPr>
+        </w:r>
+        <w:r>
+          <w:rPr>
+            <w:noProof/>
+            <w:webHidden/>
+          </w:rPr>
+          <w:fldChar w:fldCharType="separate"/>
+        </w:r>
+        <w:r>
+          <w:rPr>
+            <w:noProof/>
+            <w:webHidden/>
+          </w:rPr>
+          <w:t>3</w:t>
+        </w:r>
+        <w:r>
+          <w:rPr>
+            <w:noProof/>
+            <w:webHidden/>
+          </w:rPr>
+          <w:fldChar w:fldCharType="end"/>
+        </w:r>
+      </w:hyperlink>
+    </w:p>
+    <w:p>
+      <w:pPr>
+        <w:pStyle w:val="11"/>
+        <w:tabs>
+          <w:tab w:val="right" w:leader="dot" w:pos="9345"/>
+        </w:tabs>
+        <w:rPr>
+          <w:rFonts w:eastAsiaTheme="minorEastAsia"/>
+          <w:noProof/>
+          <w:lang w:val="ru-RU" w:eastAsia="ru-RU"/>
+        </w:rPr>
+      </w:pPr>
+      <w:hyperlink w:anchor="_Toc8713714" w:history="1">
+        <w:r>
+          <w:rPr>
+            <w:rStyle w:val="ac"/>
+            <w:noProof/>
+          </w:rPr>
+          <w:t>Kasutajajuhend</w:t>
+        </w:r>
+        <w:r>
+          <w:rPr>
+            <w:noProof/>
+            <w:webHidden/>
+          </w:rPr>
+          <w:tab/>
+        </w:r>
+        <w:r>
+          <w:rPr>
+            <w:noProof/>
+            <w:webHidden/>
+          </w:rPr>
+          <w:fldChar w:fldCharType="begin"/>
+        </w:r>
+        <w:r>
+          <w:rPr>
+            <w:noProof/>
+            <w:webHidden/>
+          </w:rPr>
+          <w:instrText xml:space="preserve"> PAGEREF _Toc8713714 \h </w:instrText>
+        </w:r>
+        <w:r>
+          <w:rPr>
+            <w:noProof/>
+            <w:webHidden/>
+          </w:rPr>
+        </w:r>
+        <w:r>
+          <w:rPr>
+            <w:noProof/>
+            <w:webHidden/>
+          </w:rPr>
+          <w:fldChar w:fldCharType="separate"/>
+        </w:r>
+        <w:r>
+          <w:rPr>
+            <w:noProof/>
+            <w:webHidden/>
+          </w:rPr>
+          <w:t>4</w:t>
+        </w:r>
+        <w:r>
+          <w:rPr>
+            <w:noProof/>
+            <w:webHidden/>
+          </w:rPr>
+          <w:fldChar w:fldCharType="end"/>
+        </w:r>
+      </w:hyperlink>
+    </w:p>
+    <w:p>
+      <w:pPr>
+        <w:pStyle w:val="11"/>
+        <w:tabs>
+          <w:tab w:val="right" w:leader="dot" w:pos="9345"/>
+        </w:tabs>
+        <w:rPr>
+          <w:rFonts w:eastAsiaTheme="minorEastAsia"/>
+          <w:noProof/>
+          <w:lang w:val="ru-RU" w:eastAsia="ru-RU"/>
+        </w:rPr>
+      </w:pPr>
+      <w:hyperlink w:anchor="_Toc8713715" w:history="1">
+        <w:r>
+          <w:rPr>
+            <w:rStyle w:val="ac"/>
+            <w:noProof/>
+          </w:rPr>
+          <w:t>Programmerijajuhend</w:t>
+        </w:r>
+        <w:r>
+          <w:rPr>
+            <w:noProof/>
+            <w:webHidden/>
+          </w:rPr>
+          <w:tab/>
+        </w:r>
+        <w:r>
+          <w:rPr>
+            <w:noProof/>
+            <w:webHidden/>
+          </w:rPr>
+          <w:fldChar w:fldCharType="begin"/>
+        </w:r>
+        <w:r>
+          <w:rPr>
+            <w:noProof/>
+            <w:webHidden/>
+          </w:rPr>
+          <w:instrText xml:space="preserve"> PAGEREF _Toc8713715 \h </w:instrText>
+        </w:r>
+        <w:r>
+          <w:rPr>
+            <w:noProof/>
+            <w:webHidden/>
+          </w:rPr>
+        </w:r>
+        <w:r>
+          <w:rPr>
+            <w:noProof/>
+            <w:webHidden/>
+          </w:rPr>
+          <w:fldChar w:fldCharType="separate"/>
+        </w:r>
+        <w:r>
+          <w:rPr>
+            <w:noProof/>
+            <w:webHidden/>
+          </w:rPr>
+          <w:t>5</w:t>
+        </w:r>
+        <w:r>
+          <w:rPr>
+            <w:noProof/>
+            <w:webHidden/>
+          </w:rPr>
+          <w:fldChar w:fldCharType="end"/>
+        </w:r>
+      </w:hyperlink>
+    </w:p>
+    <w:p>
+      <w:pPr>
+        <w:pStyle w:val="11"/>
+        <w:tabs>
+          <w:tab w:val="right" w:leader="dot" w:pos="9345"/>
+        </w:tabs>
+        <w:rPr>
+          <w:rFonts w:eastAsiaTheme="minorEastAsia"/>
+          <w:noProof/>
+          <w:lang w:val="ru-RU" w:eastAsia="ru-RU"/>
+        </w:rPr>
+      </w:pPr>
+      <w:hyperlink w:anchor="_Toc8713716" w:history="1">
+        <w:r>
+          <w:rPr>
+            <w:rStyle w:val="ac"/>
+            <w:noProof/>
+          </w:rPr>
+          <w:t>Kõige huvitavam lahendused</w:t>
+        </w:r>
+        <w:r>
+          <w:rPr>
+            <w:noProof/>
+            <w:webHidden/>
+          </w:rPr>
+          <w:tab/>
+        </w:r>
+        <w:r>
+          <w:rPr>
+            <w:noProof/>
+            <w:webHidden/>
+          </w:rPr>
+          <w:fldChar w:fldCharType="begin"/>
+        </w:r>
+        <w:r>
+          <w:rPr>
+            <w:noProof/>
+            <w:webHidden/>
+          </w:rPr>
+          <w:instrText xml:space="preserve"> PAGEREF _Toc8713716 \h </w:instrText>
+        </w:r>
+        <w:r>
+          <w:rPr>
+            <w:noProof/>
+            <w:webHidden/>
+          </w:rPr>
+        </w:r>
+        <w:r>
+          <w:rPr>
+            <w:noProof/>
+            <w:webHidden/>
+          </w:rPr>
+          <w:fldChar w:fldCharType="separate"/>
+        </w:r>
+        <w:r>
+          <w:rPr>
+            <w:noProof/>
+            <w:webHidden/>
+          </w:rPr>
+          <w:t>6</w:t>
+        </w:r>
+        <w:r>
+          <w:rPr>
+            <w:noProof/>
+            <w:webHidden/>
+          </w:rPr>
+          <w:fldChar w:fldCharType="end"/>
+        </w:r>
+      </w:hyperlink>
+    </w:p>
+    <w:p>
+      <w:pPr>
+        <w:pStyle w:val="11"/>
+        <w:tabs>
+          <w:tab w:val="right" w:leader="dot" w:pos="9345"/>
+        </w:tabs>
+        <w:rPr>
+          <w:rFonts w:eastAsiaTheme="minorEastAsia"/>
+          <w:noProof/>
+          <w:lang w:val="ru-RU" w:eastAsia="ru-RU"/>
+        </w:rPr>
+      </w:pPr>
+      <w:hyperlink w:anchor="_Toc8713717" w:history="1">
+        <w:r>
+          <w:rPr>
+            <w:rStyle w:val="ac"/>
+            <w:noProof/>
+          </w:rPr>
+          <w:t>Järeldus</w:t>
+        </w:r>
+        <w:r>
+          <w:rPr>
+            <w:noProof/>
+            <w:webHidden/>
+          </w:rPr>
+          <w:tab/>
+        </w:r>
+        <w:r>
+          <w:rPr>
+            <w:noProof/>
+            <w:webHidden/>
+          </w:rPr>
+          <w:fldChar w:fldCharType="begin"/>
+        </w:r>
+        <w:r>
+          <w:rPr>
+            <w:noProof/>
+            <w:webHidden/>
+          </w:rPr>
+          <w:instrText xml:space="preserve"> PAGEREF _Toc8713717 \h </w:instrText>
+        </w:r>
+        <w:r>
+          <w:rPr>
+            <w:noProof/>
+            <w:webHidden/>
+          </w:rPr>
+        </w:r>
+        <w:r>
+          <w:rPr>
+            <w:noProof/>
+            <w:webHidden/>
+          </w:rPr>
+          <w:fldChar w:fldCharType="separate"/>
+        </w:r>
+        <w:r>
+          <w:rPr>
+            <w:noProof/>
+            <w:webHidden/>
+          </w:rPr>
+          <w:t>7</w:t>
+        </w:r>
+        <w:r>
+          <w:rPr>
+            <w:noProof/>
+            <w:webHidden/>
+          </w:rPr>
+          <w:fldChar w:fldCharType="end"/>
+        </w:r>
+      </w:hyperlink>
+    </w:p>
+    <w:p>
+      <w:pPr>
+        <w:pStyle w:val="1"/>
+      </w:pPr>
+      <w:r>
+        <w:fldChar w:fldCharType="end"/>
+      </w:r>
+      <w:r>
+        <w:br w:type="page"/>
+      </w:r>
+    </w:p>
+    <w:p>
+      <w:pPr>
+        <w:pStyle w:val="1"/>
+      </w:pPr>
+      <w:bookmarkStart w:id="2" w:name="_Toc8713713"/>
       <w:proofErr w:type="spellStart"/>
       <w:r>
         <w:lastRenderedPageBreak/>
@@ -220,6 +651,7 @@
       <w:r>
         <w:t>ülesandeid</w:t>
       </w:r>
+      <w:bookmarkEnd w:id="2"/>
       <w:proofErr w:type="spellEnd"/>
     </w:p>
     <w:p/>
@@ -301,9 +733,12 @@
         </w:rPr>
         <w:sectPr>
           <w:headerReference w:type="default" r:id="rId8"/>
+          <w:footerReference w:type="default" r:id="rId9"/>
+          <w:footerReference w:type="first" r:id="rId10"/>
           <w:pgSz w:w="11906" w:h="16838" w:code="9"/>
           <w:pgMar w:top="1134" w:right="850" w:bottom="1134" w:left="1701" w:header="720" w:footer="720" w:gutter="0"/>
           <w:cols w:space="720"/>
+          <w:titlePg/>
           <w:docGrid w:linePitch="360"/>
         </w:sectPr>
       </w:pPr>
@@ -337,11 +772,13 @@
       <w:pPr>
         <w:pStyle w:val="1"/>
       </w:pPr>
+      <w:bookmarkStart w:id="3" w:name="_Toc8713714"/>
       <w:proofErr w:type="spellStart"/>
       <w:r>
         <w:lastRenderedPageBreak/>
         <w:t>Kasutajajuhend</w:t>
       </w:r>
+      <w:bookmarkEnd w:id="3"/>
       <w:proofErr w:type="spellEnd"/>
     </w:p>
     <w:p/>
@@ -2593,6 +3030,8 @@
           <w:szCs w:val="32"/>
         </w:rPr>
         <w:sectPr>
+          <w:headerReference w:type="default" r:id="rId11"/>
+          <w:footerReference w:type="default" r:id="rId12"/>
           <w:pgSz w:w="11906" w:h="16838" w:code="9"/>
           <w:pgMar w:top="1134" w:right="850" w:bottom="1134" w:left="1701" w:header="720" w:footer="720" w:gutter="0"/>
           <w:cols w:num="2" w:space="720"/>
@@ -2604,17 +3043,21 @@
       <w:pPr>
         <w:pStyle w:val="1"/>
       </w:pPr>
+      <w:bookmarkStart w:id="4" w:name="_Toc8713715"/>
       <w:proofErr w:type="spellStart"/>
       <w:r>
         <w:lastRenderedPageBreak/>
         <w:t>Programmerijajuhend</w:t>
       </w:r>
+      <w:bookmarkEnd w:id="4"/>
       <w:proofErr w:type="spellEnd"/>
     </w:p>
     <w:p/>
     <w:p>
       <w:pPr>
         <w:sectPr>
+          <w:headerReference w:type="default" r:id="rId13"/>
+          <w:footerReference w:type="default" r:id="rId14"/>
           <w:pgSz w:w="11906" w:h="16838" w:code="9"/>
           <w:pgMar w:top="1134" w:right="850" w:bottom="1134" w:left="1701" w:header="720" w:footer="720" w:gutter="0"/>
           <w:cols w:num="2" w:space="720"/>
@@ -2626,6 +3069,7 @@
       <w:pPr>
         <w:pStyle w:val="1"/>
       </w:pPr>
+      <w:bookmarkStart w:id="5" w:name="_Toc8713716"/>
       <w:proofErr w:type="spellStart"/>
       <w:r>
         <w:lastRenderedPageBreak/>
@@ -2647,11 +3091,14 @@
       <w:r>
         <w:t>lahendused</w:t>
       </w:r>
+      <w:bookmarkEnd w:id="5"/>
       <w:proofErr w:type="spellEnd"/>
     </w:p>
     <w:p>
       <w:pPr>
         <w:sectPr>
+          <w:headerReference w:type="default" r:id="rId15"/>
+          <w:footerReference w:type="default" r:id="rId16"/>
           <w:pgSz w:w="11906" w:h="16838" w:code="9"/>
           <w:pgMar w:top="1134" w:right="850" w:bottom="1134" w:left="1701" w:header="720" w:footer="720" w:gutter="0"/>
           <w:cols w:space="720"/>
@@ -2699,7 +3146,7 @@
                     <pic:cNvPicPr/>
                   </pic:nvPicPr>
                   <pic:blipFill>
-                    <a:blip r:embed="rId9">
+                    <a:blip r:embed="rId17">
                       <a:extLst>
                         <a:ext uri="{28A0092B-C50C-407E-A947-70E740481C1C}">
                           <a14:useLocalDpi xmlns:a14="http://schemas.microsoft.com/office/drawing/2010/main" val="0"/>
@@ -2759,7 +3206,7 @@
                     <pic:cNvPicPr/>
                   </pic:nvPicPr>
                   <pic:blipFill>
-                    <a:blip r:embed="rId10">
+                    <a:blip r:embed="rId18">
                       <a:extLst>
                         <a:ext uri="{28A0092B-C50C-407E-A947-70E740481C1C}">
                           <a14:useLocalDpi xmlns:a14="http://schemas.microsoft.com/office/drawing/2010/main" val="0"/>
@@ -2811,7 +3258,7 @@
                     <pic:cNvPicPr/>
                   </pic:nvPicPr>
                   <pic:blipFill>
-                    <a:blip r:embed="rId11"/>
+                    <a:blip r:embed="rId19"/>
                     <a:stretch>
                       <a:fillRect/>
                     </a:stretch>
@@ -2836,11 +3283,13 @@
       <w:pPr>
         <w:pStyle w:val="1"/>
       </w:pPr>
+      <w:bookmarkStart w:id="6" w:name="_Toc8713717"/>
       <w:proofErr w:type="spellStart"/>
       <w:r>
         <w:lastRenderedPageBreak/>
         <w:t>Järeldus</w:t>
       </w:r>
+      <w:bookmarkEnd w:id="6"/>
       <w:proofErr w:type="spellEnd"/>
     </w:p>
     <w:p/>
@@ -3019,10 +3468,10 @@
       <w:r>
         <w:t xml:space="preserve"> tööga.</w:t>
       </w:r>
-      <w:bookmarkStart w:id="0" w:name="_GoBack"/>
-      <w:bookmarkEnd w:id="0"/>
     </w:p>
     <w:sectPr>
+      <w:headerReference w:type="default" r:id="rId20"/>
+      <w:footerReference w:type="default" r:id="rId21"/>
       <w:pgSz w:w="11906" w:h="16838" w:code="9"/>
       <w:pgMar w:top="1134" w:right="850" w:bottom="1134" w:left="1701" w:header="720" w:footer="720" w:gutter="0"/>
       <w:cols w:space="720"/>
@@ -3057,6 +3506,410 @@
 </w:endnotes>
 </file>
 
+<file path=word/footer1.xml><?xml version="1.0" encoding="utf-8"?>
+<w:ftr xmlns:wpc="http://schemas.microsoft.com/office/word/2010/wordprocessingCanvas" xmlns:cx="http://schemas.microsoft.com/office/drawing/2014/chartex" xmlns:cx1="http://schemas.microsoft.com/office/drawing/2015/9/8/chartex" xmlns:cx2="http://schemas.microsoft.com/office/drawing/2015/10/21/chartex" xmlns:cx3="http://schemas.microsoft.com/office/drawing/2016/5/9/chartex" xmlns:cx4="http://schemas.microsoft.com/office/drawing/2016/5/10/chartex" xmlns:cx5="http://schemas.microsoft.com/office/drawing/2016/5/11/chartex" xmlns:cx6="http://schemas.microsoft.com/office/drawing/2016/5/12/chartex" xmlns:cx7="http://schemas.microsoft.com/office/drawing/2016/5/13/chartex" xmlns:cx8="http://schemas.microsoft.com/office/drawing/2016/5/14/chartex" xmlns:mc="http://schemas.openxmlformats.org/markup-compatibility/2006" xmlns:aink="http://schemas.microsoft.com/office/drawing/2016/ink" xmlns:am3d="http://schemas.microsoft.com/office/drawing/2017/model3d" xmlns:o="urn:schemas-microsoft-com:office:office" xmlns:r="http://schemas.openxmlformats.org/officeDocument/2006/relationships" xmlns:m="http://schemas.openxmlformats.org/officeDocument/2006/math" xmlns:v="urn:schemas-microsoft-com:vml" xmlns:wp14="http://schemas.microsoft.com/office/word/2010/wordprocessingDrawing" xmlns:wp="http://schemas.openxmlformats.org/drawingml/2006/wordprocessingDrawing" xmlns:w10="urn:schemas-microsoft-com:office:word" xmlns:w="http://schemas.openxmlformats.org/wordprocessingml/2006/main" xmlns:w14="http://schemas.microsoft.com/office/word/2010/wordml" xmlns:w15="http://schemas.microsoft.com/office/word/2012/wordml" xmlns:w16cid="http://schemas.microsoft.com/office/word/2016/wordml/cid" xmlns:w16se="http://schemas.microsoft.com/office/word/2015/wordml/symex" xmlns:wpg="http://schemas.microsoft.com/office/word/2010/wordprocessingGroup" xmlns:wpi="http://schemas.microsoft.com/office/word/2010/wordprocessingInk" xmlns:wne="http://schemas.microsoft.com/office/word/2006/wordml" xmlns:wps="http://schemas.microsoft.com/office/word/2010/wordprocessingShape" mc:Ignorable="w14 w15 w16se w16cid wp14">
+  <w:sdt>
+    <w:sdtPr>
+      <w:id w:val="1147559102"/>
+      <w:docPartObj>
+        <w:docPartGallery w:val="Page Numbers (Bottom of Page)"/>
+        <w:docPartUnique/>
+      </w:docPartObj>
+    </w:sdtPr>
+    <w:sdtContent>
+      <w:p>
+        <w:pPr>
+          <w:pStyle w:val="a5"/>
+          <w:jc w:val="right"/>
+        </w:pPr>
+        <w:r>
+          <w:fldChar w:fldCharType="begin"/>
+        </w:r>
+        <w:r>
+          <w:instrText>PAGE   \* MERGEFORMAT</w:instrText>
+        </w:r>
+        <w:r>
+          <w:fldChar w:fldCharType="separate"/>
+        </w:r>
+        <w:r>
+          <w:rPr>
+            <w:lang w:val="ru-RU"/>
+          </w:rPr>
+          <w:t>2</w:t>
+        </w:r>
+        <w:r>
+          <w:fldChar w:fldCharType="end"/>
+        </w:r>
+      </w:p>
+    </w:sdtContent>
+  </w:sdt>
+  <w:p>
+    <w:pPr>
+      <w:pStyle w:val="a5"/>
+      <w:jc w:val="center"/>
+      <w:rPr>
+        <w:sz w:val="32"/>
+        <w:szCs w:val="32"/>
+        <w:lang w:val="et-EE"/>
+      </w:rPr>
+    </w:pPr>
+    <w:r>
+      <w:rPr>
+        <w:sz w:val="32"/>
+        <w:szCs w:val="32"/>
+      </w:rPr>
+      <w:t>J</w:t>
+    </w:r>
+    <w:proofErr w:type="spellStart"/>
+    <w:r>
+      <w:rPr>
+        <w:sz w:val="32"/>
+        <w:szCs w:val="32"/>
+        <w:lang w:val="et-EE"/>
+      </w:rPr>
+      <w:t>õhvi</w:t>
+    </w:r>
+    <w:proofErr w:type="spellEnd"/>
+    <w:r>
+      <w:rPr>
+        <w:sz w:val="32"/>
+        <w:szCs w:val="32"/>
+        <w:lang w:val="et-EE"/>
+      </w:rPr>
+      <w:t xml:space="preserve"> 2019</w:t>
+    </w:r>
+  </w:p>
+</w:ftr>
+</file>
+
+<file path=word/footer2.xml><?xml version="1.0" encoding="utf-8"?>
+<w:ftr xmlns:wpc="http://schemas.microsoft.com/office/word/2010/wordprocessingCanvas" xmlns:cx="http://schemas.microsoft.com/office/drawing/2014/chartex" xmlns:cx1="http://schemas.microsoft.com/office/drawing/2015/9/8/chartex" xmlns:cx2="http://schemas.microsoft.com/office/drawing/2015/10/21/chartex" xmlns:cx3="http://schemas.microsoft.com/office/drawing/2016/5/9/chartex" xmlns:cx4="http://schemas.microsoft.com/office/drawing/2016/5/10/chartex" xmlns:cx5="http://schemas.microsoft.com/office/drawing/2016/5/11/chartex" xmlns:cx6="http://schemas.microsoft.com/office/drawing/2016/5/12/chartex" xmlns:cx7="http://schemas.microsoft.com/office/drawing/2016/5/13/chartex" xmlns:cx8="http://schemas.microsoft.com/office/drawing/2016/5/14/chartex" xmlns:mc="http://schemas.openxmlformats.org/markup-compatibility/2006" xmlns:aink="http://schemas.microsoft.com/office/drawing/2016/ink" xmlns:am3d="http://schemas.microsoft.com/office/drawing/2017/model3d" xmlns:o="urn:schemas-microsoft-com:office:office" xmlns:r="http://schemas.openxmlformats.org/officeDocument/2006/relationships" xmlns:m="http://schemas.openxmlformats.org/officeDocument/2006/math" xmlns:v="urn:schemas-microsoft-com:vml" xmlns:wp14="http://schemas.microsoft.com/office/word/2010/wordprocessingDrawing" xmlns:wp="http://schemas.openxmlformats.org/drawingml/2006/wordprocessingDrawing" xmlns:w10="urn:schemas-microsoft-com:office:word" xmlns:w="http://schemas.openxmlformats.org/wordprocessingml/2006/main" xmlns:w14="http://schemas.microsoft.com/office/word/2010/wordml" xmlns:w15="http://schemas.microsoft.com/office/word/2012/wordml" xmlns:w16cid="http://schemas.microsoft.com/office/word/2016/wordml/cid" xmlns:w16se="http://schemas.microsoft.com/office/word/2015/wordml/symex" xmlns:wpg="http://schemas.microsoft.com/office/word/2010/wordprocessingGroup" xmlns:wpi="http://schemas.microsoft.com/office/word/2010/wordprocessingInk" xmlns:wne="http://schemas.microsoft.com/office/word/2006/wordml" xmlns:wps="http://schemas.microsoft.com/office/word/2010/wordprocessingShape" mc:Ignorable="w14 w15 w16se w16cid wp14">
+  <w:p>
+    <w:pPr>
+      <w:pStyle w:val="a5"/>
+      <w:jc w:val="center"/>
+      <w:rPr>
+        <w:sz w:val="36"/>
+        <w:szCs w:val="36"/>
+        <w:lang w:val="et-EE"/>
+      </w:rPr>
+    </w:pPr>
+    <w:r>
+      <w:rPr>
+        <w:sz w:val="36"/>
+        <w:szCs w:val="36"/>
+        <w:lang w:val="et-EE"/>
+      </w:rPr>
+      <w:t>Jõhvi 2019</w:t>
+    </w:r>
+  </w:p>
+</w:ftr>
+</file>
+
+<file path=word/footer3.xml><?xml version="1.0" encoding="utf-8"?>
+<w:ftr xmlns:wpc="http://schemas.microsoft.com/office/word/2010/wordprocessingCanvas" xmlns:cx="http://schemas.microsoft.com/office/drawing/2014/chartex" xmlns:cx1="http://schemas.microsoft.com/office/drawing/2015/9/8/chartex" xmlns:cx2="http://schemas.microsoft.com/office/drawing/2015/10/21/chartex" xmlns:cx3="http://schemas.microsoft.com/office/drawing/2016/5/9/chartex" xmlns:cx4="http://schemas.microsoft.com/office/drawing/2016/5/10/chartex" xmlns:cx5="http://schemas.microsoft.com/office/drawing/2016/5/11/chartex" xmlns:cx6="http://schemas.microsoft.com/office/drawing/2016/5/12/chartex" xmlns:cx7="http://schemas.microsoft.com/office/drawing/2016/5/13/chartex" xmlns:cx8="http://schemas.microsoft.com/office/drawing/2016/5/14/chartex" xmlns:mc="http://schemas.openxmlformats.org/markup-compatibility/2006" xmlns:aink="http://schemas.microsoft.com/office/drawing/2016/ink" xmlns:am3d="http://schemas.microsoft.com/office/drawing/2017/model3d" xmlns:o="urn:schemas-microsoft-com:office:office" xmlns:r="http://schemas.openxmlformats.org/officeDocument/2006/relationships" xmlns:m="http://schemas.openxmlformats.org/officeDocument/2006/math" xmlns:v="urn:schemas-microsoft-com:vml" xmlns:wp14="http://schemas.microsoft.com/office/word/2010/wordprocessingDrawing" xmlns:wp="http://schemas.openxmlformats.org/drawingml/2006/wordprocessingDrawing" xmlns:w10="urn:schemas-microsoft-com:office:word" xmlns:w="http://schemas.openxmlformats.org/wordprocessingml/2006/main" xmlns:w14="http://schemas.microsoft.com/office/word/2010/wordml" xmlns:w15="http://schemas.microsoft.com/office/word/2012/wordml" xmlns:w16cid="http://schemas.microsoft.com/office/word/2016/wordml/cid" xmlns:w16se="http://schemas.microsoft.com/office/word/2015/wordml/symex" xmlns:wpg="http://schemas.microsoft.com/office/word/2010/wordprocessingGroup" xmlns:wpi="http://schemas.microsoft.com/office/word/2010/wordprocessingInk" xmlns:wne="http://schemas.microsoft.com/office/word/2006/wordml" xmlns:wps="http://schemas.microsoft.com/office/word/2010/wordprocessingShape" mc:Ignorable="w14 w15 w16se w16cid wp14">
+  <w:sdt>
+    <w:sdtPr>
+      <w:id w:val="2115714999"/>
+      <w:docPartObj>
+        <w:docPartGallery w:val="Page Numbers (Bottom of Page)"/>
+        <w:docPartUnique/>
+      </w:docPartObj>
+    </w:sdtPr>
+    <w:sdtContent>
+      <w:p>
+        <w:pPr>
+          <w:pStyle w:val="a5"/>
+          <w:jc w:val="right"/>
+        </w:pPr>
+        <w:r>
+          <w:fldChar w:fldCharType="begin"/>
+        </w:r>
+        <w:r>
+          <w:instrText>PAGE   \* MERGEFORMAT</w:instrText>
+        </w:r>
+        <w:r>
+          <w:fldChar w:fldCharType="separate"/>
+        </w:r>
+        <w:r>
+          <w:rPr>
+            <w:lang w:val="ru-RU"/>
+          </w:rPr>
+          <w:t>2</w:t>
+        </w:r>
+        <w:r>
+          <w:fldChar w:fldCharType="end"/>
+        </w:r>
+      </w:p>
+    </w:sdtContent>
+  </w:sdt>
+  <w:p>
+    <w:pPr>
+      <w:pStyle w:val="a5"/>
+      <w:jc w:val="center"/>
+      <w:rPr>
+        <w:sz w:val="32"/>
+        <w:szCs w:val="32"/>
+        <w:lang w:val="et-EE"/>
+      </w:rPr>
+    </w:pPr>
+    <w:r>
+      <w:rPr>
+        <w:sz w:val="32"/>
+        <w:szCs w:val="32"/>
+      </w:rPr>
+      <w:t>J</w:t>
+    </w:r>
+    <w:proofErr w:type="spellStart"/>
+    <w:r>
+      <w:rPr>
+        <w:sz w:val="32"/>
+        <w:szCs w:val="32"/>
+        <w:lang w:val="et-EE"/>
+      </w:rPr>
+      <w:t>õhvi</w:t>
+    </w:r>
+    <w:proofErr w:type="spellEnd"/>
+    <w:r>
+      <w:rPr>
+        <w:sz w:val="32"/>
+        <w:szCs w:val="32"/>
+        <w:lang w:val="et-EE"/>
+      </w:rPr>
+      <w:t xml:space="preserve"> 2019</w:t>
+    </w:r>
+  </w:p>
+</w:ftr>
+</file>
+
+<file path=word/footer4.xml><?xml version="1.0" encoding="utf-8"?>
+<w:ftr xmlns:wpc="http://schemas.microsoft.com/office/word/2010/wordprocessingCanvas" xmlns:cx="http://schemas.microsoft.com/office/drawing/2014/chartex" xmlns:cx1="http://schemas.microsoft.com/office/drawing/2015/9/8/chartex" xmlns:cx2="http://schemas.microsoft.com/office/drawing/2015/10/21/chartex" xmlns:cx3="http://schemas.microsoft.com/office/drawing/2016/5/9/chartex" xmlns:cx4="http://schemas.microsoft.com/office/drawing/2016/5/10/chartex" xmlns:cx5="http://schemas.microsoft.com/office/drawing/2016/5/11/chartex" xmlns:cx6="http://schemas.microsoft.com/office/drawing/2016/5/12/chartex" xmlns:cx7="http://schemas.microsoft.com/office/drawing/2016/5/13/chartex" xmlns:cx8="http://schemas.microsoft.com/office/drawing/2016/5/14/chartex" xmlns:mc="http://schemas.openxmlformats.org/markup-compatibility/2006" xmlns:aink="http://schemas.microsoft.com/office/drawing/2016/ink" xmlns:am3d="http://schemas.microsoft.com/office/drawing/2017/model3d" xmlns:o="urn:schemas-microsoft-com:office:office" xmlns:r="http://schemas.openxmlformats.org/officeDocument/2006/relationships" xmlns:m="http://schemas.openxmlformats.org/officeDocument/2006/math" xmlns:v="urn:schemas-microsoft-com:vml" xmlns:wp14="http://schemas.microsoft.com/office/word/2010/wordprocessingDrawing" xmlns:wp="http://schemas.openxmlformats.org/drawingml/2006/wordprocessingDrawing" xmlns:w10="urn:schemas-microsoft-com:office:word" xmlns:w="http://schemas.openxmlformats.org/wordprocessingml/2006/main" xmlns:w14="http://schemas.microsoft.com/office/word/2010/wordml" xmlns:w15="http://schemas.microsoft.com/office/word/2012/wordml" xmlns:w16cid="http://schemas.microsoft.com/office/word/2016/wordml/cid" xmlns:w16se="http://schemas.microsoft.com/office/word/2015/wordml/symex" xmlns:wpg="http://schemas.microsoft.com/office/word/2010/wordprocessingGroup" xmlns:wpi="http://schemas.microsoft.com/office/word/2010/wordprocessingInk" xmlns:wne="http://schemas.microsoft.com/office/word/2006/wordml" xmlns:wps="http://schemas.microsoft.com/office/word/2010/wordprocessingShape" mc:Ignorable="w14 w15 w16se w16cid wp14">
+  <w:sdt>
+    <w:sdtPr>
+      <w:id w:val="1687942259"/>
+      <w:docPartObj>
+        <w:docPartGallery w:val="Page Numbers (Bottom of Page)"/>
+        <w:docPartUnique/>
+      </w:docPartObj>
+    </w:sdtPr>
+    <w:sdtContent>
+      <w:p>
+        <w:pPr>
+          <w:pStyle w:val="a5"/>
+          <w:jc w:val="right"/>
+        </w:pPr>
+        <w:r>
+          <w:fldChar w:fldCharType="begin"/>
+        </w:r>
+        <w:r>
+          <w:instrText>PAGE   \* MERGEFORMAT</w:instrText>
+        </w:r>
+        <w:r>
+          <w:fldChar w:fldCharType="separate"/>
+        </w:r>
+        <w:r>
+          <w:rPr>
+            <w:lang w:val="ru-RU"/>
+          </w:rPr>
+          <w:t>2</w:t>
+        </w:r>
+        <w:r>
+          <w:fldChar w:fldCharType="end"/>
+        </w:r>
+      </w:p>
+    </w:sdtContent>
+  </w:sdt>
+  <w:p>
+    <w:pPr>
+      <w:pStyle w:val="a5"/>
+      <w:jc w:val="center"/>
+      <w:rPr>
+        <w:sz w:val="32"/>
+        <w:szCs w:val="32"/>
+        <w:lang w:val="et-EE"/>
+      </w:rPr>
+    </w:pPr>
+    <w:r>
+      <w:rPr>
+        <w:sz w:val="32"/>
+        <w:szCs w:val="32"/>
+      </w:rPr>
+      <w:t>J</w:t>
+    </w:r>
+    <w:proofErr w:type="spellStart"/>
+    <w:r>
+      <w:rPr>
+        <w:sz w:val="32"/>
+        <w:szCs w:val="32"/>
+        <w:lang w:val="et-EE"/>
+      </w:rPr>
+      <w:t>õhvi</w:t>
+    </w:r>
+    <w:proofErr w:type="spellEnd"/>
+    <w:r>
+      <w:rPr>
+        <w:sz w:val="32"/>
+        <w:szCs w:val="32"/>
+        <w:lang w:val="et-EE"/>
+      </w:rPr>
+      <w:t xml:space="preserve"> 2019</w:t>
+    </w:r>
+  </w:p>
+</w:ftr>
+</file>
+
+<file path=word/footer5.xml><?xml version="1.0" encoding="utf-8"?>
+<w:ftr xmlns:wpc="http://schemas.microsoft.com/office/word/2010/wordprocessingCanvas" xmlns:cx="http://schemas.microsoft.com/office/drawing/2014/chartex" xmlns:cx1="http://schemas.microsoft.com/office/drawing/2015/9/8/chartex" xmlns:cx2="http://schemas.microsoft.com/office/drawing/2015/10/21/chartex" xmlns:cx3="http://schemas.microsoft.com/office/drawing/2016/5/9/chartex" xmlns:cx4="http://schemas.microsoft.com/office/drawing/2016/5/10/chartex" xmlns:cx5="http://schemas.microsoft.com/office/drawing/2016/5/11/chartex" xmlns:cx6="http://schemas.microsoft.com/office/drawing/2016/5/12/chartex" xmlns:cx7="http://schemas.microsoft.com/office/drawing/2016/5/13/chartex" xmlns:cx8="http://schemas.microsoft.com/office/drawing/2016/5/14/chartex" xmlns:mc="http://schemas.openxmlformats.org/markup-compatibility/2006" xmlns:aink="http://schemas.microsoft.com/office/drawing/2016/ink" xmlns:am3d="http://schemas.microsoft.com/office/drawing/2017/model3d" xmlns:o="urn:schemas-microsoft-com:office:office" xmlns:r="http://schemas.openxmlformats.org/officeDocument/2006/relationships" xmlns:m="http://schemas.openxmlformats.org/officeDocument/2006/math" xmlns:v="urn:schemas-microsoft-com:vml" xmlns:wp14="http://schemas.microsoft.com/office/word/2010/wordprocessingDrawing" xmlns:wp="http://schemas.openxmlformats.org/drawingml/2006/wordprocessingDrawing" xmlns:w10="urn:schemas-microsoft-com:office:word" xmlns:w="http://schemas.openxmlformats.org/wordprocessingml/2006/main" xmlns:w14="http://schemas.microsoft.com/office/word/2010/wordml" xmlns:w15="http://schemas.microsoft.com/office/word/2012/wordml" xmlns:w16cid="http://schemas.microsoft.com/office/word/2016/wordml/cid" xmlns:w16se="http://schemas.microsoft.com/office/word/2015/wordml/symex" xmlns:wpg="http://schemas.microsoft.com/office/word/2010/wordprocessingGroup" xmlns:wpi="http://schemas.microsoft.com/office/word/2010/wordprocessingInk" xmlns:wne="http://schemas.microsoft.com/office/word/2006/wordml" xmlns:wps="http://schemas.microsoft.com/office/word/2010/wordprocessingShape" mc:Ignorable="w14 w15 w16se w16cid wp14">
+  <w:sdt>
+    <w:sdtPr>
+      <w:id w:val="2046565045"/>
+      <w:docPartObj>
+        <w:docPartGallery w:val="Page Numbers (Bottom of Page)"/>
+        <w:docPartUnique/>
+      </w:docPartObj>
+    </w:sdtPr>
+    <w:sdtContent>
+      <w:p>
+        <w:pPr>
+          <w:pStyle w:val="a5"/>
+          <w:jc w:val="right"/>
+        </w:pPr>
+        <w:r>
+          <w:fldChar w:fldCharType="begin"/>
+        </w:r>
+        <w:r>
+          <w:instrText>PAGE   \* MERGEFORMAT</w:instrText>
+        </w:r>
+        <w:r>
+          <w:fldChar w:fldCharType="separate"/>
+        </w:r>
+        <w:r>
+          <w:rPr>
+            <w:lang w:val="ru-RU"/>
+          </w:rPr>
+          <w:t>2</w:t>
+        </w:r>
+        <w:r>
+          <w:fldChar w:fldCharType="end"/>
+        </w:r>
+      </w:p>
+    </w:sdtContent>
+  </w:sdt>
+  <w:p>
+    <w:pPr>
+      <w:pStyle w:val="a5"/>
+      <w:jc w:val="center"/>
+      <w:rPr>
+        <w:sz w:val="32"/>
+        <w:szCs w:val="32"/>
+        <w:lang w:val="et-EE"/>
+      </w:rPr>
+    </w:pPr>
+    <w:r>
+      <w:rPr>
+        <w:sz w:val="32"/>
+        <w:szCs w:val="32"/>
+      </w:rPr>
+      <w:t>J</w:t>
+    </w:r>
+    <w:proofErr w:type="spellStart"/>
+    <w:r>
+      <w:rPr>
+        <w:sz w:val="32"/>
+        <w:szCs w:val="32"/>
+        <w:lang w:val="et-EE"/>
+      </w:rPr>
+      <w:t>õhvi</w:t>
+    </w:r>
+    <w:proofErr w:type="spellEnd"/>
+    <w:r>
+      <w:rPr>
+        <w:sz w:val="32"/>
+        <w:szCs w:val="32"/>
+        <w:lang w:val="et-EE"/>
+      </w:rPr>
+      <w:t xml:space="preserve"> 2019</w:t>
+    </w:r>
+  </w:p>
+</w:ftr>
+</file>
+
+<file path=word/footer6.xml><?xml version="1.0" encoding="utf-8"?>
+<w:ftr xmlns:wpc="http://schemas.microsoft.com/office/word/2010/wordprocessingCanvas" xmlns:cx="http://schemas.microsoft.com/office/drawing/2014/chartex" xmlns:cx1="http://schemas.microsoft.com/office/drawing/2015/9/8/chartex" xmlns:cx2="http://schemas.microsoft.com/office/drawing/2015/10/21/chartex" xmlns:cx3="http://schemas.microsoft.com/office/drawing/2016/5/9/chartex" xmlns:cx4="http://schemas.microsoft.com/office/drawing/2016/5/10/chartex" xmlns:cx5="http://schemas.microsoft.com/office/drawing/2016/5/11/chartex" xmlns:cx6="http://schemas.microsoft.com/office/drawing/2016/5/12/chartex" xmlns:cx7="http://schemas.microsoft.com/office/drawing/2016/5/13/chartex" xmlns:cx8="http://schemas.microsoft.com/office/drawing/2016/5/14/chartex" xmlns:mc="http://schemas.openxmlformats.org/markup-compatibility/2006" xmlns:aink="http://schemas.microsoft.com/office/drawing/2016/ink" xmlns:am3d="http://schemas.microsoft.com/office/drawing/2017/model3d" xmlns:o="urn:schemas-microsoft-com:office:office" xmlns:r="http://schemas.openxmlformats.org/officeDocument/2006/relationships" xmlns:m="http://schemas.openxmlformats.org/officeDocument/2006/math" xmlns:v="urn:schemas-microsoft-com:vml" xmlns:wp14="http://schemas.microsoft.com/office/word/2010/wordprocessingDrawing" xmlns:wp="http://schemas.openxmlformats.org/drawingml/2006/wordprocessingDrawing" xmlns:w10="urn:schemas-microsoft-com:office:word" xmlns:w="http://schemas.openxmlformats.org/wordprocessingml/2006/main" xmlns:w14="http://schemas.microsoft.com/office/word/2010/wordml" xmlns:w15="http://schemas.microsoft.com/office/word/2012/wordml" xmlns:w16cid="http://schemas.microsoft.com/office/word/2016/wordml/cid" xmlns:w16se="http://schemas.microsoft.com/office/word/2015/wordml/symex" xmlns:wpg="http://schemas.microsoft.com/office/word/2010/wordprocessingGroup" xmlns:wpi="http://schemas.microsoft.com/office/word/2010/wordprocessingInk" xmlns:wne="http://schemas.microsoft.com/office/word/2006/wordml" xmlns:wps="http://schemas.microsoft.com/office/word/2010/wordprocessingShape" mc:Ignorable="w14 w15 w16se w16cid wp14">
+  <w:sdt>
+    <w:sdtPr>
+      <w:id w:val="-177739799"/>
+      <w:docPartObj>
+        <w:docPartGallery w:val="Page Numbers (Bottom of Page)"/>
+        <w:docPartUnique/>
+      </w:docPartObj>
+    </w:sdtPr>
+    <w:sdtContent>
+      <w:p>
+        <w:pPr>
+          <w:pStyle w:val="a5"/>
+          <w:jc w:val="right"/>
+        </w:pPr>
+        <w:r>
+          <w:fldChar w:fldCharType="begin"/>
+        </w:r>
+        <w:r>
+          <w:instrText>PAGE   \* MERGEFORMAT</w:instrText>
+        </w:r>
+        <w:r>
+          <w:fldChar w:fldCharType="separate"/>
+        </w:r>
+        <w:r>
+          <w:rPr>
+            <w:lang w:val="ru-RU"/>
+          </w:rPr>
+          <w:t>2</w:t>
+        </w:r>
+        <w:r>
+          <w:fldChar w:fldCharType="end"/>
+        </w:r>
+      </w:p>
+    </w:sdtContent>
+  </w:sdt>
+  <w:p>
+    <w:pPr>
+      <w:pStyle w:val="a5"/>
+      <w:jc w:val="center"/>
+      <w:rPr>
+        <w:sz w:val="32"/>
+        <w:szCs w:val="32"/>
+        <w:lang w:val="et-EE"/>
+      </w:rPr>
+    </w:pPr>
+    <w:r>
+      <w:rPr>
+        <w:sz w:val="32"/>
+        <w:szCs w:val="32"/>
+      </w:rPr>
+      <w:t>J</w:t>
+    </w:r>
+    <w:proofErr w:type="spellStart"/>
+    <w:r>
+      <w:rPr>
+        <w:sz w:val="32"/>
+        <w:szCs w:val="32"/>
+        <w:lang w:val="et-EE"/>
+      </w:rPr>
+      <w:t>õhvi</w:t>
+    </w:r>
+    <w:proofErr w:type="spellEnd"/>
+    <w:r>
+      <w:rPr>
+        <w:sz w:val="32"/>
+        <w:szCs w:val="32"/>
+        <w:lang w:val="et-EE"/>
+      </w:rPr>
+      <w:t xml:space="preserve"> 2019</w:t>
+    </w:r>
+  </w:p>
+</w:ftr>
+</file>
+
 <file path=word/footnotes.xml><?xml version="1.0" encoding="utf-8"?>
 <w:footnotes xmlns:wpc="http://schemas.microsoft.com/office/word/2010/wordprocessingCanvas" xmlns:cx="http://schemas.microsoft.com/office/drawing/2014/chartex" xmlns:cx1="http://schemas.microsoft.com/office/drawing/2015/9/8/chartex" xmlns:cx2="http://schemas.microsoft.com/office/drawing/2015/10/21/chartex" xmlns:cx3="http://schemas.microsoft.com/office/drawing/2016/5/9/chartex" xmlns:cx4="http://schemas.microsoft.com/office/drawing/2016/5/10/chartex" xmlns:cx5="http://schemas.microsoft.com/office/drawing/2016/5/11/chartex" xmlns:cx6="http://schemas.microsoft.com/office/drawing/2016/5/12/chartex" xmlns:cx7="http://schemas.microsoft.com/office/drawing/2016/5/13/chartex" xmlns:cx8="http://schemas.microsoft.com/office/drawing/2016/5/14/chartex" xmlns:mc="http://schemas.openxmlformats.org/markup-compatibility/2006" xmlns:aink="http://schemas.microsoft.com/office/drawing/2016/ink" xmlns:am3d="http://schemas.microsoft.com/office/drawing/2017/model3d" xmlns:o="urn:schemas-microsoft-com:office:office" xmlns:r="http://schemas.openxmlformats.org/officeDocument/2006/relationships" xmlns:m="http://schemas.openxmlformats.org/officeDocument/2006/math" xmlns:v="urn:schemas-microsoft-com:vml" xmlns:wp14="http://schemas.microsoft.com/office/word/2010/wordprocessingDrawing" xmlns:wp="http://schemas.openxmlformats.org/drawingml/2006/wordprocessingDrawing" xmlns:w10="urn:schemas-microsoft-com:office:word" xmlns:w="http://schemas.openxmlformats.org/wordprocessingml/2006/main" xmlns:w14="http://schemas.microsoft.com/office/word/2010/wordml" xmlns:w15="http://schemas.microsoft.com/office/word/2012/wordml" xmlns:w16cid="http://schemas.microsoft.com/office/word/2016/wordml/cid" xmlns:w16se="http://schemas.microsoft.com/office/word/2015/wordml/symex" xmlns:wpg="http://schemas.microsoft.com/office/word/2010/wordprocessingGroup" xmlns:wpi="http://schemas.microsoft.com/office/word/2010/wordprocessingInk" xmlns:wne="http://schemas.microsoft.com/office/word/2006/wordml" xmlns:wps="http://schemas.microsoft.com/office/word/2010/wordprocessingShape" mc:Ignorable="w14 w15 w16se w16cid wp14">
   <w:footnote w:type="separator" w:id="-1">
@@ -3083,6 +3936,110 @@
 </file>
 
 <file path=word/header1.xml><?xml version="1.0" encoding="utf-8"?>
+<w:hdr xmlns:wpc="http://schemas.microsoft.com/office/word/2010/wordprocessingCanvas" xmlns:cx="http://schemas.microsoft.com/office/drawing/2014/chartex" xmlns:cx1="http://schemas.microsoft.com/office/drawing/2015/9/8/chartex" xmlns:cx2="http://schemas.microsoft.com/office/drawing/2015/10/21/chartex" xmlns:cx3="http://schemas.microsoft.com/office/drawing/2016/5/9/chartex" xmlns:cx4="http://schemas.microsoft.com/office/drawing/2016/5/10/chartex" xmlns:cx5="http://schemas.microsoft.com/office/drawing/2016/5/11/chartex" xmlns:cx6="http://schemas.microsoft.com/office/drawing/2016/5/12/chartex" xmlns:cx7="http://schemas.microsoft.com/office/drawing/2016/5/13/chartex" xmlns:cx8="http://schemas.microsoft.com/office/drawing/2016/5/14/chartex" xmlns:mc="http://schemas.openxmlformats.org/markup-compatibility/2006" xmlns:aink="http://schemas.microsoft.com/office/drawing/2016/ink" xmlns:am3d="http://schemas.microsoft.com/office/drawing/2017/model3d" xmlns:o="urn:schemas-microsoft-com:office:office" xmlns:r="http://schemas.openxmlformats.org/officeDocument/2006/relationships" xmlns:m="http://schemas.openxmlformats.org/officeDocument/2006/math" xmlns:v="urn:schemas-microsoft-com:vml" xmlns:wp14="http://schemas.microsoft.com/office/word/2010/wordprocessingDrawing" xmlns:wp="http://schemas.openxmlformats.org/drawingml/2006/wordprocessingDrawing" xmlns:w10="urn:schemas-microsoft-com:office:word" xmlns:w="http://schemas.openxmlformats.org/wordprocessingml/2006/main" xmlns:w14="http://schemas.microsoft.com/office/word/2010/wordml" xmlns:w15="http://schemas.microsoft.com/office/word/2012/wordml" xmlns:w16cid="http://schemas.microsoft.com/office/word/2016/wordml/cid" xmlns:w16se="http://schemas.microsoft.com/office/word/2015/wordml/symex" xmlns:wpg="http://schemas.microsoft.com/office/word/2010/wordprocessingGroup" xmlns:wpi="http://schemas.microsoft.com/office/word/2010/wordprocessingInk" xmlns:wne="http://schemas.microsoft.com/office/word/2006/wordml" xmlns:wps="http://schemas.microsoft.com/office/word/2010/wordprocessingShape" mc:Ignorable="w14 w15 w16se w16cid wp14">
+  <w:p>
+    <w:pPr>
+      <w:jc w:val="center"/>
+      <w:rPr>
+        <w:sz w:val="28"/>
+        <w:szCs w:val="28"/>
+      </w:rPr>
+    </w:pPr>
+    <w:r>
+      <w:rPr>
+        <w:sz w:val="28"/>
+        <w:szCs w:val="28"/>
+      </w:rPr>
+      <w:t>IDA-VIRUMAA KUTSEHARIDUSKESKUS</w:t>
+    </w:r>
+  </w:p>
+  <w:p>
+    <w:pPr>
+      <w:pStyle w:val="a3"/>
+    </w:pPr>
+  </w:p>
+</w:hdr>
+</file>
+
+<file path=word/header2.xml><?xml version="1.0" encoding="utf-8"?>
+<w:hdr xmlns:wpc="http://schemas.microsoft.com/office/word/2010/wordprocessingCanvas" xmlns:cx="http://schemas.microsoft.com/office/drawing/2014/chartex" xmlns:cx1="http://schemas.microsoft.com/office/drawing/2015/9/8/chartex" xmlns:cx2="http://schemas.microsoft.com/office/drawing/2015/10/21/chartex" xmlns:cx3="http://schemas.microsoft.com/office/drawing/2016/5/9/chartex" xmlns:cx4="http://schemas.microsoft.com/office/drawing/2016/5/10/chartex" xmlns:cx5="http://schemas.microsoft.com/office/drawing/2016/5/11/chartex" xmlns:cx6="http://schemas.microsoft.com/office/drawing/2016/5/12/chartex" xmlns:cx7="http://schemas.microsoft.com/office/drawing/2016/5/13/chartex" xmlns:cx8="http://schemas.microsoft.com/office/drawing/2016/5/14/chartex" xmlns:mc="http://schemas.openxmlformats.org/markup-compatibility/2006" xmlns:aink="http://schemas.microsoft.com/office/drawing/2016/ink" xmlns:am3d="http://schemas.microsoft.com/office/drawing/2017/model3d" xmlns:o="urn:schemas-microsoft-com:office:office" xmlns:r="http://schemas.openxmlformats.org/officeDocument/2006/relationships" xmlns:m="http://schemas.openxmlformats.org/officeDocument/2006/math" xmlns:v="urn:schemas-microsoft-com:vml" xmlns:wp14="http://schemas.microsoft.com/office/word/2010/wordprocessingDrawing" xmlns:wp="http://schemas.openxmlformats.org/drawingml/2006/wordprocessingDrawing" xmlns:w10="urn:schemas-microsoft-com:office:word" xmlns:w="http://schemas.openxmlformats.org/wordprocessingml/2006/main" xmlns:w14="http://schemas.microsoft.com/office/word/2010/wordml" xmlns:w15="http://schemas.microsoft.com/office/word/2012/wordml" xmlns:w16cid="http://schemas.microsoft.com/office/word/2016/wordml/cid" xmlns:w16se="http://schemas.microsoft.com/office/word/2015/wordml/symex" xmlns:wpg="http://schemas.microsoft.com/office/word/2010/wordprocessingGroup" xmlns:wpi="http://schemas.microsoft.com/office/word/2010/wordprocessingInk" xmlns:wne="http://schemas.microsoft.com/office/word/2006/wordml" xmlns:wps="http://schemas.microsoft.com/office/word/2010/wordprocessingShape" mc:Ignorable="w14 w15 w16se w16cid wp14">
+  <w:p>
+    <w:pPr>
+      <w:jc w:val="center"/>
+      <w:rPr>
+        <w:sz w:val="28"/>
+        <w:szCs w:val="28"/>
+      </w:rPr>
+    </w:pPr>
+    <w:r>
+      <w:rPr>
+        <w:sz w:val="28"/>
+        <w:szCs w:val="28"/>
+      </w:rPr>
+      <w:t>IDA-VIRUMAA KUTSEHARIDUSKESKUS</w:t>
+    </w:r>
+  </w:p>
+  <w:p>
+    <w:pPr>
+      <w:pStyle w:val="a3"/>
+    </w:pPr>
+  </w:p>
+</w:hdr>
+</file>
+
+<file path=word/header3.xml><?xml version="1.0" encoding="utf-8"?>
+<w:hdr xmlns:wpc="http://schemas.microsoft.com/office/word/2010/wordprocessingCanvas" xmlns:cx="http://schemas.microsoft.com/office/drawing/2014/chartex" xmlns:cx1="http://schemas.microsoft.com/office/drawing/2015/9/8/chartex" xmlns:cx2="http://schemas.microsoft.com/office/drawing/2015/10/21/chartex" xmlns:cx3="http://schemas.microsoft.com/office/drawing/2016/5/9/chartex" xmlns:cx4="http://schemas.microsoft.com/office/drawing/2016/5/10/chartex" xmlns:cx5="http://schemas.microsoft.com/office/drawing/2016/5/11/chartex" xmlns:cx6="http://schemas.microsoft.com/office/drawing/2016/5/12/chartex" xmlns:cx7="http://schemas.microsoft.com/office/drawing/2016/5/13/chartex" xmlns:cx8="http://schemas.microsoft.com/office/drawing/2016/5/14/chartex" xmlns:mc="http://schemas.openxmlformats.org/markup-compatibility/2006" xmlns:aink="http://schemas.microsoft.com/office/drawing/2016/ink" xmlns:am3d="http://schemas.microsoft.com/office/drawing/2017/model3d" xmlns:o="urn:schemas-microsoft-com:office:office" xmlns:r="http://schemas.openxmlformats.org/officeDocument/2006/relationships" xmlns:m="http://schemas.openxmlformats.org/officeDocument/2006/math" xmlns:v="urn:schemas-microsoft-com:vml" xmlns:wp14="http://schemas.microsoft.com/office/word/2010/wordprocessingDrawing" xmlns:wp="http://schemas.openxmlformats.org/drawingml/2006/wordprocessingDrawing" xmlns:w10="urn:schemas-microsoft-com:office:word" xmlns:w="http://schemas.openxmlformats.org/wordprocessingml/2006/main" xmlns:w14="http://schemas.microsoft.com/office/word/2010/wordml" xmlns:w15="http://schemas.microsoft.com/office/word/2012/wordml" xmlns:w16cid="http://schemas.microsoft.com/office/word/2016/wordml/cid" xmlns:w16se="http://schemas.microsoft.com/office/word/2015/wordml/symex" xmlns:wpg="http://schemas.microsoft.com/office/word/2010/wordprocessingGroup" xmlns:wpi="http://schemas.microsoft.com/office/word/2010/wordprocessingInk" xmlns:wne="http://schemas.microsoft.com/office/word/2006/wordml" xmlns:wps="http://schemas.microsoft.com/office/word/2010/wordprocessingShape" mc:Ignorable="w14 w15 w16se w16cid wp14">
+  <w:p>
+    <w:pPr>
+      <w:jc w:val="center"/>
+      <w:rPr>
+        <w:sz w:val="28"/>
+        <w:szCs w:val="28"/>
+      </w:rPr>
+    </w:pPr>
+    <w:r>
+      <w:rPr>
+        <w:sz w:val="28"/>
+        <w:szCs w:val="28"/>
+      </w:rPr>
+      <w:t>IDA-VIRUMAA KUTSEHARIDUSKESKUS</w:t>
+    </w:r>
+  </w:p>
+  <w:p>
+    <w:pPr>
+      <w:pStyle w:val="a3"/>
+    </w:pPr>
+  </w:p>
+</w:hdr>
+</file>
+
+<file path=word/header4.xml><?xml version="1.0" encoding="utf-8"?>
+<w:hdr xmlns:wpc="http://schemas.microsoft.com/office/word/2010/wordprocessingCanvas" xmlns:cx="http://schemas.microsoft.com/office/drawing/2014/chartex" xmlns:cx1="http://schemas.microsoft.com/office/drawing/2015/9/8/chartex" xmlns:cx2="http://schemas.microsoft.com/office/drawing/2015/10/21/chartex" xmlns:cx3="http://schemas.microsoft.com/office/drawing/2016/5/9/chartex" xmlns:cx4="http://schemas.microsoft.com/office/drawing/2016/5/10/chartex" xmlns:cx5="http://schemas.microsoft.com/office/drawing/2016/5/11/chartex" xmlns:cx6="http://schemas.microsoft.com/office/drawing/2016/5/12/chartex" xmlns:cx7="http://schemas.microsoft.com/office/drawing/2016/5/13/chartex" xmlns:cx8="http://schemas.microsoft.com/office/drawing/2016/5/14/chartex" xmlns:mc="http://schemas.openxmlformats.org/markup-compatibility/2006" xmlns:aink="http://schemas.microsoft.com/office/drawing/2016/ink" xmlns:am3d="http://schemas.microsoft.com/office/drawing/2017/model3d" xmlns:o="urn:schemas-microsoft-com:office:office" xmlns:r="http://schemas.openxmlformats.org/officeDocument/2006/relationships" xmlns:m="http://schemas.openxmlformats.org/officeDocument/2006/math" xmlns:v="urn:schemas-microsoft-com:vml" xmlns:wp14="http://schemas.microsoft.com/office/word/2010/wordprocessingDrawing" xmlns:wp="http://schemas.openxmlformats.org/drawingml/2006/wordprocessingDrawing" xmlns:w10="urn:schemas-microsoft-com:office:word" xmlns:w="http://schemas.openxmlformats.org/wordprocessingml/2006/main" xmlns:w14="http://schemas.microsoft.com/office/word/2010/wordml" xmlns:w15="http://schemas.microsoft.com/office/word/2012/wordml" xmlns:w16cid="http://schemas.microsoft.com/office/word/2016/wordml/cid" xmlns:w16se="http://schemas.microsoft.com/office/word/2015/wordml/symex" xmlns:wpg="http://schemas.microsoft.com/office/word/2010/wordprocessingGroup" xmlns:wpi="http://schemas.microsoft.com/office/word/2010/wordprocessingInk" xmlns:wne="http://schemas.microsoft.com/office/word/2006/wordml" xmlns:wps="http://schemas.microsoft.com/office/word/2010/wordprocessingShape" mc:Ignorable="w14 w15 w16se w16cid wp14">
+  <w:p>
+    <w:pPr>
+      <w:jc w:val="center"/>
+      <w:rPr>
+        <w:sz w:val="28"/>
+        <w:szCs w:val="28"/>
+      </w:rPr>
+    </w:pPr>
+    <w:r>
+      <w:rPr>
+        <w:sz w:val="28"/>
+        <w:szCs w:val="28"/>
+      </w:rPr>
+      <w:t>IDA-VIRUMAA KUTSEHARIDUSKESKUS</w:t>
+    </w:r>
+  </w:p>
+  <w:p>
+    <w:pPr>
+      <w:pStyle w:val="a3"/>
+    </w:pPr>
+  </w:p>
+</w:hdr>
+</file>
+
+<file path=word/header5.xml><?xml version="1.0" encoding="utf-8"?>
 <w:hdr xmlns:wpc="http://schemas.microsoft.com/office/word/2010/wordprocessingCanvas" xmlns:cx="http://schemas.microsoft.com/office/drawing/2014/chartex" xmlns:cx1="http://schemas.microsoft.com/office/drawing/2015/9/8/chartex" xmlns:cx2="http://schemas.microsoft.com/office/drawing/2015/10/21/chartex" xmlns:cx3="http://schemas.microsoft.com/office/drawing/2016/5/9/chartex" xmlns:cx4="http://schemas.microsoft.com/office/drawing/2016/5/10/chartex" xmlns:cx5="http://schemas.microsoft.com/office/drawing/2016/5/11/chartex" xmlns:cx6="http://schemas.microsoft.com/office/drawing/2016/5/12/chartex" xmlns:cx7="http://schemas.microsoft.com/office/drawing/2016/5/13/chartex" xmlns:cx8="http://schemas.microsoft.com/office/drawing/2016/5/14/chartex" xmlns:mc="http://schemas.openxmlformats.org/markup-compatibility/2006" xmlns:aink="http://schemas.microsoft.com/office/drawing/2016/ink" xmlns:am3d="http://schemas.microsoft.com/office/drawing/2017/model3d" xmlns:o="urn:schemas-microsoft-com:office:office" xmlns:r="http://schemas.openxmlformats.org/officeDocument/2006/relationships" xmlns:m="http://schemas.openxmlformats.org/officeDocument/2006/math" xmlns:v="urn:schemas-microsoft-com:vml" xmlns:wp14="http://schemas.microsoft.com/office/word/2010/wordprocessingDrawing" xmlns:wp="http://schemas.openxmlformats.org/drawingml/2006/wordprocessingDrawing" xmlns:w10="urn:schemas-microsoft-com:office:word" xmlns:w="http://schemas.openxmlformats.org/wordprocessingml/2006/main" xmlns:w14="http://schemas.microsoft.com/office/word/2010/wordml" xmlns:w15="http://schemas.microsoft.com/office/word/2012/wordml" xmlns:w16cid="http://schemas.microsoft.com/office/word/2016/wordml/cid" xmlns:w16se="http://schemas.microsoft.com/office/word/2015/wordml/symex" xmlns:wpg="http://schemas.microsoft.com/office/word/2010/wordprocessingGroup" xmlns:wpi="http://schemas.microsoft.com/office/word/2010/wordprocessingInk" xmlns:wne="http://schemas.microsoft.com/office/word/2006/wordml" xmlns:wps="http://schemas.microsoft.com/office/word/2010/wordprocessingShape" mc:Ignorable="w14 w15 w16se w16cid wp14">
   <w:p>
     <w:pPr>
@@ -3131,7 +4088,7 @@
         <v:path o:extrusionok="f" gradientshapeok="t" o:connecttype="rect"/>
         <o:lock v:ext="edit" aspectratio="t"/>
       </v:shapetype>
-      <v:shape id="_x0000_i1137" type="#_x0000_t75" style="width:130.5pt;height:24pt;visibility:visible;mso-wrap-style:square" o:bullet="t">
+      <v:shape id="_x0000_i1153" type="#_x0000_t75" style="width:130.5pt;height:24pt;visibility:visible;mso-wrap-style:square" o:bullet="t">
         <v:imagedata r:id="rId1" o:title=""/>
       </v:shape>
     </w:pict>
@@ -4261,6 +5218,44 @@
       <w:szCs w:val="26"/>
     </w:rPr>
   </w:style>
+  <w:style w:type="paragraph" w:styleId="ab">
+    <w:name w:val="TOC Heading"/>
+    <w:basedOn w:val="1"/>
+    <w:next w:val="a"/>
+    <w:uiPriority w:val="39"/>
+    <w:unhideWhenUsed/>
+    <w:qFormat/>
+    <w:rsid w:val="005611F9"/>
+    <w:pPr>
+      <w:outlineLvl w:val="9"/>
+    </w:pPr>
+    <w:rPr>
+      <w:lang w:val="ru-RU" w:eastAsia="ru-RU"/>
+    </w:rPr>
+  </w:style>
+  <w:style w:type="paragraph" w:styleId="11">
+    <w:name w:val="toc 1"/>
+    <w:basedOn w:val="a"/>
+    <w:next w:val="a"/>
+    <w:autoRedefine/>
+    <w:uiPriority w:val="39"/>
+    <w:unhideWhenUsed/>
+    <w:rsid w:val="005611F9"/>
+    <w:pPr>
+      <w:spacing w:after="100"/>
+    </w:pPr>
+  </w:style>
+  <w:style w:type="character" w:styleId="ac">
+    <w:name w:val="Hyperlink"/>
+    <w:basedOn w:val="a0"/>
+    <w:uiPriority w:val="99"/>
+    <w:unhideWhenUsed/>
+    <w:rsid w:val="005611F9"/>
+    <w:rPr>
+      <w:color w:val="0563C1" w:themeColor="hyperlink"/>
+      <w:u w:val="single"/>
+    </w:rPr>
+  </w:style>
 </w:styles>
 </file>
 
@@ -4530,7 +5525,7 @@
 </file>
 
 <file path=customXml/itemProps1.xml><?xml version="1.0" encoding="utf-8"?>
-<ds:datastoreItem xmlns:ds="http://schemas.openxmlformats.org/officeDocument/2006/customXml" ds:itemID="{3DFF01F0-A5ED-4520-8B69-705769454F97}">
+<ds:datastoreItem xmlns:ds="http://schemas.openxmlformats.org/officeDocument/2006/customXml" ds:itemID="{E3F8F0D4-CB96-4A8C-BEBB-E8995B972D3E}">
   <ds:schemaRefs>
     <ds:schemaRef ds:uri="http://schemas.openxmlformats.org/officeDocument/2006/bibliography"/>
   </ds:schemaRefs>

--- a/Project_Snake/FoodDevourer_AleksanderRussovits.docx
+++ b/Project_Snake/FoodDevourer_AleksanderRussovits.docx
@@ -1,6 +1,6 @@
 
 <file path=word/document.xml><?xml version="1.0" encoding="utf-8"?>
-<w:document xmlns:wpc="http://schemas.microsoft.com/office/word/2010/wordprocessingCanvas" xmlns:cx="http://schemas.microsoft.com/office/drawing/2014/chartex" xmlns:cx1="http://schemas.microsoft.com/office/drawing/2015/9/8/chartex" xmlns:cx2="http://schemas.microsoft.com/office/drawing/2015/10/21/chartex" xmlns:cx3="http://schemas.microsoft.com/office/drawing/2016/5/9/chartex" xmlns:cx4="http://schemas.microsoft.com/office/drawing/2016/5/10/chartex" xmlns:cx5="http://schemas.microsoft.com/office/drawing/2016/5/11/chartex" xmlns:cx6="http://schemas.microsoft.com/office/drawing/2016/5/12/chartex" xmlns:cx7="http://schemas.microsoft.com/office/drawing/2016/5/13/chartex" xmlns:cx8="http://schemas.microsoft.com/office/drawing/2016/5/14/chartex" xmlns:mc="http://schemas.openxmlformats.org/markup-compatibility/2006" xmlns:aink="http://schemas.microsoft.com/office/drawing/2016/ink" xmlns:am3d="http://schemas.microsoft.com/office/drawing/2017/model3d" xmlns:o="urn:schemas-microsoft-com:office:office" xmlns:r="http://schemas.openxmlformats.org/officeDocument/2006/relationships" xmlns:m="http://schemas.openxmlformats.org/officeDocument/2006/math" xmlns:v="urn:schemas-microsoft-com:vml" xmlns:wp14="http://schemas.microsoft.com/office/word/2010/wordprocessingDrawing" xmlns:wp="http://schemas.openxmlformats.org/drawingml/2006/wordprocessingDrawing" xmlns:w10="urn:schemas-microsoft-com:office:word" xmlns:w="http://schemas.openxmlformats.org/wordprocessingml/2006/main" xmlns:w14="http://schemas.microsoft.com/office/word/2010/wordml" xmlns:w15="http://schemas.microsoft.com/office/word/2012/wordml" xmlns:w16cid="http://schemas.microsoft.com/office/word/2016/wordml/cid" xmlns:w16se="http://schemas.microsoft.com/office/word/2015/wordml/symex" xmlns:wpg="http://schemas.microsoft.com/office/word/2010/wordprocessingGroup" xmlns:wpi="http://schemas.microsoft.com/office/word/2010/wordprocessingInk" xmlns:wne="http://schemas.microsoft.com/office/word/2006/wordml" xmlns:wps="http://schemas.microsoft.com/office/word/2010/wordprocessingShape" mc:Ignorable="w14 w15 w16se w16cid wp14">
+<w:document xmlns:wpc="http://schemas.microsoft.com/office/word/2010/wordprocessingCanvas" xmlns:cx="http://schemas.microsoft.com/office/drawing/2014/chartex" xmlns:mc="http://schemas.openxmlformats.org/markup-compatibility/2006" xmlns:o="urn:schemas-microsoft-com:office:office" xmlns:r="http://schemas.openxmlformats.org/officeDocument/2006/relationships" xmlns:m="http://schemas.openxmlformats.org/officeDocument/2006/math" xmlns:v="urn:schemas-microsoft-com:vml" xmlns:wp14="http://schemas.microsoft.com/office/word/2010/wordprocessingDrawing" xmlns:wp="http://schemas.openxmlformats.org/drawingml/2006/wordprocessingDrawing" xmlns:w10="urn:schemas-microsoft-com:office:word" xmlns:w="http://schemas.openxmlformats.org/wordprocessingml/2006/main" xmlns:w14="http://schemas.microsoft.com/office/word/2010/wordml" xmlns:w15="http://schemas.microsoft.com/office/word/2012/wordml" xmlns:w16se="http://schemas.microsoft.com/office/word/2015/wordml/symex" xmlns:wpg="http://schemas.microsoft.com/office/word/2010/wordprocessingGroup" xmlns:wpi="http://schemas.microsoft.com/office/word/2010/wordprocessingInk" xmlns:wne="http://schemas.microsoft.com/office/word/2006/wordml" xmlns:wps="http://schemas.microsoft.com/office/word/2010/wordprocessingShape" mc:Ignorable="w14 w15 w16se wp14">
   <w:body>
     <w:p>
       <w:pPr>
@@ -138,12 +138,21 @@
           <w:szCs w:val="32"/>
         </w:rPr>
       </w:pPr>
+      <w:proofErr w:type="spellStart"/>
       <w:r>
         <w:rPr>
           <w:sz w:val="32"/>
           <w:szCs w:val="32"/>
         </w:rPr>
-        <w:t xml:space="preserve">Aleksander </w:t>
+        <w:t>Aleksander</w:t>
+      </w:r>
+      <w:proofErr w:type="spellEnd"/>
+      <w:r>
+        <w:rPr>
+          <w:sz w:val="32"/>
+          <w:szCs w:val="32"/>
+        </w:rPr>
+        <w:t xml:space="preserve"> </w:t>
       </w:r>
       <w:proofErr w:type="spellStart"/>
       <w:r>
@@ -175,34 +184,45 @@
     </w:p>
     <w:p>
       <w:pPr>
-        <w:pStyle w:val="1"/>
-      </w:pPr>
-      <w:bookmarkStart w:id="0" w:name="_Toc8713712"/>
+        <w:pStyle w:val="Heading1"/>
+      </w:pPr>
+      <w:bookmarkStart w:id="0" w:name="_Toc8718318"/>
       <w:proofErr w:type="spellStart"/>
       <w:r>
         <w:lastRenderedPageBreak/>
         <w:t>Sissekord</w:t>
       </w:r>
-      <w:bookmarkStart w:id="1" w:name="_GoBack"/>
       <w:bookmarkEnd w:id="0"/>
-      <w:bookmarkEnd w:id="1"/>
-      <w:proofErr w:type="spellEnd"/>
-    </w:p>
-    <w:p>
-      <w:pPr>
-        <w:pStyle w:val="1"/>
-      </w:pPr>
-    </w:p>
-    <w:p>
-      <w:pPr>
-        <w:pStyle w:val="11"/>
+      <w:proofErr w:type="spellEnd"/>
+    </w:p>
+    <w:p>
+      <w:pPr>
+        <w:rPr>
+          <w:lang w:val="et-EE"/>
+        </w:rPr>
+      </w:pPr>
+    </w:p>
+    <w:p>
+      <w:pPr>
+        <w:rPr>
+          <w:lang w:val="et-EE"/>
+        </w:rPr>
+      </w:pPr>
+    </w:p>
+    <w:p>
+      <w:pPr>
+        <w:pStyle w:val="Heading1"/>
+      </w:pPr>
+    </w:p>
+    <w:p>
+      <w:pPr>
+        <w:pStyle w:val="TOC1"/>
         <w:tabs>
           <w:tab w:val="right" w:leader="dot" w:pos="9345"/>
         </w:tabs>
         <w:rPr>
           <w:rFonts w:eastAsiaTheme="minorEastAsia"/>
           <w:noProof/>
-          <w:lang w:val="ru-RU" w:eastAsia="ru-RU"/>
         </w:rPr>
       </w:pPr>
       <w:r>
@@ -214,10 +234,10 @@
       <w:r>
         <w:fldChar w:fldCharType="separate"/>
       </w:r>
-      <w:hyperlink w:anchor="_Toc8713712" w:history="1">
-        <w:r>
-          <w:rPr>
-            <w:rStyle w:val="ac"/>
+      <w:hyperlink w:anchor="_Toc8718318" w:history="1">
+        <w:r>
+          <w:rPr>
+            <w:rStyle w:val="Hyperlink"/>
             <w:noProof/>
           </w:rPr>
           <w:t>Sissekord</w:t>
@@ -241,7 +261,7 @@
             <w:noProof/>
             <w:webHidden/>
           </w:rPr>
-          <w:instrText xml:space="preserve"> PAGEREF _Toc8713712 \h </w:instrText>
+          <w:instrText xml:space="preserve"> PAGEREF _Toc8718318 \h </w:instrText>
         </w:r>
         <w:r>
           <w:rPr>
@@ -274,20 +294,19 @@
     </w:p>
     <w:p>
       <w:pPr>
-        <w:pStyle w:val="11"/>
+        <w:pStyle w:val="TOC1"/>
         <w:tabs>
           <w:tab w:val="right" w:leader="dot" w:pos="9345"/>
         </w:tabs>
         <w:rPr>
           <w:rFonts w:eastAsiaTheme="minorEastAsia"/>
           <w:noProof/>
-          <w:lang w:val="ru-RU" w:eastAsia="ru-RU"/>
-        </w:rPr>
-      </w:pPr>
-      <w:hyperlink w:anchor="_Toc8713713" w:history="1">
-        <w:r>
-          <w:rPr>
-            <w:rStyle w:val="ac"/>
+        </w:rPr>
+      </w:pPr>
+      <w:hyperlink w:anchor="_Toc8718319" w:history="1">
+        <w:r>
+          <w:rPr>
+            <w:rStyle w:val="Hyperlink"/>
             <w:noProof/>
           </w:rPr>
           <w:t>Eesmärgid ja ülesandeid</w:t>
@@ -311,7 +330,7 @@
             <w:noProof/>
             <w:webHidden/>
           </w:rPr>
-          <w:instrText xml:space="preserve"> PAGEREF _Toc8713713 \h </w:instrText>
+          <w:instrText xml:space="preserve"> PAGEREF _Toc8718319 \h </w:instrText>
         </w:r>
         <w:r>
           <w:rPr>
@@ -344,20 +363,19 @@
     </w:p>
     <w:p>
       <w:pPr>
-        <w:pStyle w:val="11"/>
+        <w:pStyle w:val="TOC1"/>
         <w:tabs>
           <w:tab w:val="right" w:leader="dot" w:pos="9345"/>
         </w:tabs>
         <w:rPr>
           <w:rFonts w:eastAsiaTheme="minorEastAsia"/>
           <w:noProof/>
-          <w:lang w:val="ru-RU" w:eastAsia="ru-RU"/>
-        </w:rPr>
-      </w:pPr>
-      <w:hyperlink w:anchor="_Toc8713714" w:history="1">
-        <w:r>
-          <w:rPr>
-            <w:rStyle w:val="ac"/>
+        </w:rPr>
+      </w:pPr>
+      <w:hyperlink w:anchor="_Toc8718320" w:history="1">
+        <w:r>
+          <w:rPr>
+            <w:rStyle w:val="Hyperlink"/>
             <w:noProof/>
           </w:rPr>
           <w:t>Kasutajajuhend</w:t>
@@ -381,7 +399,7 @@
             <w:noProof/>
             <w:webHidden/>
           </w:rPr>
-          <w:instrText xml:space="preserve"> PAGEREF _Toc8713714 \h </w:instrText>
+          <w:instrText xml:space="preserve"> PAGEREF _Toc8718320 \h </w:instrText>
         </w:r>
         <w:r>
           <w:rPr>
@@ -414,20 +432,19 @@
     </w:p>
     <w:p>
       <w:pPr>
-        <w:pStyle w:val="11"/>
+        <w:pStyle w:val="TOC1"/>
         <w:tabs>
           <w:tab w:val="right" w:leader="dot" w:pos="9345"/>
         </w:tabs>
         <w:rPr>
           <w:rFonts w:eastAsiaTheme="minorEastAsia"/>
           <w:noProof/>
-          <w:lang w:val="ru-RU" w:eastAsia="ru-RU"/>
-        </w:rPr>
-      </w:pPr>
-      <w:hyperlink w:anchor="_Toc8713715" w:history="1">
-        <w:r>
-          <w:rPr>
-            <w:rStyle w:val="ac"/>
+        </w:rPr>
+      </w:pPr>
+      <w:hyperlink w:anchor="_Toc8718321" w:history="1">
+        <w:r>
+          <w:rPr>
+            <w:rStyle w:val="Hyperlink"/>
             <w:noProof/>
           </w:rPr>
           <w:t>Programmerijajuhend</w:t>
@@ -451,7 +468,7 @@
             <w:noProof/>
             <w:webHidden/>
           </w:rPr>
-          <w:instrText xml:space="preserve"> PAGEREF _Toc8713715 \h </w:instrText>
+          <w:instrText xml:space="preserve"> PAGEREF _Toc8718321 \h </w:instrText>
         </w:r>
         <w:r>
           <w:rPr>
@@ -484,20 +501,19 @@
     </w:p>
     <w:p>
       <w:pPr>
-        <w:pStyle w:val="11"/>
+        <w:pStyle w:val="TOC1"/>
         <w:tabs>
           <w:tab w:val="right" w:leader="dot" w:pos="9345"/>
         </w:tabs>
         <w:rPr>
           <w:rFonts w:eastAsiaTheme="minorEastAsia"/>
           <w:noProof/>
-          <w:lang w:val="ru-RU" w:eastAsia="ru-RU"/>
-        </w:rPr>
-      </w:pPr>
-      <w:hyperlink w:anchor="_Toc8713716" w:history="1">
-        <w:r>
-          <w:rPr>
-            <w:rStyle w:val="ac"/>
+        </w:rPr>
+      </w:pPr>
+      <w:hyperlink w:anchor="_Toc8718322" w:history="1">
+        <w:r>
+          <w:rPr>
+            <w:rStyle w:val="Hyperlink"/>
             <w:noProof/>
           </w:rPr>
           <w:t>Kõige huvitavam lahendused</w:t>
@@ -521,7 +537,7 @@
             <w:noProof/>
             <w:webHidden/>
           </w:rPr>
-          <w:instrText xml:space="preserve"> PAGEREF _Toc8713716 \h </w:instrText>
+          <w:instrText xml:space="preserve"> PAGEREF _Toc8718322 \h </w:instrText>
         </w:r>
         <w:r>
           <w:rPr>
@@ -554,20 +570,19 @@
     </w:p>
     <w:p>
       <w:pPr>
-        <w:pStyle w:val="11"/>
+        <w:pStyle w:val="TOC1"/>
         <w:tabs>
           <w:tab w:val="right" w:leader="dot" w:pos="9345"/>
         </w:tabs>
         <w:rPr>
           <w:rFonts w:eastAsiaTheme="minorEastAsia"/>
           <w:noProof/>
-          <w:lang w:val="ru-RU" w:eastAsia="ru-RU"/>
-        </w:rPr>
-      </w:pPr>
-      <w:hyperlink w:anchor="_Toc8713717" w:history="1">
-        <w:r>
-          <w:rPr>
-            <w:rStyle w:val="ac"/>
+        </w:rPr>
+      </w:pPr>
+      <w:hyperlink w:anchor="_Toc8718323" w:history="1">
+        <w:r>
+          <w:rPr>
+            <w:rStyle w:val="Hyperlink"/>
             <w:noProof/>
           </w:rPr>
           <w:t>Järeldus</w:t>
@@ -591,7 +606,7 @@
             <w:noProof/>
             <w:webHidden/>
           </w:rPr>
-          <w:instrText xml:space="preserve"> PAGEREF _Toc8713717 \h </w:instrText>
+          <w:instrText xml:space="preserve"> PAGEREF _Toc8718323 \h </w:instrText>
         </w:r>
         <w:r>
           <w:rPr>
@@ -624,7 +639,76 @@
     </w:p>
     <w:p>
       <w:pPr>
-        <w:pStyle w:val="1"/>
+        <w:pStyle w:val="TOC1"/>
+        <w:tabs>
+          <w:tab w:val="right" w:leader="dot" w:pos="9345"/>
+        </w:tabs>
+        <w:rPr>
+          <w:rFonts w:eastAsiaTheme="minorEastAsia"/>
+          <w:noProof/>
+        </w:rPr>
+      </w:pPr>
+      <w:hyperlink w:anchor="_Toc8718324" w:history="1">
+        <w:r>
+          <w:rPr>
+            <w:rStyle w:val="Hyperlink"/>
+            <w:noProof/>
+          </w:rPr>
+          <w:t>Allikad</w:t>
+        </w:r>
+        <w:r>
+          <w:rPr>
+            <w:noProof/>
+            <w:webHidden/>
+          </w:rPr>
+          <w:tab/>
+        </w:r>
+        <w:r>
+          <w:rPr>
+            <w:noProof/>
+            <w:webHidden/>
+          </w:rPr>
+          <w:fldChar w:fldCharType="begin"/>
+        </w:r>
+        <w:r>
+          <w:rPr>
+            <w:noProof/>
+            <w:webHidden/>
+          </w:rPr>
+          <w:instrText xml:space="preserve"> PAGEREF _Toc8718324 \h </w:instrText>
+        </w:r>
+        <w:r>
+          <w:rPr>
+            <w:noProof/>
+            <w:webHidden/>
+          </w:rPr>
+        </w:r>
+        <w:r>
+          <w:rPr>
+            <w:noProof/>
+            <w:webHidden/>
+          </w:rPr>
+          <w:fldChar w:fldCharType="separate"/>
+        </w:r>
+        <w:r>
+          <w:rPr>
+            <w:noProof/>
+            <w:webHidden/>
+          </w:rPr>
+          <w:t>8</w:t>
+        </w:r>
+        <w:r>
+          <w:rPr>
+            <w:noProof/>
+            <w:webHidden/>
+          </w:rPr>
+          <w:fldChar w:fldCharType="end"/>
+        </w:r>
+      </w:hyperlink>
+    </w:p>
+    <w:p>
+      <w:pPr>
+        <w:pStyle w:val="Heading1"/>
       </w:pPr>
       <w:r>
         <w:fldChar w:fldCharType="end"/>
@@ -635,9 +719,9 @@
     </w:p>
     <w:p>
       <w:pPr>
-        <w:pStyle w:val="1"/>
-      </w:pPr>
-      <w:bookmarkStart w:id="2" w:name="_Toc8713713"/>
+        <w:pStyle w:val="Heading1"/>
+      </w:pPr>
+      <w:bookmarkStart w:id="1" w:name="_Toc8718319"/>
       <w:proofErr w:type="spellStart"/>
       <w:r>
         <w:lastRenderedPageBreak/>
@@ -651,14 +735,14 @@
       <w:r>
         <w:t>ülesandeid</w:t>
       </w:r>
-      <w:bookmarkEnd w:id="2"/>
+      <w:bookmarkEnd w:id="1"/>
       <w:proofErr w:type="spellEnd"/>
     </w:p>
     <w:p/>
     <w:p/>
     <w:p>
       <w:pPr>
-        <w:pStyle w:val="a9"/>
+        <w:pStyle w:val="ListParagraph"/>
         <w:numPr>
           <w:ilvl w:val="0"/>
           <w:numId w:val="2"/>
@@ -718,12 +802,12 @@
     </w:p>
     <w:p>
       <w:pPr>
-        <w:pStyle w:val="a9"/>
-      </w:pPr>
-    </w:p>
-    <w:p>
-      <w:pPr>
-        <w:pStyle w:val="a9"/>
+        <w:pStyle w:val="ListParagraph"/>
+      </w:pPr>
+    </w:p>
+    <w:p>
+      <w:pPr>
+        <w:pStyle w:val="ListParagraph"/>
         <w:numPr>
           <w:ilvl w:val="0"/>
           <w:numId w:val="2"/>
@@ -770,18 +854,25 @@
     </w:p>
     <w:p>
       <w:pPr>
-        <w:pStyle w:val="1"/>
-      </w:pPr>
-      <w:bookmarkStart w:id="3" w:name="_Toc8713714"/>
+        <w:pStyle w:val="Heading1"/>
+      </w:pPr>
+      <w:bookmarkStart w:id="2" w:name="_Toc8718320"/>
       <w:proofErr w:type="spellStart"/>
       <w:r>
         <w:lastRenderedPageBreak/>
         <w:t>Kasutajajuhend</w:t>
       </w:r>
-      <w:bookmarkEnd w:id="3"/>
+      <w:bookmarkEnd w:id="2"/>
       <w:proofErr w:type="spellEnd"/>
     </w:p>
     <w:p/>
+    <w:p>
+      <w:proofErr w:type="spellStart"/>
+      <w:r>
+        <w:t>Liikumine</w:t>
+      </w:r>
+      <w:proofErr w:type="spellEnd"/>
+    </w:p>
     <w:p>
       <w:r>
         <w:rPr>
@@ -1867,7 +1958,7 @@
               </wp:anchor>
             </w:drawing>
           </mc:Choice>
-          <mc:Fallback>
+          <mc:Fallback xmlns:cx1="http://schemas.microsoft.com/office/drawing/2015/9/8/chartex" xmlns:cx2="http://schemas.microsoft.com/office/drawing/2015/10/21/chartex" xmlns:cx3="http://schemas.microsoft.com/office/drawing/2016/5/9/chartex" xmlns:cx4="http://schemas.microsoft.com/office/drawing/2016/5/10/chartex" xmlns:cx5="http://schemas.microsoft.com/office/drawing/2016/5/11/chartex" xmlns:cx6="http://schemas.microsoft.com/office/drawing/2016/5/12/chartex" xmlns:cx7="http://schemas.microsoft.com/office/drawing/2016/5/13/chartex" xmlns:cx8="http://schemas.microsoft.com/office/drawing/2016/5/14/chartex" xmlns:aink="http://schemas.microsoft.com/office/drawing/2016/ink" xmlns:am3d="http://schemas.microsoft.com/office/drawing/2017/model3d" xmlns:w16cid="http://schemas.microsoft.com/office/word/2016/wordml/cid">
             <w:pict>
               <v:shapetype w14:anchorId="40EA3B6B" id="_x0000_t66" coordsize="21600,21600" o:spt="66" adj="5400,5400" path="m@0,l@0@1,21600@1,21600@2@0@2@0,21600,,10800xe">
                 <v:stroke joinstyle="miter"/>
@@ -2258,7 +2349,7 @@
               </wp:anchor>
             </w:drawing>
           </mc:Choice>
-          <mc:Fallback>
+          <mc:Fallback xmlns:cx1="http://schemas.microsoft.com/office/drawing/2015/9/8/chartex" xmlns:cx2="http://schemas.microsoft.com/office/drawing/2015/10/21/chartex" xmlns:cx3="http://schemas.microsoft.com/office/drawing/2016/5/9/chartex" xmlns:cx4="http://schemas.microsoft.com/office/drawing/2016/5/10/chartex" xmlns:cx5="http://schemas.microsoft.com/office/drawing/2016/5/11/chartex" xmlns:cx6="http://schemas.microsoft.com/office/drawing/2016/5/12/chartex" xmlns:cx7="http://schemas.microsoft.com/office/drawing/2016/5/13/chartex" xmlns:cx8="http://schemas.microsoft.com/office/drawing/2016/5/14/chartex" xmlns:aink="http://schemas.microsoft.com/office/drawing/2016/ink" xmlns:am3d="http://schemas.microsoft.com/office/drawing/2017/model3d" xmlns:w16cid="http://schemas.microsoft.com/office/word/2016/wordml/cid">
             <w:pict>
               <v:shape w14:anchorId="1281A4E6" id="Стрелка: влево 3" o:spid="_x0000_s1026" type="#_x0000_t66" style="position:absolute;margin-left:0;margin-top:18.45pt;width:39.1pt;height:22.4pt;z-index:251661312;visibility:visible;mso-wrap-style:square;mso-width-percent:0;mso-height-percent:0;mso-wrap-distance-left:9pt;mso-wrap-distance-top:0;mso-wrap-distance-right:9pt;mso-wrap-distance-bottom:0;mso-position-horizontal:left;mso-position-horizontal-relative:margin;mso-position-vertical:absolute;mso-position-vertical-relative:text;mso-width-percent:0;mso-height-percent:0;mso-width-relative:margin;mso-height-relative:margin;v-text-anchor:middle" o:gfxdata="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" adj="6183" fillcolor="black [3200]" strokecolor="black [1600]" strokeweight="1pt">
                 <w10:wrap anchorx="margin"/>
@@ -2983,7 +3074,7 @@
               </wp:anchor>
             </w:drawing>
           </mc:Choice>
-          <mc:Fallback>
+          <mc:Fallback xmlns:cx1="http://schemas.microsoft.com/office/drawing/2015/9/8/chartex" xmlns:cx2="http://schemas.microsoft.com/office/drawing/2015/10/21/chartex" xmlns:cx3="http://schemas.microsoft.com/office/drawing/2016/5/9/chartex" xmlns:cx4="http://schemas.microsoft.com/office/drawing/2016/5/10/chartex" xmlns:cx5="http://schemas.microsoft.com/office/drawing/2016/5/11/chartex" xmlns:cx6="http://schemas.microsoft.com/office/drawing/2016/5/12/chartex" xmlns:cx7="http://schemas.microsoft.com/office/drawing/2016/5/13/chartex" xmlns:cx8="http://schemas.microsoft.com/office/drawing/2016/5/14/chartex" xmlns:aink="http://schemas.microsoft.com/office/drawing/2016/ink" xmlns:am3d="http://schemas.microsoft.com/office/drawing/2017/model3d" xmlns:w16cid="http://schemas.microsoft.com/office/word/2016/wordml/cid">
             <w:pict>
               <v:shapetype w14:anchorId="66152429" id="_x0000_t68" coordsize="21600,21600" o:spt="68" adj="5400,5400" path="m0@0l@1@0@1,21600@2,21600@2@0,21600@0,10800,xe">
                 <v:stroke joinstyle="miter"/>
@@ -3041,95 +3132,30 @@
     </w:p>
     <w:p>
       <w:pPr>
-        <w:pStyle w:val="1"/>
-      </w:pPr>
-      <w:bookmarkStart w:id="4" w:name="_Toc8713715"/>
+        <w:pStyle w:val="Heading1"/>
+      </w:pPr>
+      <w:bookmarkStart w:id="3" w:name="_Toc8718321"/>
       <w:proofErr w:type="spellStart"/>
       <w:r>
         <w:lastRenderedPageBreak/>
         <w:t>Programmerijajuhend</w:t>
       </w:r>
-      <w:bookmarkEnd w:id="4"/>
-      <w:proofErr w:type="spellEnd"/>
-    </w:p>
-    <w:p/>
-    <w:p>
-      <w:pPr>
-        <w:sectPr>
-          <w:headerReference w:type="default" r:id="rId13"/>
-          <w:footerReference w:type="default" r:id="rId14"/>
-          <w:pgSz w:w="11906" w:h="16838" w:code="9"/>
-          <w:pgMar w:top="1134" w:right="850" w:bottom="1134" w:left="1701" w:header="720" w:footer="720" w:gutter="0"/>
-          <w:cols w:num="2" w:space="720"/>
-          <w:docGrid w:linePitch="360"/>
-        </w:sectPr>
-      </w:pPr>
-    </w:p>
-    <w:p>
-      <w:pPr>
-        <w:pStyle w:val="1"/>
-      </w:pPr>
-      <w:bookmarkStart w:id="5" w:name="_Toc8713716"/>
-      <w:proofErr w:type="spellStart"/>
-      <w:r>
-        <w:lastRenderedPageBreak/>
-        <w:t>Kõige</w:t>
-      </w:r>
-      <w:proofErr w:type="spellEnd"/>
-      <w:r>
-        <w:t xml:space="preserve"> </w:t>
-      </w:r>
-      <w:proofErr w:type="spellStart"/>
-      <w:r>
-        <w:t>huvitavam</w:t>
-      </w:r>
-      <w:proofErr w:type="spellEnd"/>
-      <w:r>
-        <w:t xml:space="preserve"> </w:t>
-      </w:r>
-      <w:proofErr w:type="spellStart"/>
-      <w:r>
-        <w:t>lahendused</w:t>
-      </w:r>
-      <w:bookmarkEnd w:id="5"/>
-      <w:proofErr w:type="spellEnd"/>
-    </w:p>
-    <w:p>
-      <w:pPr>
-        <w:sectPr>
-          <w:headerReference w:type="default" r:id="rId15"/>
-          <w:footerReference w:type="default" r:id="rId16"/>
-          <w:pgSz w:w="11906" w:h="16838" w:code="9"/>
-          <w:pgMar w:top="1134" w:right="850" w:bottom="1134" w:left="1701" w:header="720" w:footer="720" w:gutter="0"/>
-          <w:cols w:space="720"/>
-          <w:docGrid w:linePitch="360"/>
-        </w:sectPr>
-      </w:pPr>
-    </w:p>
-    <w:p/>
-    <w:p>
-      <w:pPr>
-        <w:ind w:left="720" w:hanging="720"/>
-        <w:sectPr>
-          <w:type w:val="continuous"/>
-          <w:pgSz w:w="11906" w:h="16838" w:code="9"/>
-          <w:pgMar w:top="1134" w:right="850" w:bottom="1134" w:left="1701" w:header="720" w:footer="720" w:gutter="0"/>
-          <w:cols w:num="2" w:space="720"/>
-          <w:docGrid w:linePitch="360"/>
-        </w:sectPr>
-      </w:pPr>
+      <w:bookmarkEnd w:id="3"/>
+      <w:proofErr w:type="spellEnd"/>
+    </w:p>
+    <w:p>
       <w:r>
         <w:rPr>
           <w:noProof/>
         </w:rPr>
         <w:drawing>
-          <wp:anchor distT="0" distB="0" distL="114300" distR="114300" simplePos="0" relativeHeight="251696128" behindDoc="0" locked="0" layoutInCell="1" allowOverlap="1" wp14:anchorId="540E5DCE">
+          <wp:anchor distT="0" distB="0" distL="114300" distR="114300" simplePos="0" relativeHeight="251696128" behindDoc="0" locked="0" layoutInCell="1" allowOverlap="1" wp14:anchorId="6DEEF05C" wp14:editId="0287E2B3">
             <wp:simplePos x="0" y="0"/>
             <wp:positionH relativeFrom="margin">
-              <wp:posOffset>-60960</wp:posOffset>
+              <wp:posOffset>262890</wp:posOffset>
             </wp:positionH>
             <wp:positionV relativeFrom="paragraph">
-              <wp:posOffset>3950970</wp:posOffset>
+              <wp:posOffset>208280</wp:posOffset>
             </wp:positionV>
             <wp:extent cx="5071110" cy="2581275"/>
             <wp:effectExtent l="0" t="0" r="0" b="9525"/>
@@ -3146,7 +3172,7 @@
                     <pic:cNvPicPr/>
                   </pic:nvPicPr>
                   <pic:blipFill>
-                    <a:blip r:embed="rId17">
+                    <a:blip r:embed="rId13">
                       <a:extLst>
                         <a:ext uri="{28A0092B-C50C-407E-A947-70E740481C1C}">
                           <a14:useLocalDpi xmlns:a14="http://schemas.microsoft.com/office/drawing/2010/main" val="0"/>
@@ -3178,18 +3204,273 @@
           </wp:anchor>
         </w:drawing>
       </w:r>
+    </w:p>
+    <w:p/>
+    <w:p>
+      <w:pPr>
+        <w:rPr>
+          <w:lang w:val="et-EE"/>
+        </w:rPr>
+      </w:pPr>
+    </w:p>
+    <w:p>
+      <w:pPr>
+        <w:rPr>
+          <w:lang w:val="et-EE"/>
+        </w:rPr>
+      </w:pPr>
+    </w:p>
+    <w:p>
+      <w:pPr>
+        <w:rPr>
+          <w:lang w:val="et-EE"/>
+        </w:rPr>
+      </w:pPr>
+    </w:p>
+    <w:p>
+      <w:pPr>
+        <w:rPr>
+          <w:lang w:val="et-EE"/>
+        </w:rPr>
+      </w:pPr>
+    </w:p>
+    <w:p>
+      <w:pPr>
+        <w:rPr>
+          <w:lang w:val="et-EE"/>
+        </w:rPr>
+      </w:pPr>
+    </w:p>
+    <w:p>
+      <w:pPr>
+        <w:rPr>
+          <w:lang w:val="ru-RU"/>
+        </w:rPr>
+      </w:pPr>
+    </w:p>
+    <w:p>
+      <w:pPr>
+        <w:rPr>
+          <w:lang w:val="et-EE"/>
+        </w:rPr>
+      </w:pPr>
+    </w:p>
+    <w:p>
+      <w:pPr>
+        <w:rPr>
+          <w:lang w:val="et-EE"/>
+        </w:rPr>
+      </w:pPr>
+    </w:p>
+    <w:p>
+      <w:pPr>
+        <w:tabs>
+          <w:tab w:val="left" w:pos="1140"/>
+        </w:tabs>
+        <w:rPr>
+          <w:lang w:val="et-EE"/>
+        </w:rPr>
+      </w:pPr>
+      <w:r>
+        <w:rPr>
+          <w:lang w:val="et-EE"/>
+        </w:rPr>
+        <w:tab/>
+      </w:r>
+    </w:p>
+    <w:p>
+      <w:pPr>
+        <w:rPr>
+          <w:lang w:val="et-EE"/>
+        </w:rPr>
+      </w:pPr>
+    </w:p>
+    <w:p/>
+    <w:p>
+      <w:pPr>
+        <w:sectPr>
+          <w:headerReference w:type="default" r:id="rId14"/>
+          <w:footerReference w:type="default" r:id="rId15"/>
+          <w:pgSz w:w="11906" w:h="16838" w:code="9"/>
+          <w:pgMar w:top="1134" w:right="850" w:bottom="1134" w:left="1701" w:header="720" w:footer="720" w:gutter="0"/>
+          <w:cols w:space="720"/>
+          <w:docGrid w:linePitch="360"/>
+        </w:sectPr>
+      </w:pPr>
+      <w:r>
+        <w:t xml:space="preserve">See </w:t>
+      </w:r>
+      <w:proofErr w:type="spellStart"/>
+      <w:r>
+        <w:t>funktsioon</w:t>
+      </w:r>
+      <w:proofErr w:type="spellEnd"/>
+      <w:r>
+        <w:t xml:space="preserve"> </w:t>
+      </w:r>
+      <w:proofErr w:type="spellStart"/>
+      <w:r>
+        <w:t>kontrollib</w:t>
+      </w:r>
+      <w:proofErr w:type="spellEnd"/>
+      <w:r>
+        <w:t xml:space="preserve">, et </w:t>
+      </w:r>
+      <w:proofErr w:type="spellStart"/>
+      <w:r>
+        <w:t>kui</w:t>
+      </w:r>
+      <w:proofErr w:type="spellEnd"/>
+      <w:r>
+        <w:t xml:space="preserve"> </w:t>
+      </w:r>
+      <w:proofErr w:type="spellStart"/>
+      <w:r>
+        <w:t>madu</w:t>
+      </w:r>
+      <w:proofErr w:type="spellEnd"/>
+      <w:r>
+        <w:t xml:space="preserve"> on </w:t>
+      </w:r>
+      <w:proofErr w:type="spellStart"/>
+      <w:r>
+        <w:t>silmitsi</w:t>
+      </w:r>
+      <w:proofErr w:type="spellEnd"/>
+      <w:r>
+        <w:t xml:space="preserve"> </w:t>
+      </w:r>
+      <w:proofErr w:type="spellStart"/>
+      <w:r>
+        <w:t>piiride</w:t>
+      </w:r>
+      <w:proofErr w:type="spellEnd"/>
+      <w:r>
+        <w:t xml:space="preserve"> </w:t>
+      </w:r>
+      <w:proofErr w:type="spellStart"/>
+      <w:r>
+        <w:t>ekraani</w:t>
+      </w:r>
+      <w:proofErr w:type="spellEnd"/>
+      <w:r>
+        <w:t xml:space="preserve"> </w:t>
+      </w:r>
+      <w:proofErr w:type="spellStart"/>
+      <w:r>
+        <w:t>või</w:t>
+      </w:r>
+      <w:proofErr w:type="spellEnd"/>
+      <w:r>
+        <w:t xml:space="preserve"> </w:t>
+      </w:r>
+      <w:proofErr w:type="spellStart"/>
+      <w:r>
+        <w:t>lõika</w:t>
+      </w:r>
+      <w:proofErr w:type="spellEnd"/>
+      <w:r>
+        <w:t xml:space="preserve"> </w:t>
+      </w:r>
+      <w:proofErr w:type="spellStart"/>
+      <w:r>
+        <w:t>ise</w:t>
+      </w:r>
+      <w:proofErr w:type="spellEnd"/>
+      <w:r>
+        <w:t xml:space="preserve">, </w:t>
+      </w:r>
+      <w:proofErr w:type="spellStart"/>
+      <w:r>
+        <w:t>siis</w:t>
+      </w:r>
+      <w:proofErr w:type="spellEnd"/>
+      <w:r>
+        <w:t xml:space="preserve"> </w:t>
+      </w:r>
+      <w:proofErr w:type="spellStart"/>
+      <w:r>
+        <w:t>mängija</w:t>
+      </w:r>
+      <w:proofErr w:type="spellEnd"/>
+      <w:r>
+        <w:t xml:space="preserve"> </w:t>
+      </w:r>
+      <w:proofErr w:type="spellStart"/>
+      <w:r>
+        <w:t>kaotab</w:t>
+      </w:r>
+      <w:proofErr w:type="spellEnd"/>
+      <w:r>
+        <w:t>.</w:t>
+      </w:r>
+    </w:p>
+    <w:p>
+      <w:pPr>
+        <w:pStyle w:val="Heading1"/>
+      </w:pPr>
+      <w:bookmarkStart w:id="4" w:name="_Toc8718322"/>
+      <w:proofErr w:type="spellStart"/>
+      <w:r>
+        <w:lastRenderedPageBreak/>
+        <w:t>Kõige</w:t>
+      </w:r>
+      <w:proofErr w:type="spellEnd"/>
+      <w:r>
+        <w:t xml:space="preserve"> </w:t>
+      </w:r>
+      <w:proofErr w:type="spellStart"/>
+      <w:r>
+        <w:t>huvitavam</w:t>
+      </w:r>
+      <w:proofErr w:type="spellEnd"/>
+      <w:r>
+        <w:t xml:space="preserve"> </w:t>
+      </w:r>
+      <w:proofErr w:type="spellStart"/>
+      <w:r>
+        <w:t>lahendused</w:t>
+      </w:r>
+      <w:bookmarkEnd w:id="4"/>
+      <w:proofErr w:type="spellEnd"/>
+    </w:p>
+    <w:p>
+      <w:pPr>
+        <w:sectPr>
+          <w:headerReference w:type="default" r:id="rId16"/>
+          <w:footerReference w:type="default" r:id="rId17"/>
+          <w:pgSz w:w="11906" w:h="16838" w:code="9"/>
+          <w:pgMar w:top="1134" w:right="850" w:bottom="1134" w:left="1701" w:header="720" w:footer="720" w:gutter="0"/>
+          <w:cols w:space="720"/>
+          <w:docGrid w:linePitch="360"/>
+        </w:sectPr>
+      </w:pPr>
+    </w:p>
+    <w:p/>
+    <w:p>
+      <w:pPr>
+        <w:ind w:left="720" w:hanging="720"/>
+        <w:sectPr>
+          <w:type w:val="continuous"/>
+          <w:pgSz w:w="11906" w:h="16838" w:code="9"/>
+          <w:pgMar w:top="1134" w:right="850" w:bottom="1134" w:left="1701" w:header="720" w:footer="720" w:gutter="0"/>
+          <w:cols w:num="2" w:space="720"/>
+          <w:docGrid w:linePitch="360"/>
+        </w:sectPr>
+      </w:pPr>
       <w:r>
         <w:rPr>
           <w:noProof/>
         </w:rPr>
+        <w:lastRenderedPageBreak/>
         <w:drawing>
-          <wp:anchor distT="0" distB="0" distL="114300" distR="114300" simplePos="0" relativeHeight="251695104" behindDoc="0" locked="0" layoutInCell="1" allowOverlap="1" wp14:anchorId="2CA4CD45">
+          <wp:anchor distT="0" distB="0" distL="114300" distR="114300" simplePos="0" relativeHeight="251695104" behindDoc="0" locked="0" layoutInCell="1" allowOverlap="1" wp14:anchorId="50107754" wp14:editId="22BEC296">
             <wp:simplePos x="0" y="0"/>
             <wp:positionH relativeFrom="margin">
               <wp:align>left</wp:align>
             </wp:positionH>
             <wp:positionV relativeFrom="paragraph">
-              <wp:posOffset>1750695</wp:posOffset>
+              <wp:posOffset>3550920</wp:posOffset>
             </wp:positionV>
             <wp:extent cx="5045075" cy="1694815"/>
             <wp:effectExtent l="0" t="0" r="3175" b="635"/>
@@ -3238,14 +3519,28 @@
           </wp:anchor>
         </w:drawing>
       </w:r>
+    </w:p>
+    <w:p>
+      <w:pPr>
+        <w:ind w:left="720" w:hanging="720"/>
+      </w:pPr>
       <w:r>
         <w:rPr>
           <w:noProof/>
         </w:rPr>
+        <w:lastRenderedPageBreak/>
         <w:drawing>
-          <wp:inline distT="0" distB="0" distL="0" distR="0" wp14:anchorId="6AD5756D" wp14:editId="5AB95722">
+          <wp:anchor distT="0" distB="0" distL="114300" distR="114300" simplePos="0" relativeHeight="251697152" behindDoc="0" locked="0" layoutInCell="1" allowOverlap="1">
+            <wp:simplePos x="0" y="0"/>
+            <wp:positionH relativeFrom="margin">
+              <wp:align>left</wp:align>
+            </wp:positionH>
+            <wp:positionV relativeFrom="paragraph">
+              <wp:posOffset>3133725</wp:posOffset>
+            </wp:positionV>
             <wp:extent cx="3248025" cy="1647814"/>
             <wp:effectExtent l="0" t="0" r="0" b="0"/>
+            <wp:wrapSquare wrapText="bothSides"/>
             <wp:docPr id="1" name="Рисунок 1"/>
             <wp:cNvGraphicFramePr>
               <a:graphicFrameLocks xmlns:a="http://schemas.openxmlformats.org/drawingml/2006/main" noChangeAspect="1"/>
@@ -3258,7 +3553,13 @@
                     <pic:cNvPicPr/>
                   </pic:nvPicPr>
                   <pic:blipFill>
-                    <a:blip r:embed="rId19"/>
+                    <a:blip r:embed="rId19">
+                      <a:extLst>
+                        <a:ext uri="{28A0092B-C50C-407E-A947-70E740481C1C}">
+                          <a14:useLocalDpi xmlns:a14="http://schemas.microsoft.com/office/drawing/2010/main" val="0"/>
+                        </a:ext>
+                      </a:extLst>
+                    </a:blip>
                     <a:stretch>
                       <a:fillRect/>
                     </a:stretch>
@@ -3266,7 +3567,7 @@
                   <pic:spPr>
                     <a:xfrm>
                       <a:off x="0" y="0"/>
-                      <a:ext cx="3311197" cy="1679863"/>
+                      <a:ext cx="3248025" cy="1647814"/>
                     </a:xfrm>
                     <a:prstGeom prst="rect">
                       <a:avLst/>
@@ -3275,15 +3576,131 @@
                 </pic:pic>
               </a:graphicData>
             </a:graphic>
-          </wp:inline>
+            <wp14:sizeRelH relativeFrom="page">
+              <wp14:pctWidth>0</wp14:pctWidth>
+            </wp14:sizeRelH>
+            <wp14:sizeRelV relativeFrom="page">
+              <wp14:pctHeight>0</wp14:pctHeight>
+            </wp14:sizeRelV>
+          </wp:anchor>
         </w:drawing>
       </w:r>
     </w:p>
-    <w:p>
-      <w:pPr>
-        <w:pStyle w:val="1"/>
-      </w:pPr>
-      <w:bookmarkStart w:id="6" w:name="_Toc8713717"/>
+    <w:p/>
+    <w:p/>
+    <w:p/>
+    <w:p/>
+    <w:p/>
+    <w:p/>
+    <w:p>
+      <w:proofErr w:type="spellStart"/>
+      <w:r>
+        <w:t>Funktsioon</w:t>
+      </w:r>
+      <w:proofErr w:type="spellEnd"/>
+      <w:r>
+        <w:t xml:space="preserve"> </w:t>
+      </w:r>
+      <w:proofErr w:type="spellStart"/>
+      <w:r>
+        <w:t>kontrollib</w:t>
+      </w:r>
+      <w:proofErr w:type="spellEnd"/>
+      <w:r>
+        <w:t xml:space="preserve"> </w:t>
+      </w:r>
+      <w:proofErr w:type="spellStart"/>
+      <w:r>
+        <w:t>liikumist</w:t>
+      </w:r>
+      <w:proofErr w:type="spellEnd"/>
+      <w:r>
+        <w:rPr>
+          <w:lang w:val="ru-RU"/>
+        </w:rPr>
+        <w:t xml:space="preserve"> </w:t>
+      </w:r>
+      <w:r>
+        <w:t>madu.</w:t>
+      </w:r>
+      <w:bookmarkStart w:id="5" w:name="_GoBack"/>
+      <w:bookmarkEnd w:id="5"/>
+    </w:p>
+    <w:p>
+      <w:pPr>
+        <w:tabs>
+          <w:tab w:val="left" w:pos="2280"/>
+        </w:tabs>
+      </w:pPr>
+    </w:p>
+    <w:p>
+      <w:pPr>
+        <w:tabs>
+          <w:tab w:val="left" w:pos="2280"/>
+        </w:tabs>
+      </w:pPr>
+      <w:r>
+        <w:tab/>
+      </w:r>
+    </w:p>
+    <w:p/>
+    <w:p/>
+    <w:p/>
+    <w:p/>
+    <w:p/>
+    <w:p/>
+    <w:p/>
+    <w:p/>
+    <w:p/>
+    <w:p>
+      <w:proofErr w:type="spellStart"/>
+      <w:r>
+        <w:t>Funktsioon</w:t>
+      </w:r>
+      <w:proofErr w:type="spellEnd"/>
+      <w:r>
+        <w:t xml:space="preserve"> </w:t>
+      </w:r>
+      <w:proofErr w:type="spellStart"/>
+      <w:r>
+        <w:t>kontrollib</w:t>
+      </w:r>
+      <w:proofErr w:type="spellEnd"/>
+      <w:r>
+        <w:t xml:space="preserve"> </w:t>
+      </w:r>
+      <w:proofErr w:type="spellStart"/>
+      <w:r>
+        <w:t>käivitamine</w:t>
+      </w:r>
+      <w:proofErr w:type="spellEnd"/>
+      <w:r>
+        <w:t xml:space="preserve"> </w:t>
+      </w:r>
+      <w:proofErr w:type="spellStart"/>
+      <w:r>
+        <w:t>pygame</w:t>
+      </w:r>
+      <w:proofErr w:type="spellEnd"/>
+    </w:p>
+    <w:p/>
+    <w:p/>
+    <w:p>
+      <w:pPr>
+        <w:sectPr>
+          <w:type w:val="continuous"/>
+          <w:pgSz w:w="11906" w:h="16838" w:code="9"/>
+          <w:pgMar w:top="1134" w:right="850" w:bottom="1134" w:left="1701" w:header="720" w:footer="720" w:gutter="0"/>
+          <w:cols w:space="720"/>
+          <w:docGrid w:linePitch="360"/>
+        </w:sectPr>
+      </w:pPr>
+    </w:p>
+    <w:p>
+      <w:pPr>
+        <w:pStyle w:val="Heading1"/>
+      </w:pPr>
+      <w:bookmarkStart w:id="6" w:name="_Toc8718323"/>
       <w:proofErr w:type="spellStart"/>
       <w:r>
         <w:lastRenderedPageBreak/>
@@ -3294,6 +3711,16 @@
     </w:p>
     <w:p/>
     <w:p>
+      <w:pPr>
+        <w:sectPr>
+          <w:headerReference w:type="default" r:id="rId20"/>
+          <w:footerReference w:type="default" r:id="rId21"/>
+          <w:pgSz w:w="11906" w:h="16838" w:code="9"/>
+          <w:pgMar w:top="1134" w:right="850" w:bottom="1134" w:left="1701" w:header="720" w:footer="720" w:gutter="0"/>
+          <w:cols w:space="720"/>
+          <w:docGrid w:linePitch="360"/>
+        </w:sectPr>
+      </w:pPr>
       <w:r>
         <w:t xml:space="preserve">Ma </w:t>
       </w:r>
@@ -3428,11 +3855,116 @@
       </w:r>
       <w:proofErr w:type="spellEnd"/>
       <w:r>
+        <w:t>,</w:t>
+      </w:r>
+      <w:r>
+        <w:t xml:space="preserve"> </w:t>
+      </w:r>
+      <w:proofErr w:type="spellStart"/>
+      <w:r>
+        <w:t>t</w:t>
+      </w:r>
+      <w:r>
+        <w:t>ahan</w:t>
+      </w:r>
+      <w:proofErr w:type="spellEnd"/>
+      <w:r>
+        <w:t xml:space="preserve"> </w:t>
+      </w:r>
+      <w:proofErr w:type="spellStart"/>
+      <w:r>
+        <w:t>lisada</w:t>
+      </w:r>
+      <w:proofErr w:type="spellEnd"/>
+      <w:r>
+        <w:t xml:space="preserve"> </w:t>
+      </w:r>
+      <w:proofErr w:type="spellStart"/>
+      <w:r>
+        <w:t>muusikat</w:t>
+      </w:r>
+      <w:proofErr w:type="spellEnd"/>
+      <w:r>
+        <w:t xml:space="preserve">, </w:t>
+      </w:r>
+      <w:proofErr w:type="spellStart"/>
+      <w:r>
+        <w:t>menüü</w:t>
+      </w:r>
+      <w:proofErr w:type="spellEnd"/>
+      <w:r>
         <w:t>.</w:t>
       </w:r>
       <w:r>
         <w:t xml:space="preserve"> </w:t>
       </w:r>
+      <w:proofErr w:type="spellStart"/>
+      <w:r>
+        <w:t>Kui</w:t>
+      </w:r>
+      <w:proofErr w:type="spellEnd"/>
+      <w:r>
+        <w:t xml:space="preserve"> ma </w:t>
+      </w:r>
+      <w:proofErr w:type="spellStart"/>
+      <w:r>
+        <w:t>kirjutasin</w:t>
+      </w:r>
+      <w:proofErr w:type="spellEnd"/>
+      <w:r>
+        <w:t xml:space="preserve"> </w:t>
+      </w:r>
+      <w:proofErr w:type="spellStart"/>
+      <w:r>
+        <w:t>koodi</w:t>
+      </w:r>
+      <w:proofErr w:type="spellEnd"/>
+      <w:r>
+        <w:t xml:space="preserve">, </w:t>
+      </w:r>
+      <w:proofErr w:type="spellStart"/>
+      <w:r>
+        <w:t>õppinud</w:t>
+      </w:r>
+      <w:proofErr w:type="spellEnd"/>
+      <w:r>
+        <w:t xml:space="preserve"> </w:t>
+      </w:r>
+      <w:proofErr w:type="spellStart"/>
+      <w:r>
+        <w:t>väga</w:t>
+      </w:r>
+      <w:proofErr w:type="spellEnd"/>
+      <w:r>
+        <w:t xml:space="preserve"> </w:t>
+      </w:r>
+      <w:proofErr w:type="spellStart"/>
+      <w:r>
+        <w:t>palju</w:t>
+      </w:r>
+      <w:proofErr w:type="spellEnd"/>
+      <w:r>
+        <w:t xml:space="preserve"> </w:t>
+      </w:r>
+      <w:proofErr w:type="spellStart"/>
+      <w:r>
+        <w:t>teiste</w:t>
+      </w:r>
+      <w:proofErr w:type="spellEnd"/>
+      <w:r>
+        <w:t xml:space="preserve"> </w:t>
+      </w:r>
+      <w:proofErr w:type="spellStart"/>
+      <w:r>
+        <w:t>raamatukogude</w:t>
+      </w:r>
+      <w:proofErr w:type="spellEnd"/>
+      <w:r>
+        <w:t xml:space="preserve"> Python</w:t>
+      </w:r>
+      <w:r>
+        <w:t xml:space="preserve">. </w:t>
+      </w:r>
       <w:r>
         <w:t xml:space="preserve">Ma </w:t>
       </w:r>
@@ -3466,12 +3998,53 @@
       </w:r>
       <w:proofErr w:type="spellEnd"/>
       <w:r>
-        <w:t xml:space="preserve"> tööga.</w:t>
-      </w:r>
-    </w:p>
+        <w:t xml:space="preserve"> </w:t>
+      </w:r>
+      <w:proofErr w:type="spellStart"/>
+      <w:r>
+        <w:t>tööga</w:t>
+      </w:r>
+      <w:proofErr w:type="spellEnd"/>
+      <w:r>
+        <w:t>.</w:t>
+      </w:r>
+    </w:p>
+    <w:p>
+      <w:pPr>
+        <w:pStyle w:val="Heading1"/>
+      </w:pPr>
+      <w:bookmarkStart w:id="7" w:name="_Toc8718324"/>
+      <w:proofErr w:type="spellStart"/>
+      <w:r>
+        <w:lastRenderedPageBreak/>
+        <w:t>Allikad</w:t>
+      </w:r>
+      <w:bookmarkEnd w:id="7"/>
+      <w:proofErr w:type="spellEnd"/>
+    </w:p>
+    <w:p/>
+    <w:p>
+      <w:hyperlink r:id="rId22" w:history="1">
+        <w:r>
+          <w:rPr>
+            <w:rStyle w:val="Hyperlink"/>
+          </w:rPr>
+          <w:t>https://github.com/AlexRussovits/Python_Project</w:t>
+        </w:r>
+      </w:hyperlink>
+    </w:p>
+    <w:p>
+      <w:hyperlink r:id="rId23" w:history="1">
+        <w:r>
+          <w:rPr>
+            <w:rStyle w:val="Hyperlink"/>
+          </w:rPr>
+          <w:t>https://docs.python.org/3/library/sys.html</w:t>
+        </w:r>
+      </w:hyperlink>
+    </w:p>
+    <w:p/>
     <w:sectPr>
-      <w:headerReference w:type="default" r:id="rId20"/>
-      <w:footerReference w:type="default" r:id="rId21"/>
       <w:pgSz w:w="11906" w:h="16838" w:code="9"/>
       <w:pgMar w:top="1134" w:right="850" w:bottom="1134" w:left="1701" w:header="720" w:footer="720" w:gutter="0"/>
       <w:cols w:space="720"/>
@@ -3482,7 +4055,7 @@
 </file>
 
 <file path=word/endnotes.xml><?xml version="1.0" encoding="utf-8"?>
-<w:endnotes xmlns:wpc="http://schemas.microsoft.com/office/word/2010/wordprocessingCanvas" xmlns:cx="http://schemas.microsoft.com/office/drawing/2014/chartex" xmlns:cx1="http://schemas.microsoft.com/office/drawing/2015/9/8/chartex" xmlns:cx2="http://schemas.microsoft.com/office/drawing/2015/10/21/chartex" xmlns:cx3="http://schemas.microsoft.com/office/drawing/2016/5/9/chartex" xmlns:cx4="http://schemas.microsoft.com/office/drawing/2016/5/10/chartex" xmlns:cx5="http://schemas.microsoft.com/office/drawing/2016/5/11/chartex" xmlns:cx6="http://schemas.microsoft.com/office/drawing/2016/5/12/chartex" xmlns:cx7="http://schemas.microsoft.com/office/drawing/2016/5/13/chartex" xmlns:cx8="http://schemas.microsoft.com/office/drawing/2016/5/14/chartex" xmlns:mc="http://schemas.openxmlformats.org/markup-compatibility/2006" xmlns:aink="http://schemas.microsoft.com/office/drawing/2016/ink" xmlns:am3d="http://schemas.microsoft.com/office/drawing/2017/model3d" xmlns:o="urn:schemas-microsoft-com:office:office" xmlns:r="http://schemas.openxmlformats.org/officeDocument/2006/relationships" xmlns:m="http://schemas.openxmlformats.org/officeDocument/2006/math" xmlns:v="urn:schemas-microsoft-com:vml" xmlns:wp14="http://schemas.microsoft.com/office/word/2010/wordprocessingDrawing" xmlns:wp="http://schemas.openxmlformats.org/drawingml/2006/wordprocessingDrawing" xmlns:w10="urn:schemas-microsoft-com:office:word" xmlns:w="http://schemas.openxmlformats.org/wordprocessingml/2006/main" xmlns:w14="http://schemas.microsoft.com/office/word/2010/wordml" xmlns:w15="http://schemas.microsoft.com/office/word/2012/wordml" xmlns:w16cid="http://schemas.microsoft.com/office/word/2016/wordml/cid" xmlns:w16se="http://schemas.microsoft.com/office/word/2015/wordml/symex" xmlns:wpg="http://schemas.microsoft.com/office/word/2010/wordprocessingGroup" xmlns:wpi="http://schemas.microsoft.com/office/word/2010/wordprocessingInk" xmlns:wne="http://schemas.microsoft.com/office/word/2006/wordml" xmlns:wps="http://schemas.microsoft.com/office/word/2010/wordprocessingShape" mc:Ignorable="w14 w15 w16se w16cid wp14">
+<w:endnotes xmlns:wpc="http://schemas.microsoft.com/office/word/2010/wordprocessingCanvas" xmlns:cx="http://schemas.microsoft.com/office/drawing/2014/chartex" xmlns:mc="http://schemas.openxmlformats.org/markup-compatibility/2006" xmlns:o="urn:schemas-microsoft-com:office:office" xmlns:r="http://schemas.openxmlformats.org/officeDocument/2006/relationships" xmlns:m="http://schemas.openxmlformats.org/officeDocument/2006/math" xmlns:v="urn:schemas-microsoft-com:vml" xmlns:wp14="http://schemas.microsoft.com/office/word/2010/wordprocessingDrawing" xmlns:wp="http://schemas.openxmlformats.org/drawingml/2006/wordprocessingDrawing" xmlns:w10="urn:schemas-microsoft-com:office:word" xmlns:w="http://schemas.openxmlformats.org/wordprocessingml/2006/main" xmlns:w14="http://schemas.microsoft.com/office/word/2010/wordml" xmlns:w15="http://schemas.microsoft.com/office/word/2012/wordml" xmlns:w16se="http://schemas.microsoft.com/office/word/2015/wordml/symex" xmlns:wpg="http://schemas.microsoft.com/office/word/2010/wordprocessingGroup" xmlns:wpi="http://schemas.microsoft.com/office/word/2010/wordprocessingInk" xmlns:wne="http://schemas.microsoft.com/office/word/2006/wordml" xmlns:wps="http://schemas.microsoft.com/office/word/2010/wordprocessingShape" mc:Ignorable="w14 w15 w16se wp14">
   <w:endnote w:type="separator" w:id="-1">
     <w:p>
       <w:pPr>
@@ -3507,7 +4080,7 @@
 </file>
 
 <file path=word/footer1.xml><?xml version="1.0" encoding="utf-8"?>
-<w:ftr xmlns:wpc="http://schemas.microsoft.com/office/word/2010/wordprocessingCanvas" xmlns:cx="http://schemas.microsoft.com/office/drawing/2014/chartex" xmlns:cx1="http://schemas.microsoft.com/office/drawing/2015/9/8/chartex" xmlns:cx2="http://schemas.microsoft.com/office/drawing/2015/10/21/chartex" xmlns:cx3="http://schemas.microsoft.com/office/drawing/2016/5/9/chartex" xmlns:cx4="http://schemas.microsoft.com/office/drawing/2016/5/10/chartex" xmlns:cx5="http://schemas.microsoft.com/office/drawing/2016/5/11/chartex" xmlns:cx6="http://schemas.microsoft.com/office/drawing/2016/5/12/chartex" xmlns:cx7="http://schemas.microsoft.com/office/drawing/2016/5/13/chartex" xmlns:cx8="http://schemas.microsoft.com/office/drawing/2016/5/14/chartex" xmlns:mc="http://schemas.openxmlformats.org/markup-compatibility/2006" xmlns:aink="http://schemas.microsoft.com/office/drawing/2016/ink" xmlns:am3d="http://schemas.microsoft.com/office/drawing/2017/model3d" xmlns:o="urn:schemas-microsoft-com:office:office" xmlns:r="http://schemas.openxmlformats.org/officeDocument/2006/relationships" xmlns:m="http://schemas.openxmlformats.org/officeDocument/2006/math" xmlns:v="urn:schemas-microsoft-com:vml" xmlns:wp14="http://schemas.microsoft.com/office/word/2010/wordprocessingDrawing" xmlns:wp="http://schemas.openxmlformats.org/drawingml/2006/wordprocessingDrawing" xmlns:w10="urn:schemas-microsoft-com:office:word" xmlns:w="http://schemas.openxmlformats.org/wordprocessingml/2006/main" xmlns:w14="http://schemas.microsoft.com/office/word/2010/wordml" xmlns:w15="http://schemas.microsoft.com/office/word/2012/wordml" xmlns:w16cid="http://schemas.microsoft.com/office/word/2016/wordml/cid" xmlns:w16se="http://schemas.microsoft.com/office/word/2015/wordml/symex" xmlns:wpg="http://schemas.microsoft.com/office/word/2010/wordprocessingGroup" xmlns:wpi="http://schemas.microsoft.com/office/word/2010/wordprocessingInk" xmlns:wne="http://schemas.microsoft.com/office/word/2006/wordml" xmlns:wps="http://schemas.microsoft.com/office/word/2010/wordprocessingShape" mc:Ignorable="w14 w15 w16se w16cid wp14">
+<w:ftr xmlns:wpc="http://schemas.microsoft.com/office/word/2010/wordprocessingCanvas" xmlns:cx="http://schemas.microsoft.com/office/drawing/2014/chartex" xmlns:mc="http://schemas.openxmlformats.org/markup-compatibility/2006" xmlns:o="urn:schemas-microsoft-com:office:office" xmlns:r="http://schemas.openxmlformats.org/officeDocument/2006/relationships" xmlns:m="http://schemas.openxmlformats.org/officeDocument/2006/math" xmlns:v="urn:schemas-microsoft-com:vml" xmlns:wp14="http://schemas.microsoft.com/office/word/2010/wordprocessingDrawing" xmlns:wp="http://schemas.openxmlformats.org/drawingml/2006/wordprocessingDrawing" xmlns:w10="urn:schemas-microsoft-com:office:word" xmlns:w="http://schemas.openxmlformats.org/wordprocessingml/2006/main" xmlns:w14="http://schemas.microsoft.com/office/word/2010/wordml" xmlns:w15="http://schemas.microsoft.com/office/word/2012/wordml" xmlns:w16se="http://schemas.microsoft.com/office/word/2015/wordml/symex" xmlns:wpg="http://schemas.microsoft.com/office/word/2010/wordprocessingGroup" xmlns:wpi="http://schemas.microsoft.com/office/word/2010/wordprocessingInk" xmlns:wne="http://schemas.microsoft.com/office/word/2006/wordml" xmlns:wps="http://schemas.microsoft.com/office/word/2010/wordprocessingShape" mc:Ignorable="w14 w15 w16se wp14">
   <w:sdt>
     <w:sdtPr>
       <w:id w:val="1147559102"/>
@@ -3516,10 +4089,11 @@
         <w:docPartUnique/>
       </w:docPartObj>
     </w:sdtPr>
+    <w:sdtEndPr/>
     <w:sdtContent>
       <w:p>
         <w:pPr>
-          <w:pStyle w:val="a5"/>
+          <w:pStyle w:val="Footer"/>
           <w:jc w:val="right"/>
         </w:pPr>
         <w:r>
@@ -3533,6 +4107,7 @@
         </w:r>
         <w:r>
           <w:rPr>
+            <w:noProof/>
             <w:lang w:val="ru-RU"/>
           </w:rPr>
           <w:t>2</w:t>
@@ -3545,7 +4120,7 @@
   </w:sdt>
   <w:p>
     <w:pPr>
-      <w:pStyle w:val="a5"/>
+      <w:pStyle w:val="Footer"/>
       <w:jc w:val="center"/>
       <w:rPr>
         <w:sz w:val="32"/>
@@ -3560,33 +4135,23 @@
       </w:rPr>
       <w:t>J</w:t>
     </w:r>
-    <w:proofErr w:type="spellStart"/>
     <w:r>
       <w:rPr>
         <w:sz w:val="32"/>
         <w:szCs w:val="32"/>
         <w:lang w:val="et-EE"/>
       </w:rPr>
-      <w:t>õhvi</w:t>
-    </w:r>
-    <w:proofErr w:type="spellEnd"/>
-    <w:r>
-      <w:rPr>
-        <w:sz w:val="32"/>
-        <w:szCs w:val="32"/>
-        <w:lang w:val="et-EE"/>
-      </w:rPr>
-      <w:t xml:space="preserve"> 2019</w:t>
+      <w:t>õhvi 2019</w:t>
     </w:r>
   </w:p>
 </w:ftr>
 </file>
 
 <file path=word/footer2.xml><?xml version="1.0" encoding="utf-8"?>
-<w:ftr xmlns:wpc="http://schemas.microsoft.com/office/word/2010/wordprocessingCanvas" xmlns:cx="http://schemas.microsoft.com/office/drawing/2014/chartex" xmlns:cx1="http://schemas.microsoft.com/office/drawing/2015/9/8/chartex" xmlns:cx2="http://schemas.microsoft.com/office/drawing/2015/10/21/chartex" xmlns:cx3="http://schemas.microsoft.com/office/drawing/2016/5/9/chartex" xmlns:cx4="http://schemas.microsoft.com/office/drawing/2016/5/10/chartex" xmlns:cx5="http://schemas.microsoft.com/office/drawing/2016/5/11/chartex" xmlns:cx6="http://schemas.microsoft.com/office/drawing/2016/5/12/chartex" xmlns:cx7="http://schemas.microsoft.com/office/drawing/2016/5/13/chartex" xmlns:cx8="http://schemas.microsoft.com/office/drawing/2016/5/14/chartex" xmlns:mc="http://schemas.openxmlformats.org/markup-compatibility/2006" xmlns:aink="http://schemas.microsoft.com/office/drawing/2016/ink" xmlns:am3d="http://schemas.microsoft.com/office/drawing/2017/model3d" xmlns:o="urn:schemas-microsoft-com:office:office" xmlns:r="http://schemas.openxmlformats.org/officeDocument/2006/relationships" xmlns:m="http://schemas.openxmlformats.org/officeDocument/2006/math" xmlns:v="urn:schemas-microsoft-com:vml" xmlns:wp14="http://schemas.microsoft.com/office/word/2010/wordprocessingDrawing" xmlns:wp="http://schemas.openxmlformats.org/drawingml/2006/wordprocessingDrawing" xmlns:w10="urn:schemas-microsoft-com:office:word" xmlns:w="http://schemas.openxmlformats.org/wordprocessingml/2006/main" xmlns:w14="http://schemas.microsoft.com/office/word/2010/wordml" xmlns:w15="http://schemas.microsoft.com/office/word/2012/wordml" xmlns:w16cid="http://schemas.microsoft.com/office/word/2016/wordml/cid" xmlns:w16se="http://schemas.microsoft.com/office/word/2015/wordml/symex" xmlns:wpg="http://schemas.microsoft.com/office/word/2010/wordprocessingGroup" xmlns:wpi="http://schemas.microsoft.com/office/word/2010/wordprocessingInk" xmlns:wne="http://schemas.microsoft.com/office/word/2006/wordml" xmlns:wps="http://schemas.microsoft.com/office/word/2010/wordprocessingShape" mc:Ignorable="w14 w15 w16se w16cid wp14">
+<w:ftr xmlns:wpc="http://schemas.microsoft.com/office/word/2010/wordprocessingCanvas" xmlns:cx="http://schemas.microsoft.com/office/drawing/2014/chartex" xmlns:mc="http://schemas.openxmlformats.org/markup-compatibility/2006" xmlns:o="urn:schemas-microsoft-com:office:office" xmlns:r="http://schemas.openxmlformats.org/officeDocument/2006/relationships" xmlns:m="http://schemas.openxmlformats.org/officeDocument/2006/math" xmlns:v="urn:schemas-microsoft-com:vml" xmlns:wp14="http://schemas.microsoft.com/office/word/2010/wordprocessingDrawing" xmlns:wp="http://schemas.openxmlformats.org/drawingml/2006/wordprocessingDrawing" xmlns:w10="urn:schemas-microsoft-com:office:word" xmlns:w="http://schemas.openxmlformats.org/wordprocessingml/2006/main" xmlns:w14="http://schemas.microsoft.com/office/word/2010/wordml" xmlns:w15="http://schemas.microsoft.com/office/word/2012/wordml" xmlns:w16se="http://schemas.microsoft.com/office/word/2015/wordml/symex" xmlns:wpg="http://schemas.microsoft.com/office/word/2010/wordprocessingGroup" xmlns:wpi="http://schemas.microsoft.com/office/word/2010/wordprocessingInk" xmlns:wne="http://schemas.microsoft.com/office/word/2006/wordml" xmlns:wps="http://schemas.microsoft.com/office/word/2010/wordprocessingShape" mc:Ignorable="w14 w15 w16se wp14">
   <w:p>
     <w:pPr>
-      <w:pStyle w:val="a5"/>
+      <w:pStyle w:val="Footer"/>
       <w:jc w:val="center"/>
       <w:rPr>
         <w:sz w:val="36"/>
@@ -3600,14 +4165,22 @@
         <w:szCs w:val="36"/>
         <w:lang w:val="et-EE"/>
       </w:rPr>
-      <w:t>Jõhvi 2019</w:t>
+      <w:t xml:space="preserve">Jõhvi </w:t>
+    </w:r>
+    <w:r>
+      <w:rPr>
+        <w:sz w:val="36"/>
+        <w:szCs w:val="36"/>
+        <w:lang w:val="et-EE"/>
+      </w:rPr>
+      <w:t>2019</w:t>
     </w:r>
   </w:p>
 </w:ftr>
 </file>
 
 <file path=word/footer3.xml><?xml version="1.0" encoding="utf-8"?>
-<w:ftr xmlns:wpc="http://schemas.microsoft.com/office/word/2010/wordprocessingCanvas" xmlns:cx="http://schemas.microsoft.com/office/drawing/2014/chartex" xmlns:cx1="http://schemas.microsoft.com/office/drawing/2015/9/8/chartex" xmlns:cx2="http://schemas.microsoft.com/office/drawing/2015/10/21/chartex" xmlns:cx3="http://schemas.microsoft.com/office/drawing/2016/5/9/chartex" xmlns:cx4="http://schemas.microsoft.com/office/drawing/2016/5/10/chartex" xmlns:cx5="http://schemas.microsoft.com/office/drawing/2016/5/11/chartex" xmlns:cx6="http://schemas.microsoft.com/office/drawing/2016/5/12/chartex" xmlns:cx7="http://schemas.microsoft.com/office/drawing/2016/5/13/chartex" xmlns:cx8="http://schemas.microsoft.com/office/drawing/2016/5/14/chartex" xmlns:mc="http://schemas.openxmlformats.org/markup-compatibility/2006" xmlns:aink="http://schemas.microsoft.com/office/drawing/2016/ink" xmlns:am3d="http://schemas.microsoft.com/office/drawing/2017/model3d" xmlns:o="urn:schemas-microsoft-com:office:office" xmlns:r="http://schemas.openxmlformats.org/officeDocument/2006/relationships" xmlns:m="http://schemas.openxmlformats.org/officeDocument/2006/math" xmlns:v="urn:schemas-microsoft-com:vml" xmlns:wp14="http://schemas.microsoft.com/office/word/2010/wordprocessingDrawing" xmlns:wp="http://schemas.openxmlformats.org/drawingml/2006/wordprocessingDrawing" xmlns:w10="urn:schemas-microsoft-com:office:word" xmlns:w="http://schemas.openxmlformats.org/wordprocessingml/2006/main" xmlns:w14="http://schemas.microsoft.com/office/word/2010/wordml" xmlns:w15="http://schemas.microsoft.com/office/word/2012/wordml" xmlns:w16cid="http://schemas.microsoft.com/office/word/2016/wordml/cid" xmlns:w16se="http://schemas.microsoft.com/office/word/2015/wordml/symex" xmlns:wpg="http://schemas.microsoft.com/office/word/2010/wordprocessingGroup" xmlns:wpi="http://schemas.microsoft.com/office/word/2010/wordprocessingInk" xmlns:wne="http://schemas.microsoft.com/office/word/2006/wordml" xmlns:wps="http://schemas.microsoft.com/office/word/2010/wordprocessingShape" mc:Ignorable="w14 w15 w16se w16cid wp14">
+<w:ftr xmlns:wpc="http://schemas.microsoft.com/office/word/2010/wordprocessingCanvas" xmlns:cx="http://schemas.microsoft.com/office/drawing/2014/chartex" xmlns:mc="http://schemas.openxmlformats.org/markup-compatibility/2006" xmlns:o="urn:schemas-microsoft-com:office:office" xmlns:r="http://schemas.openxmlformats.org/officeDocument/2006/relationships" xmlns:m="http://schemas.openxmlformats.org/officeDocument/2006/math" xmlns:v="urn:schemas-microsoft-com:vml" xmlns:wp14="http://schemas.microsoft.com/office/word/2010/wordprocessingDrawing" xmlns:wp="http://schemas.openxmlformats.org/drawingml/2006/wordprocessingDrawing" xmlns:w10="urn:schemas-microsoft-com:office:word" xmlns:w="http://schemas.openxmlformats.org/wordprocessingml/2006/main" xmlns:w14="http://schemas.microsoft.com/office/word/2010/wordml" xmlns:w15="http://schemas.microsoft.com/office/word/2012/wordml" xmlns:w16se="http://schemas.microsoft.com/office/word/2015/wordml/symex" xmlns:wpg="http://schemas.microsoft.com/office/word/2010/wordprocessingGroup" xmlns:wpi="http://schemas.microsoft.com/office/word/2010/wordprocessingInk" xmlns:wne="http://schemas.microsoft.com/office/word/2006/wordml" xmlns:wps="http://schemas.microsoft.com/office/word/2010/wordprocessingShape" mc:Ignorable="w14 w15 w16se wp14">
   <w:sdt>
     <w:sdtPr>
       <w:id w:val="2115714999"/>
@@ -3616,10 +4189,11 @@
         <w:docPartUnique/>
       </w:docPartObj>
     </w:sdtPr>
+    <w:sdtEndPr/>
     <w:sdtContent>
       <w:p>
         <w:pPr>
-          <w:pStyle w:val="a5"/>
+          <w:pStyle w:val="Footer"/>
           <w:jc w:val="right"/>
         </w:pPr>
         <w:r>
@@ -3633,9 +4207,10 @@
         </w:r>
         <w:r>
           <w:rPr>
+            <w:noProof/>
             <w:lang w:val="ru-RU"/>
           </w:rPr>
-          <w:t>2</w:t>
+          <w:t>4</w:t>
         </w:r>
         <w:r>
           <w:fldChar w:fldCharType="end"/>
@@ -3645,7 +4220,7 @@
   </w:sdt>
   <w:p>
     <w:pPr>
-      <w:pStyle w:val="a5"/>
+      <w:pStyle w:val="Footer"/>
       <w:jc w:val="center"/>
       <w:rPr>
         <w:sz w:val="32"/>
@@ -3660,30 +4235,20 @@
       </w:rPr>
       <w:t>J</w:t>
     </w:r>
-    <w:proofErr w:type="spellStart"/>
     <w:r>
       <w:rPr>
         <w:sz w:val="32"/>
         <w:szCs w:val="32"/>
         <w:lang w:val="et-EE"/>
       </w:rPr>
-      <w:t>õhvi</w:t>
-    </w:r>
-    <w:proofErr w:type="spellEnd"/>
-    <w:r>
-      <w:rPr>
-        <w:sz w:val="32"/>
-        <w:szCs w:val="32"/>
-        <w:lang w:val="et-EE"/>
-      </w:rPr>
-      <w:t xml:space="preserve"> 2019</w:t>
+      <w:t>õhvi 2019</w:t>
     </w:r>
   </w:p>
 </w:ftr>
 </file>
 
 <file path=word/footer4.xml><?xml version="1.0" encoding="utf-8"?>
-<w:ftr xmlns:wpc="http://schemas.microsoft.com/office/word/2010/wordprocessingCanvas" xmlns:cx="http://schemas.microsoft.com/office/drawing/2014/chartex" xmlns:cx1="http://schemas.microsoft.com/office/drawing/2015/9/8/chartex" xmlns:cx2="http://schemas.microsoft.com/office/drawing/2015/10/21/chartex" xmlns:cx3="http://schemas.microsoft.com/office/drawing/2016/5/9/chartex" xmlns:cx4="http://schemas.microsoft.com/office/drawing/2016/5/10/chartex" xmlns:cx5="http://schemas.microsoft.com/office/drawing/2016/5/11/chartex" xmlns:cx6="http://schemas.microsoft.com/office/drawing/2016/5/12/chartex" xmlns:cx7="http://schemas.microsoft.com/office/drawing/2016/5/13/chartex" xmlns:cx8="http://schemas.microsoft.com/office/drawing/2016/5/14/chartex" xmlns:mc="http://schemas.openxmlformats.org/markup-compatibility/2006" xmlns:aink="http://schemas.microsoft.com/office/drawing/2016/ink" xmlns:am3d="http://schemas.microsoft.com/office/drawing/2017/model3d" xmlns:o="urn:schemas-microsoft-com:office:office" xmlns:r="http://schemas.openxmlformats.org/officeDocument/2006/relationships" xmlns:m="http://schemas.openxmlformats.org/officeDocument/2006/math" xmlns:v="urn:schemas-microsoft-com:vml" xmlns:wp14="http://schemas.microsoft.com/office/word/2010/wordprocessingDrawing" xmlns:wp="http://schemas.openxmlformats.org/drawingml/2006/wordprocessingDrawing" xmlns:w10="urn:schemas-microsoft-com:office:word" xmlns:w="http://schemas.openxmlformats.org/wordprocessingml/2006/main" xmlns:w14="http://schemas.microsoft.com/office/word/2010/wordml" xmlns:w15="http://schemas.microsoft.com/office/word/2012/wordml" xmlns:w16cid="http://schemas.microsoft.com/office/word/2016/wordml/cid" xmlns:w16se="http://schemas.microsoft.com/office/word/2015/wordml/symex" xmlns:wpg="http://schemas.microsoft.com/office/word/2010/wordprocessingGroup" xmlns:wpi="http://schemas.microsoft.com/office/word/2010/wordprocessingInk" xmlns:wne="http://schemas.microsoft.com/office/word/2006/wordml" xmlns:wps="http://schemas.microsoft.com/office/word/2010/wordprocessingShape" mc:Ignorable="w14 w15 w16se w16cid wp14">
+<w:ftr xmlns:wpc="http://schemas.microsoft.com/office/word/2010/wordprocessingCanvas" xmlns:cx="http://schemas.microsoft.com/office/drawing/2014/chartex" xmlns:mc="http://schemas.openxmlformats.org/markup-compatibility/2006" xmlns:o="urn:schemas-microsoft-com:office:office" xmlns:r="http://schemas.openxmlformats.org/officeDocument/2006/relationships" xmlns:m="http://schemas.openxmlformats.org/officeDocument/2006/math" xmlns:v="urn:schemas-microsoft-com:vml" xmlns:wp14="http://schemas.microsoft.com/office/word/2010/wordprocessingDrawing" xmlns:wp="http://schemas.openxmlformats.org/drawingml/2006/wordprocessingDrawing" xmlns:w10="urn:schemas-microsoft-com:office:word" xmlns:w="http://schemas.openxmlformats.org/wordprocessingml/2006/main" xmlns:w14="http://schemas.microsoft.com/office/word/2010/wordml" xmlns:w15="http://schemas.microsoft.com/office/word/2012/wordml" xmlns:w16se="http://schemas.microsoft.com/office/word/2015/wordml/symex" xmlns:wpg="http://schemas.microsoft.com/office/word/2010/wordprocessingGroup" xmlns:wpi="http://schemas.microsoft.com/office/word/2010/wordprocessingInk" xmlns:wne="http://schemas.microsoft.com/office/word/2006/wordml" xmlns:wps="http://schemas.microsoft.com/office/word/2010/wordprocessingShape" mc:Ignorable="w14 w15 w16se wp14">
   <w:sdt>
     <w:sdtPr>
       <w:id w:val="1687942259"/>
@@ -3692,10 +4257,11 @@
         <w:docPartUnique/>
       </w:docPartObj>
     </w:sdtPr>
+    <w:sdtEndPr/>
     <w:sdtContent>
       <w:p>
         <w:pPr>
-          <w:pStyle w:val="a5"/>
+          <w:pStyle w:val="Footer"/>
           <w:jc w:val="right"/>
         </w:pPr>
         <w:r>
@@ -3709,9 +4275,10 @@
         </w:r>
         <w:r>
           <w:rPr>
+            <w:noProof/>
             <w:lang w:val="ru-RU"/>
           </w:rPr>
-          <w:t>2</w:t>
+          <w:t>5</w:t>
         </w:r>
         <w:r>
           <w:fldChar w:fldCharType="end"/>
@@ -3721,7 +4288,7 @@
   </w:sdt>
   <w:p>
     <w:pPr>
-      <w:pStyle w:val="a5"/>
+      <w:pStyle w:val="Footer"/>
       <w:jc w:val="center"/>
       <w:rPr>
         <w:sz w:val="32"/>
@@ -3736,30 +4303,20 @@
       </w:rPr>
       <w:t>J</w:t>
     </w:r>
-    <w:proofErr w:type="spellStart"/>
     <w:r>
       <w:rPr>
         <w:sz w:val="32"/>
         <w:szCs w:val="32"/>
         <w:lang w:val="et-EE"/>
       </w:rPr>
-      <w:t>õhvi</w:t>
-    </w:r>
-    <w:proofErr w:type="spellEnd"/>
-    <w:r>
-      <w:rPr>
-        <w:sz w:val="32"/>
-        <w:szCs w:val="32"/>
-        <w:lang w:val="et-EE"/>
-      </w:rPr>
-      <w:t xml:space="preserve"> 2019</w:t>
+      <w:t>õhvi 2019</w:t>
     </w:r>
   </w:p>
 </w:ftr>
 </file>
 
 <file path=word/footer5.xml><?xml version="1.0" encoding="utf-8"?>
-<w:ftr xmlns:wpc="http://schemas.microsoft.com/office/word/2010/wordprocessingCanvas" xmlns:cx="http://schemas.microsoft.com/office/drawing/2014/chartex" xmlns:cx1="http://schemas.microsoft.com/office/drawing/2015/9/8/chartex" xmlns:cx2="http://schemas.microsoft.com/office/drawing/2015/10/21/chartex" xmlns:cx3="http://schemas.microsoft.com/office/drawing/2016/5/9/chartex" xmlns:cx4="http://schemas.microsoft.com/office/drawing/2016/5/10/chartex" xmlns:cx5="http://schemas.microsoft.com/office/drawing/2016/5/11/chartex" xmlns:cx6="http://schemas.microsoft.com/office/drawing/2016/5/12/chartex" xmlns:cx7="http://schemas.microsoft.com/office/drawing/2016/5/13/chartex" xmlns:cx8="http://schemas.microsoft.com/office/drawing/2016/5/14/chartex" xmlns:mc="http://schemas.openxmlformats.org/markup-compatibility/2006" xmlns:aink="http://schemas.microsoft.com/office/drawing/2016/ink" xmlns:am3d="http://schemas.microsoft.com/office/drawing/2017/model3d" xmlns:o="urn:schemas-microsoft-com:office:office" xmlns:r="http://schemas.openxmlformats.org/officeDocument/2006/relationships" xmlns:m="http://schemas.openxmlformats.org/officeDocument/2006/math" xmlns:v="urn:schemas-microsoft-com:vml" xmlns:wp14="http://schemas.microsoft.com/office/word/2010/wordprocessingDrawing" xmlns:wp="http://schemas.openxmlformats.org/drawingml/2006/wordprocessingDrawing" xmlns:w10="urn:schemas-microsoft-com:office:word" xmlns:w="http://schemas.openxmlformats.org/wordprocessingml/2006/main" xmlns:w14="http://schemas.microsoft.com/office/word/2010/wordml" xmlns:w15="http://schemas.microsoft.com/office/word/2012/wordml" xmlns:w16cid="http://schemas.microsoft.com/office/word/2016/wordml/cid" xmlns:w16se="http://schemas.microsoft.com/office/word/2015/wordml/symex" xmlns:wpg="http://schemas.microsoft.com/office/word/2010/wordprocessingGroup" xmlns:wpi="http://schemas.microsoft.com/office/word/2010/wordprocessingInk" xmlns:wne="http://schemas.microsoft.com/office/word/2006/wordml" xmlns:wps="http://schemas.microsoft.com/office/word/2010/wordprocessingShape" mc:Ignorable="w14 w15 w16se w16cid wp14">
+<w:ftr xmlns:wpc="http://schemas.microsoft.com/office/word/2010/wordprocessingCanvas" xmlns:cx="http://schemas.microsoft.com/office/drawing/2014/chartex" xmlns:mc="http://schemas.openxmlformats.org/markup-compatibility/2006" xmlns:o="urn:schemas-microsoft-com:office:office" xmlns:r="http://schemas.openxmlformats.org/officeDocument/2006/relationships" xmlns:m="http://schemas.openxmlformats.org/officeDocument/2006/math" xmlns:v="urn:schemas-microsoft-com:vml" xmlns:wp14="http://schemas.microsoft.com/office/word/2010/wordprocessingDrawing" xmlns:wp="http://schemas.openxmlformats.org/drawingml/2006/wordprocessingDrawing" xmlns:w10="urn:schemas-microsoft-com:office:word" xmlns:w="http://schemas.openxmlformats.org/wordprocessingml/2006/main" xmlns:w14="http://schemas.microsoft.com/office/word/2010/wordml" xmlns:w15="http://schemas.microsoft.com/office/word/2012/wordml" xmlns:w16se="http://schemas.microsoft.com/office/word/2015/wordml/symex" xmlns:wpg="http://schemas.microsoft.com/office/word/2010/wordprocessingGroup" xmlns:wpi="http://schemas.microsoft.com/office/word/2010/wordprocessingInk" xmlns:wne="http://schemas.microsoft.com/office/word/2006/wordml" xmlns:wps="http://schemas.microsoft.com/office/word/2010/wordprocessingShape" mc:Ignorable="w14 w15 w16se wp14">
   <w:sdt>
     <w:sdtPr>
       <w:id w:val="2046565045"/>
@@ -3768,10 +4325,11 @@
         <w:docPartUnique/>
       </w:docPartObj>
     </w:sdtPr>
+    <w:sdtEndPr/>
     <w:sdtContent>
       <w:p>
         <w:pPr>
-          <w:pStyle w:val="a5"/>
+          <w:pStyle w:val="Footer"/>
           <w:jc w:val="right"/>
         </w:pPr>
         <w:r>
@@ -3785,9 +4343,10 @@
         </w:r>
         <w:r>
           <w:rPr>
+            <w:noProof/>
             <w:lang w:val="ru-RU"/>
           </w:rPr>
-          <w:t>2</w:t>
+          <w:t>6</w:t>
         </w:r>
         <w:r>
           <w:fldChar w:fldCharType="end"/>
@@ -3797,7 +4356,7 @@
   </w:sdt>
   <w:p>
     <w:pPr>
-      <w:pStyle w:val="a5"/>
+      <w:pStyle w:val="Footer"/>
       <w:jc w:val="center"/>
       <w:rPr>
         <w:sz w:val="32"/>
@@ -3812,30 +4371,20 @@
       </w:rPr>
       <w:t>J</w:t>
     </w:r>
-    <w:proofErr w:type="spellStart"/>
     <w:r>
       <w:rPr>
         <w:sz w:val="32"/>
         <w:szCs w:val="32"/>
         <w:lang w:val="et-EE"/>
       </w:rPr>
-      <w:t>õhvi</w:t>
-    </w:r>
-    <w:proofErr w:type="spellEnd"/>
-    <w:r>
-      <w:rPr>
-        <w:sz w:val="32"/>
-        <w:szCs w:val="32"/>
-        <w:lang w:val="et-EE"/>
-      </w:rPr>
-      <w:t xml:space="preserve"> 2019</w:t>
+      <w:t>õhvi 2019</w:t>
     </w:r>
   </w:p>
 </w:ftr>
 </file>
 
 <file path=word/footer6.xml><?xml version="1.0" encoding="utf-8"?>
-<w:ftr xmlns:wpc="http://schemas.microsoft.com/office/word/2010/wordprocessingCanvas" xmlns:cx="http://schemas.microsoft.com/office/drawing/2014/chartex" xmlns:cx1="http://schemas.microsoft.com/office/drawing/2015/9/8/chartex" xmlns:cx2="http://schemas.microsoft.com/office/drawing/2015/10/21/chartex" xmlns:cx3="http://schemas.microsoft.com/office/drawing/2016/5/9/chartex" xmlns:cx4="http://schemas.microsoft.com/office/drawing/2016/5/10/chartex" xmlns:cx5="http://schemas.microsoft.com/office/drawing/2016/5/11/chartex" xmlns:cx6="http://schemas.microsoft.com/office/drawing/2016/5/12/chartex" xmlns:cx7="http://schemas.microsoft.com/office/drawing/2016/5/13/chartex" xmlns:cx8="http://schemas.microsoft.com/office/drawing/2016/5/14/chartex" xmlns:mc="http://schemas.openxmlformats.org/markup-compatibility/2006" xmlns:aink="http://schemas.microsoft.com/office/drawing/2016/ink" xmlns:am3d="http://schemas.microsoft.com/office/drawing/2017/model3d" xmlns:o="urn:schemas-microsoft-com:office:office" xmlns:r="http://schemas.openxmlformats.org/officeDocument/2006/relationships" xmlns:m="http://schemas.openxmlformats.org/officeDocument/2006/math" xmlns:v="urn:schemas-microsoft-com:vml" xmlns:wp14="http://schemas.microsoft.com/office/word/2010/wordprocessingDrawing" xmlns:wp="http://schemas.openxmlformats.org/drawingml/2006/wordprocessingDrawing" xmlns:w10="urn:schemas-microsoft-com:office:word" xmlns:w="http://schemas.openxmlformats.org/wordprocessingml/2006/main" xmlns:w14="http://schemas.microsoft.com/office/word/2010/wordml" xmlns:w15="http://schemas.microsoft.com/office/word/2012/wordml" xmlns:w16cid="http://schemas.microsoft.com/office/word/2016/wordml/cid" xmlns:w16se="http://schemas.microsoft.com/office/word/2015/wordml/symex" xmlns:wpg="http://schemas.microsoft.com/office/word/2010/wordprocessingGroup" xmlns:wpi="http://schemas.microsoft.com/office/word/2010/wordprocessingInk" xmlns:wne="http://schemas.microsoft.com/office/word/2006/wordml" xmlns:wps="http://schemas.microsoft.com/office/word/2010/wordprocessingShape" mc:Ignorable="w14 w15 w16se w16cid wp14">
+<w:ftr xmlns:wpc="http://schemas.microsoft.com/office/word/2010/wordprocessingCanvas" xmlns:cx="http://schemas.microsoft.com/office/drawing/2014/chartex" xmlns:mc="http://schemas.openxmlformats.org/markup-compatibility/2006" xmlns:o="urn:schemas-microsoft-com:office:office" xmlns:r="http://schemas.openxmlformats.org/officeDocument/2006/relationships" xmlns:m="http://schemas.openxmlformats.org/officeDocument/2006/math" xmlns:v="urn:schemas-microsoft-com:vml" xmlns:wp14="http://schemas.microsoft.com/office/word/2010/wordprocessingDrawing" xmlns:wp="http://schemas.openxmlformats.org/drawingml/2006/wordprocessingDrawing" xmlns:w10="urn:schemas-microsoft-com:office:word" xmlns:w="http://schemas.openxmlformats.org/wordprocessingml/2006/main" xmlns:w14="http://schemas.microsoft.com/office/word/2010/wordml" xmlns:w15="http://schemas.microsoft.com/office/word/2012/wordml" xmlns:w16se="http://schemas.microsoft.com/office/word/2015/wordml/symex" xmlns:wpg="http://schemas.microsoft.com/office/word/2010/wordprocessingGroup" xmlns:wpi="http://schemas.microsoft.com/office/word/2010/wordprocessingInk" xmlns:wne="http://schemas.microsoft.com/office/word/2006/wordml" xmlns:wps="http://schemas.microsoft.com/office/word/2010/wordprocessingShape" mc:Ignorable="w14 w15 w16se wp14">
   <w:sdt>
     <w:sdtPr>
       <w:id w:val="-177739799"/>
@@ -3844,10 +4393,11 @@
         <w:docPartUnique/>
       </w:docPartObj>
     </w:sdtPr>
+    <w:sdtEndPr/>
     <w:sdtContent>
       <w:p>
         <w:pPr>
-          <w:pStyle w:val="a5"/>
+          <w:pStyle w:val="Footer"/>
           <w:jc w:val="right"/>
         </w:pPr>
         <w:r>
@@ -3861,9 +4411,10 @@
         </w:r>
         <w:r>
           <w:rPr>
+            <w:noProof/>
             <w:lang w:val="ru-RU"/>
           </w:rPr>
-          <w:t>2</w:t>
+          <w:t>8</w:t>
         </w:r>
         <w:r>
           <w:fldChar w:fldCharType="end"/>
@@ -3873,7 +4424,7 @@
   </w:sdt>
   <w:p>
     <w:pPr>
-      <w:pStyle w:val="a5"/>
+      <w:pStyle w:val="Footer"/>
       <w:jc w:val="center"/>
       <w:rPr>
         <w:sz w:val="32"/>
@@ -3888,30 +4439,20 @@
       </w:rPr>
       <w:t>J</w:t>
     </w:r>
-    <w:proofErr w:type="spellStart"/>
     <w:r>
       <w:rPr>
         <w:sz w:val="32"/>
         <w:szCs w:val="32"/>
         <w:lang w:val="et-EE"/>
       </w:rPr>
-      <w:t>õhvi</w:t>
-    </w:r>
-    <w:proofErr w:type="spellEnd"/>
-    <w:r>
-      <w:rPr>
-        <w:sz w:val="32"/>
-        <w:szCs w:val="32"/>
-        <w:lang w:val="et-EE"/>
-      </w:rPr>
-      <w:t xml:space="preserve"> 2019</w:t>
+      <w:t>õhvi 2019</w:t>
     </w:r>
   </w:p>
 </w:ftr>
 </file>
 
 <file path=word/footnotes.xml><?xml version="1.0" encoding="utf-8"?>
-<w:footnotes xmlns:wpc="http://schemas.microsoft.com/office/word/2010/wordprocessingCanvas" xmlns:cx="http://schemas.microsoft.com/office/drawing/2014/chartex" xmlns:cx1="http://schemas.microsoft.com/office/drawing/2015/9/8/chartex" xmlns:cx2="http://schemas.microsoft.com/office/drawing/2015/10/21/chartex" xmlns:cx3="http://schemas.microsoft.com/office/drawing/2016/5/9/chartex" xmlns:cx4="http://schemas.microsoft.com/office/drawing/2016/5/10/chartex" xmlns:cx5="http://schemas.microsoft.com/office/drawing/2016/5/11/chartex" xmlns:cx6="http://schemas.microsoft.com/office/drawing/2016/5/12/chartex" xmlns:cx7="http://schemas.microsoft.com/office/drawing/2016/5/13/chartex" xmlns:cx8="http://schemas.microsoft.com/office/drawing/2016/5/14/chartex" xmlns:mc="http://schemas.openxmlformats.org/markup-compatibility/2006" xmlns:aink="http://schemas.microsoft.com/office/drawing/2016/ink" xmlns:am3d="http://schemas.microsoft.com/office/drawing/2017/model3d" xmlns:o="urn:schemas-microsoft-com:office:office" xmlns:r="http://schemas.openxmlformats.org/officeDocument/2006/relationships" xmlns:m="http://schemas.openxmlformats.org/officeDocument/2006/math" xmlns:v="urn:schemas-microsoft-com:vml" xmlns:wp14="http://schemas.microsoft.com/office/word/2010/wordprocessingDrawing" xmlns:wp="http://schemas.openxmlformats.org/drawingml/2006/wordprocessingDrawing" xmlns:w10="urn:schemas-microsoft-com:office:word" xmlns:w="http://schemas.openxmlformats.org/wordprocessingml/2006/main" xmlns:w14="http://schemas.microsoft.com/office/word/2010/wordml" xmlns:w15="http://schemas.microsoft.com/office/word/2012/wordml" xmlns:w16cid="http://schemas.microsoft.com/office/word/2016/wordml/cid" xmlns:w16se="http://schemas.microsoft.com/office/word/2015/wordml/symex" xmlns:wpg="http://schemas.microsoft.com/office/word/2010/wordprocessingGroup" xmlns:wpi="http://schemas.microsoft.com/office/word/2010/wordprocessingInk" xmlns:wne="http://schemas.microsoft.com/office/word/2006/wordml" xmlns:wps="http://schemas.microsoft.com/office/word/2010/wordprocessingShape" mc:Ignorable="w14 w15 w16se w16cid wp14">
+<w:footnotes xmlns:wpc="http://schemas.microsoft.com/office/word/2010/wordprocessingCanvas" xmlns:cx="http://schemas.microsoft.com/office/drawing/2014/chartex" xmlns:mc="http://schemas.openxmlformats.org/markup-compatibility/2006" xmlns:o="urn:schemas-microsoft-com:office:office" xmlns:r="http://schemas.openxmlformats.org/officeDocument/2006/relationships" xmlns:m="http://schemas.openxmlformats.org/officeDocument/2006/math" xmlns:v="urn:schemas-microsoft-com:vml" xmlns:wp14="http://schemas.microsoft.com/office/word/2010/wordprocessingDrawing" xmlns:wp="http://schemas.openxmlformats.org/drawingml/2006/wordprocessingDrawing" xmlns:w10="urn:schemas-microsoft-com:office:word" xmlns:w="http://schemas.openxmlformats.org/wordprocessingml/2006/main" xmlns:w14="http://schemas.microsoft.com/office/word/2010/wordml" xmlns:w15="http://schemas.microsoft.com/office/word/2012/wordml" xmlns:w16se="http://schemas.microsoft.com/office/word/2015/wordml/symex" xmlns:wpg="http://schemas.microsoft.com/office/word/2010/wordprocessingGroup" xmlns:wpi="http://schemas.microsoft.com/office/word/2010/wordprocessingInk" xmlns:wne="http://schemas.microsoft.com/office/word/2006/wordml" xmlns:wps="http://schemas.microsoft.com/office/word/2010/wordprocessingShape" mc:Ignorable="w14 w15 w16se wp14">
   <w:footnote w:type="separator" w:id="-1">
     <w:p>
       <w:pPr>
@@ -3936,7 +4477,7 @@
 </file>
 
 <file path=word/header1.xml><?xml version="1.0" encoding="utf-8"?>
-<w:hdr xmlns:wpc="http://schemas.microsoft.com/office/word/2010/wordprocessingCanvas" xmlns:cx="http://schemas.microsoft.com/office/drawing/2014/chartex" xmlns:cx1="http://schemas.microsoft.com/office/drawing/2015/9/8/chartex" xmlns:cx2="http://schemas.microsoft.com/office/drawing/2015/10/21/chartex" xmlns:cx3="http://schemas.microsoft.com/office/drawing/2016/5/9/chartex" xmlns:cx4="http://schemas.microsoft.com/office/drawing/2016/5/10/chartex" xmlns:cx5="http://schemas.microsoft.com/office/drawing/2016/5/11/chartex" xmlns:cx6="http://schemas.microsoft.com/office/drawing/2016/5/12/chartex" xmlns:cx7="http://schemas.microsoft.com/office/drawing/2016/5/13/chartex" xmlns:cx8="http://schemas.microsoft.com/office/drawing/2016/5/14/chartex" xmlns:mc="http://schemas.openxmlformats.org/markup-compatibility/2006" xmlns:aink="http://schemas.microsoft.com/office/drawing/2016/ink" xmlns:am3d="http://schemas.microsoft.com/office/drawing/2017/model3d" xmlns:o="urn:schemas-microsoft-com:office:office" xmlns:r="http://schemas.openxmlformats.org/officeDocument/2006/relationships" xmlns:m="http://schemas.openxmlformats.org/officeDocument/2006/math" xmlns:v="urn:schemas-microsoft-com:vml" xmlns:wp14="http://schemas.microsoft.com/office/word/2010/wordprocessingDrawing" xmlns:wp="http://schemas.openxmlformats.org/drawingml/2006/wordprocessingDrawing" xmlns:w10="urn:schemas-microsoft-com:office:word" xmlns:w="http://schemas.openxmlformats.org/wordprocessingml/2006/main" xmlns:w14="http://schemas.microsoft.com/office/word/2010/wordml" xmlns:w15="http://schemas.microsoft.com/office/word/2012/wordml" xmlns:w16cid="http://schemas.microsoft.com/office/word/2016/wordml/cid" xmlns:w16se="http://schemas.microsoft.com/office/word/2015/wordml/symex" xmlns:wpg="http://schemas.microsoft.com/office/word/2010/wordprocessingGroup" xmlns:wpi="http://schemas.microsoft.com/office/word/2010/wordprocessingInk" xmlns:wne="http://schemas.microsoft.com/office/word/2006/wordml" xmlns:wps="http://schemas.microsoft.com/office/word/2010/wordprocessingShape" mc:Ignorable="w14 w15 w16se w16cid wp14">
+<w:hdr xmlns:wpc="http://schemas.microsoft.com/office/word/2010/wordprocessingCanvas" xmlns:cx="http://schemas.microsoft.com/office/drawing/2014/chartex" xmlns:mc="http://schemas.openxmlformats.org/markup-compatibility/2006" xmlns:o="urn:schemas-microsoft-com:office:office" xmlns:r="http://schemas.openxmlformats.org/officeDocument/2006/relationships" xmlns:m="http://schemas.openxmlformats.org/officeDocument/2006/math" xmlns:v="urn:schemas-microsoft-com:vml" xmlns:wp14="http://schemas.microsoft.com/office/word/2010/wordprocessingDrawing" xmlns:wp="http://schemas.openxmlformats.org/drawingml/2006/wordprocessingDrawing" xmlns:w10="urn:schemas-microsoft-com:office:word" xmlns:w="http://schemas.openxmlformats.org/wordprocessingml/2006/main" xmlns:w14="http://schemas.microsoft.com/office/word/2010/wordml" xmlns:w15="http://schemas.microsoft.com/office/word/2012/wordml" xmlns:w16se="http://schemas.microsoft.com/office/word/2015/wordml/symex" xmlns:wpg="http://schemas.microsoft.com/office/word/2010/wordprocessingGroup" xmlns:wpi="http://schemas.microsoft.com/office/word/2010/wordprocessingInk" xmlns:wne="http://schemas.microsoft.com/office/word/2006/wordml" xmlns:wps="http://schemas.microsoft.com/office/word/2010/wordprocessingShape" mc:Ignorable="w14 w15 w16se wp14">
   <w:p>
     <w:pPr>
       <w:jc w:val="center"/>
@@ -3955,14 +4496,14 @@
   </w:p>
   <w:p>
     <w:pPr>
-      <w:pStyle w:val="a3"/>
+      <w:pStyle w:val="Header"/>
     </w:pPr>
   </w:p>
 </w:hdr>
 </file>
 
 <file path=word/header2.xml><?xml version="1.0" encoding="utf-8"?>
-<w:hdr xmlns:wpc="http://schemas.microsoft.com/office/word/2010/wordprocessingCanvas" xmlns:cx="http://schemas.microsoft.com/office/drawing/2014/chartex" xmlns:cx1="http://schemas.microsoft.com/office/drawing/2015/9/8/chartex" xmlns:cx2="http://schemas.microsoft.com/office/drawing/2015/10/21/chartex" xmlns:cx3="http://schemas.microsoft.com/office/drawing/2016/5/9/chartex" xmlns:cx4="http://schemas.microsoft.com/office/drawing/2016/5/10/chartex" xmlns:cx5="http://schemas.microsoft.com/office/drawing/2016/5/11/chartex" xmlns:cx6="http://schemas.microsoft.com/office/drawing/2016/5/12/chartex" xmlns:cx7="http://schemas.microsoft.com/office/drawing/2016/5/13/chartex" xmlns:cx8="http://schemas.microsoft.com/office/drawing/2016/5/14/chartex" xmlns:mc="http://schemas.openxmlformats.org/markup-compatibility/2006" xmlns:aink="http://schemas.microsoft.com/office/drawing/2016/ink" xmlns:am3d="http://schemas.microsoft.com/office/drawing/2017/model3d" xmlns:o="urn:schemas-microsoft-com:office:office" xmlns:r="http://schemas.openxmlformats.org/officeDocument/2006/relationships" xmlns:m="http://schemas.openxmlformats.org/officeDocument/2006/math" xmlns:v="urn:schemas-microsoft-com:vml" xmlns:wp14="http://schemas.microsoft.com/office/word/2010/wordprocessingDrawing" xmlns:wp="http://schemas.openxmlformats.org/drawingml/2006/wordprocessingDrawing" xmlns:w10="urn:schemas-microsoft-com:office:word" xmlns:w="http://schemas.openxmlformats.org/wordprocessingml/2006/main" xmlns:w14="http://schemas.microsoft.com/office/word/2010/wordml" xmlns:w15="http://schemas.microsoft.com/office/word/2012/wordml" xmlns:w16cid="http://schemas.microsoft.com/office/word/2016/wordml/cid" xmlns:w16se="http://schemas.microsoft.com/office/word/2015/wordml/symex" xmlns:wpg="http://schemas.microsoft.com/office/word/2010/wordprocessingGroup" xmlns:wpi="http://schemas.microsoft.com/office/word/2010/wordprocessingInk" xmlns:wne="http://schemas.microsoft.com/office/word/2006/wordml" xmlns:wps="http://schemas.microsoft.com/office/word/2010/wordprocessingShape" mc:Ignorable="w14 w15 w16se w16cid wp14">
+<w:hdr xmlns:wpc="http://schemas.microsoft.com/office/word/2010/wordprocessingCanvas" xmlns:cx="http://schemas.microsoft.com/office/drawing/2014/chartex" xmlns:mc="http://schemas.openxmlformats.org/markup-compatibility/2006" xmlns:o="urn:schemas-microsoft-com:office:office" xmlns:r="http://schemas.openxmlformats.org/officeDocument/2006/relationships" xmlns:m="http://schemas.openxmlformats.org/officeDocument/2006/math" xmlns:v="urn:schemas-microsoft-com:vml" xmlns:wp14="http://schemas.microsoft.com/office/word/2010/wordprocessingDrawing" xmlns:wp="http://schemas.openxmlformats.org/drawingml/2006/wordprocessingDrawing" xmlns:w10="urn:schemas-microsoft-com:office:word" xmlns:w="http://schemas.openxmlformats.org/wordprocessingml/2006/main" xmlns:w14="http://schemas.microsoft.com/office/word/2010/wordml" xmlns:w15="http://schemas.microsoft.com/office/word/2012/wordml" xmlns:w16se="http://schemas.microsoft.com/office/word/2015/wordml/symex" xmlns:wpg="http://schemas.microsoft.com/office/word/2010/wordprocessingGroup" xmlns:wpi="http://schemas.microsoft.com/office/word/2010/wordprocessingInk" xmlns:wne="http://schemas.microsoft.com/office/word/2006/wordml" xmlns:wps="http://schemas.microsoft.com/office/word/2010/wordprocessingShape" mc:Ignorable="w14 w15 w16se wp14">
   <w:p>
     <w:pPr>
       <w:jc w:val="center"/>
@@ -3981,14 +4522,14 @@
   </w:p>
   <w:p>
     <w:pPr>
-      <w:pStyle w:val="a3"/>
+      <w:pStyle w:val="Header"/>
     </w:pPr>
   </w:p>
 </w:hdr>
 </file>
 
 <file path=word/header3.xml><?xml version="1.0" encoding="utf-8"?>
-<w:hdr xmlns:wpc="http://schemas.microsoft.com/office/word/2010/wordprocessingCanvas" xmlns:cx="http://schemas.microsoft.com/office/drawing/2014/chartex" xmlns:cx1="http://schemas.microsoft.com/office/drawing/2015/9/8/chartex" xmlns:cx2="http://schemas.microsoft.com/office/drawing/2015/10/21/chartex" xmlns:cx3="http://schemas.microsoft.com/office/drawing/2016/5/9/chartex" xmlns:cx4="http://schemas.microsoft.com/office/drawing/2016/5/10/chartex" xmlns:cx5="http://schemas.microsoft.com/office/drawing/2016/5/11/chartex" xmlns:cx6="http://schemas.microsoft.com/office/drawing/2016/5/12/chartex" xmlns:cx7="http://schemas.microsoft.com/office/drawing/2016/5/13/chartex" xmlns:cx8="http://schemas.microsoft.com/office/drawing/2016/5/14/chartex" xmlns:mc="http://schemas.openxmlformats.org/markup-compatibility/2006" xmlns:aink="http://schemas.microsoft.com/office/drawing/2016/ink" xmlns:am3d="http://schemas.microsoft.com/office/drawing/2017/model3d" xmlns:o="urn:schemas-microsoft-com:office:office" xmlns:r="http://schemas.openxmlformats.org/officeDocument/2006/relationships" xmlns:m="http://schemas.openxmlformats.org/officeDocument/2006/math" xmlns:v="urn:schemas-microsoft-com:vml" xmlns:wp14="http://schemas.microsoft.com/office/word/2010/wordprocessingDrawing" xmlns:wp="http://schemas.openxmlformats.org/drawingml/2006/wordprocessingDrawing" xmlns:w10="urn:schemas-microsoft-com:office:word" xmlns:w="http://schemas.openxmlformats.org/wordprocessingml/2006/main" xmlns:w14="http://schemas.microsoft.com/office/word/2010/wordml" xmlns:w15="http://schemas.microsoft.com/office/word/2012/wordml" xmlns:w16cid="http://schemas.microsoft.com/office/word/2016/wordml/cid" xmlns:w16se="http://schemas.microsoft.com/office/word/2015/wordml/symex" xmlns:wpg="http://schemas.microsoft.com/office/word/2010/wordprocessingGroup" xmlns:wpi="http://schemas.microsoft.com/office/word/2010/wordprocessingInk" xmlns:wne="http://schemas.microsoft.com/office/word/2006/wordml" xmlns:wps="http://schemas.microsoft.com/office/word/2010/wordprocessingShape" mc:Ignorable="w14 w15 w16se w16cid wp14">
+<w:hdr xmlns:wpc="http://schemas.microsoft.com/office/word/2010/wordprocessingCanvas" xmlns:cx="http://schemas.microsoft.com/office/drawing/2014/chartex" xmlns:mc="http://schemas.openxmlformats.org/markup-compatibility/2006" xmlns:o="urn:schemas-microsoft-com:office:office" xmlns:r="http://schemas.openxmlformats.org/officeDocument/2006/relationships" xmlns:m="http://schemas.openxmlformats.org/officeDocument/2006/math" xmlns:v="urn:schemas-microsoft-com:vml" xmlns:wp14="http://schemas.microsoft.com/office/word/2010/wordprocessingDrawing" xmlns:wp="http://schemas.openxmlformats.org/drawingml/2006/wordprocessingDrawing" xmlns:w10="urn:schemas-microsoft-com:office:word" xmlns:w="http://schemas.openxmlformats.org/wordprocessingml/2006/main" xmlns:w14="http://schemas.microsoft.com/office/word/2010/wordml" xmlns:w15="http://schemas.microsoft.com/office/word/2012/wordml" xmlns:w16se="http://schemas.microsoft.com/office/word/2015/wordml/symex" xmlns:wpg="http://schemas.microsoft.com/office/word/2010/wordprocessingGroup" xmlns:wpi="http://schemas.microsoft.com/office/word/2010/wordprocessingInk" xmlns:wne="http://schemas.microsoft.com/office/word/2006/wordml" xmlns:wps="http://schemas.microsoft.com/office/word/2010/wordprocessingShape" mc:Ignorable="w14 w15 w16se wp14">
   <w:p>
     <w:pPr>
       <w:jc w:val="center"/>
@@ -4007,14 +4548,14 @@
   </w:p>
   <w:p>
     <w:pPr>
-      <w:pStyle w:val="a3"/>
+      <w:pStyle w:val="Header"/>
     </w:pPr>
   </w:p>
 </w:hdr>
 </file>
 
 <file path=word/header4.xml><?xml version="1.0" encoding="utf-8"?>
-<w:hdr xmlns:wpc="http://schemas.microsoft.com/office/word/2010/wordprocessingCanvas" xmlns:cx="http://schemas.microsoft.com/office/drawing/2014/chartex" xmlns:cx1="http://schemas.microsoft.com/office/drawing/2015/9/8/chartex" xmlns:cx2="http://schemas.microsoft.com/office/drawing/2015/10/21/chartex" xmlns:cx3="http://schemas.microsoft.com/office/drawing/2016/5/9/chartex" xmlns:cx4="http://schemas.microsoft.com/office/drawing/2016/5/10/chartex" xmlns:cx5="http://schemas.microsoft.com/office/drawing/2016/5/11/chartex" xmlns:cx6="http://schemas.microsoft.com/office/drawing/2016/5/12/chartex" xmlns:cx7="http://schemas.microsoft.com/office/drawing/2016/5/13/chartex" xmlns:cx8="http://schemas.microsoft.com/office/drawing/2016/5/14/chartex" xmlns:mc="http://schemas.openxmlformats.org/markup-compatibility/2006" xmlns:aink="http://schemas.microsoft.com/office/drawing/2016/ink" xmlns:am3d="http://schemas.microsoft.com/office/drawing/2017/model3d" xmlns:o="urn:schemas-microsoft-com:office:office" xmlns:r="http://schemas.openxmlformats.org/officeDocument/2006/relationships" xmlns:m="http://schemas.openxmlformats.org/officeDocument/2006/math" xmlns:v="urn:schemas-microsoft-com:vml" xmlns:wp14="http://schemas.microsoft.com/office/word/2010/wordprocessingDrawing" xmlns:wp="http://schemas.openxmlformats.org/drawingml/2006/wordprocessingDrawing" xmlns:w10="urn:schemas-microsoft-com:office:word" xmlns:w="http://schemas.openxmlformats.org/wordprocessingml/2006/main" xmlns:w14="http://schemas.microsoft.com/office/word/2010/wordml" xmlns:w15="http://schemas.microsoft.com/office/word/2012/wordml" xmlns:w16cid="http://schemas.microsoft.com/office/word/2016/wordml/cid" xmlns:w16se="http://schemas.microsoft.com/office/word/2015/wordml/symex" xmlns:wpg="http://schemas.microsoft.com/office/word/2010/wordprocessingGroup" xmlns:wpi="http://schemas.microsoft.com/office/word/2010/wordprocessingInk" xmlns:wne="http://schemas.microsoft.com/office/word/2006/wordml" xmlns:wps="http://schemas.microsoft.com/office/word/2010/wordprocessingShape" mc:Ignorable="w14 w15 w16se w16cid wp14">
+<w:hdr xmlns:wpc="http://schemas.microsoft.com/office/word/2010/wordprocessingCanvas" xmlns:cx="http://schemas.microsoft.com/office/drawing/2014/chartex" xmlns:mc="http://schemas.openxmlformats.org/markup-compatibility/2006" xmlns:o="urn:schemas-microsoft-com:office:office" xmlns:r="http://schemas.openxmlformats.org/officeDocument/2006/relationships" xmlns:m="http://schemas.openxmlformats.org/officeDocument/2006/math" xmlns:v="urn:schemas-microsoft-com:vml" xmlns:wp14="http://schemas.microsoft.com/office/word/2010/wordprocessingDrawing" xmlns:wp="http://schemas.openxmlformats.org/drawingml/2006/wordprocessingDrawing" xmlns:w10="urn:schemas-microsoft-com:office:word" xmlns:w="http://schemas.openxmlformats.org/wordprocessingml/2006/main" xmlns:w14="http://schemas.microsoft.com/office/word/2010/wordml" xmlns:w15="http://schemas.microsoft.com/office/word/2012/wordml" xmlns:w16se="http://schemas.microsoft.com/office/word/2015/wordml/symex" xmlns:wpg="http://schemas.microsoft.com/office/word/2010/wordprocessingGroup" xmlns:wpi="http://schemas.microsoft.com/office/word/2010/wordprocessingInk" xmlns:wne="http://schemas.microsoft.com/office/word/2006/wordml" xmlns:wps="http://schemas.microsoft.com/office/word/2010/wordprocessingShape" mc:Ignorable="w14 w15 w16se wp14">
   <w:p>
     <w:pPr>
       <w:jc w:val="center"/>
@@ -4033,14 +4574,14 @@
   </w:p>
   <w:p>
     <w:pPr>
-      <w:pStyle w:val="a3"/>
+      <w:pStyle w:val="Header"/>
     </w:pPr>
   </w:p>
 </w:hdr>
 </file>
 
 <file path=word/header5.xml><?xml version="1.0" encoding="utf-8"?>
-<w:hdr xmlns:wpc="http://schemas.microsoft.com/office/word/2010/wordprocessingCanvas" xmlns:cx="http://schemas.microsoft.com/office/drawing/2014/chartex" xmlns:cx1="http://schemas.microsoft.com/office/drawing/2015/9/8/chartex" xmlns:cx2="http://schemas.microsoft.com/office/drawing/2015/10/21/chartex" xmlns:cx3="http://schemas.microsoft.com/office/drawing/2016/5/9/chartex" xmlns:cx4="http://schemas.microsoft.com/office/drawing/2016/5/10/chartex" xmlns:cx5="http://schemas.microsoft.com/office/drawing/2016/5/11/chartex" xmlns:cx6="http://schemas.microsoft.com/office/drawing/2016/5/12/chartex" xmlns:cx7="http://schemas.microsoft.com/office/drawing/2016/5/13/chartex" xmlns:cx8="http://schemas.microsoft.com/office/drawing/2016/5/14/chartex" xmlns:mc="http://schemas.openxmlformats.org/markup-compatibility/2006" xmlns:aink="http://schemas.microsoft.com/office/drawing/2016/ink" xmlns:am3d="http://schemas.microsoft.com/office/drawing/2017/model3d" xmlns:o="urn:schemas-microsoft-com:office:office" xmlns:r="http://schemas.openxmlformats.org/officeDocument/2006/relationships" xmlns:m="http://schemas.openxmlformats.org/officeDocument/2006/math" xmlns:v="urn:schemas-microsoft-com:vml" xmlns:wp14="http://schemas.microsoft.com/office/word/2010/wordprocessingDrawing" xmlns:wp="http://schemas.openxmlformats.org/drawingml/2006/wordprocessingDrawing" xmlns:w10="urn:schemas-microsoft-com:office:word" xmlns:w="http://schemas.openxmlformats.org/wordprocessingml/2006/main" xmlns:w14="http://schemas.microsoft.com/office/word/2010/wordml" xmlns:w15="http://schemas.microsoft.com/office/word/2012/wordml" xmlns:w16cid="http://schemas.microsoft.com/office/word/2016/wordml/cid" xmlns:w16se="http://schemas.microsoft.com/office/word/2015/wordml/symex" xmlns:wpg="http://schemas.microsoft.com/office/word/2010/wordprocessingGroup" xmlns:wpi="http://schemas.microsoft.com/office/word/2010/wordprocessingInk" xmlns:wne="http://schemas.microsoft.com/office/word/2006/wordml" xmlns:wps="http://schemas.microsoft.com/office/word/2010/wordprocessingShape" mc:Ignorable="w14 w15 w16se w16cid wp14">
+<w:hdr xmlns:wpc="http://schemas.microsoft.com/office/word/2010/wordprocessingCanvas" xmlns:cx="http://schemas.microsoft.com/office/drawing/2014/chartex" xmlns:mc="http://schemas.openxmlformats.org/markup-compatibility/2006" xmlns:o="urn:schemas-microsoft-com:office:office" xmlns:r="http://schemas.openxmlformats.org/officeDocument/2006/relationships" xmlns:m="http://schemas.openxmlformats.org/officeDocument/2006/math" xmlns:v="urn:schemas-microsoft-com:vml" xmlns:wp14="http://schemas.microsoft.com/office/word/2010/wordprocessingDrawing" xmlns:wp="http://schemas.openxmlformats.org/drawingml/2006/wordprocessingDrawing" xmlns:w10="urn:schemas-microsoft-com:office:word" xmlns:w="http://schemas.openxmlformats.org/wordprocessingml/2006/main" xmlns:w14="http://schemas.microsoft.com/office/word/2010/wordml" xmlns:w15="http://schemas.microsoft.com/office/word/2012/wordml" xmlns:w16se="http://schemas.microsoft.com/office/word/2015/wordml/symex" xmlns:wpg="http://schemas.microsoft.com/office/word/2010/wordprocessingGroup" xmlns:wpi="http://schemas.microsoft.com/office/word/2010/wordprocessingInk" xmlns:wne="http://schemas.microsoft.com/office/word/2006/wordml" xmlns:wps="http://schemas.microsoft.com/office/word/2010/wordprocessingShape" mc:Ignorable="w14 w15 w16se wp14">
   <w:p>
     <w:pPr>
       <w:jc w:val="center"/>
@@ -4059,14 +4600,14 @@
   </w:p>
   <w:p>
     <w:pPr>
-      <w:pStyle w:val="a3"/>
+      <w:pStyle w:val="Header"/>
     </w:pPr>
   </w:p>
 </w:hdr>
 </file>
 
 <file path=word/numbering.xml><?xml version="1.0" encoding="utf-8"?>
-<w:numbering xmlns:wpc="http://schemas.microsoft.com/office/word/2010/wordprocessingCanvas" xmlns:cx="http://schemas.microsoft.com/office/drawing/2014/chartex" xmlns:cx1="http://schemas.microsoft.com/office/drawing/2015/9/8/chartex" xmlns:cx2="http://schemas.microsoft.com/office/drawing/2015/10/21/chartex" xmlns:cx3="http://schemas.microsoft.com/office/drawing/2016/5/9/chartex" xmlns:cx4="http://schemas.microsoft.com/office/drawing/2016/5/10/chartex" xmlns:cx5="http://schemas.microsoft.com/office/drawing/2016/5/11/chartex" xmlns:cx6="http://schemas.microsoft.com/office/drawing/2016/5/12/chartex" xmlns:cx7="http://schemas.microsoft.com/office/drawing/2016/5/13/chartex" xmlns:cx8="http://schemas.microsoft.com/office/drawing/2016/5/14/chartex" xmlns:mc="http://schemas.openxmlformats.org/markup-compatibility/2006" xmlns:aink="http://schemas.microsoft.com/office/drawing/2016/ink" xmlns:am3d="http://schemas.microsoft.com/office/drawing/2017/model3d" xmlns:o="urn:schemas-microsoft-com:office:office" xmlns:r="http://schemas.openxmlformats.org/officeDocument/2006/relationships" xmlns:m="http://schemas.openxmlformats.org/officeDocument/2006/math" xmlns:v="urn:schemas-microsoft-com:vml" xmlns:wp14="http://schemas.microsoft.com/office/word/2010/wordprocessingDrawing" xmlns:wp="http://schemas.openxmlformats.org/drawingml/2006/wordprocessingDrawing" xmlns:w10="urn:schemas-microsoft-com:office:word" xmlns:w="http://schemas.openxmlformats.org/wordprocessingml/2006/main" xmlns:w14="http://schemas.microsoft.com/office/word/2010/wordml" xmlns:w15="http://schemas.microsoft.com/office/word/2012/wordml" xmlns:w16cid="http://schemas.microsoft.com/office/word/2016/wordml/cid" xmlns:w16se="http://schemas.microsoft.com/office/word/2015/wordml/symex" xmlns:wpg="http://schemas.microsoft.com/office/word/2010/wordprocessingGroup" xmlns:wpi="http://schemas.microsoft.com/office/word/2010/wordprocessingInk" xmlns:wne="http://schemas.microsoft.com/office/word/2006/wordml" xmlns:wps="http://schemas.microsoft.com/office/word/2010/wordprocessingShape" mc:Ignorable="w14 w15 w16se w16cid wp14">
+<w:numbering xmlns:wpc="http://schemas.microsoft.com/office/word/2010/wordprocessingCanvas" xmlns:cx="http://schemas.microsoft.com/office/drawing/2014/chartex" xmlns:mc="http://schemas.openxmlformats.org/markup-compatibility/2006" xmlns:o="urn:schemas-microsoft-com:office:office" xmlns:r="http://schemas.openxmlformats.org/officeDocument/2006/relationships" xmlns:m="http://schemas.openxmlformats.org/officeDocument/2006/math" xmlns:v="urn:schemas-microsoft-com:vml" xmlns:wp14="http://schemas.microsoft.com/office/word/2010/wordprocessingDrawing" xmlns:wp="http://schemas.openxmlformats.org/drawingml/2006/wordprocessingDrawing" xmlns:w10="urn:schemas-microsoft-com:office:word" xmlns:w="http://schemas.openxmlformats.org/wordprocessingml/2006/main" xmlns:w14="http://schemas.microsoft.com/office/word/2010/wordml" xmlns:w15="http://schemas.microsoft.com/office/word/2012/wordml" xmlns:w16se="http://schemas.microsoft.com/office/word/2015/wordml/symex" xmlns:wpg="http://schemas.microsoft.com/office/word/2010/wordprocessingGroup" xmlns:wpi="http://schemas.microsoft.com/office/word/2010/wordprocessingInk" xmlns:wne="http://schemas.microsoft.com/office/word/2006/wordml" xmlns:wps="http://schemas.microsoft.com/office/word/2010/wordprocessingShape" mc:Ignorable="w14 w15 w16se wp14">
   <w:numPicBullet w:numPicBulletId="0">
     <w:pict>
       <v:shapetype id="_x0000_t75" coordsize="21600,21600" o:spt="75" o:preferrelative="t" path="m@4@5l@4@11@9@11@9@5xe" filled="f" stroked="f">
@@ -4088,7 +4629,7 @@
         <v:path o:extrusionok="f" gradientshapeok="t" o:connecttype="rect"/>
         <o:lock v:ext="edit" aspectratio="t"/>
       </v:shapetype>
-      <v:shape id="_x0000_i1153" type="#_x0000_t75" style="width:130.5pt;height:24pt;visibility:visible;mso-wrap-style:square" o:bullet="t">
+      <v:shape id="_x0000_i1039" type="#_x0000_t75" style="width:130.5pt;height:24pt;visibility:visible;mso-wrap-style:square" o:bullet="t">
         <v:imagedata r:id="rId1" o:title=""/>
       </v:shape>
     </w:pict>
@@ -4626,7 +5167,7 @@
 </file>
 
 <file path=word/styles.xml><?xml version="1.0" encoding="utf-8"?>
-<w:styles xmlns:mc="http://schemas.openxmlformats.org/markup-compatibility/2006" xmlns:r="http://schemas.openxmlformats.org/officeDocument/2006/relationships" xmlns:w="http://schemas.openxmlformats.org/wordprocessingml/2006/main" xmlns:w14="http://schemas.microsoft.com/office/word/2010/wordml" xmlns:w15="http://schemas.microsoft.com/office/word/2012/wordml" xmlns:w16cid="http://schemas.microsoft.com/office/word/2016/wordml/cid" xmlns:w16se="http://schemas.microsoft.com/office/word/2015/wordml/symex" mc:Ignorable="w14 w15 w16se w16cid">
+<w:styles xmlns:mc="http://schemas.openxmlformats.org/markup-compatibility/2006" xmlns:r="http://schemas.openxmlformats.org/officeDocument/2006/relationships" xmlns:w="http://schemas.openxmlformats.org/wordprocessingml/2006/main" xmlns:w14="http://schemas.microsoft.com/office/word/2010/wordml" xmlns:w15="http://schemas.microsoft.com/office/word/2012/wordml" xmlns:w16se="http://schemas.microsoft.com/office/word/2015/wordml/symex" mc:Ignorable="w14 w15 w16se">
   <w:docDefaults>
     <w:rPrDefault>
       <w:rPr>
@@ -4642,7 +5183,7 @@
       </w:pPr>
     </w:pPrDefault>
   </w:docDefaults>
-  <w:latentStyles w:defLockedState="0" w:defUIPriority="99" w:defSemiHidden="0" w:defUnhideWhenUsed="0" w:defQFormat="0" w:count="376">
+  <w:latentStyles w:defLockedState="0" w:defUIPriority="99" w:defSemiHidden="0" w:defUnhideWhenUsed="0" w:defQFormat="0" w:count="371">
     <w:lsdException w:name="Normal" w:uiPriority="0" w:qFormat="1"/>
     <w:lsdException w:name="heading 1" w:uiPriority="9" w:qFormat="1"/>
     <w:lsdException w:name="heading 2" w:semiHidden="1" w:uiPriority="9" w:unhideWhenUsed="1" w:qFormat="1"/>
@@ -5014,21 +5555,16 @@
     <w:lsdException w:name="List Table 5 Dark Accent 6" w:uiPriority="50"/>
     <w:lsdException w:name="List Table 6 Colorful Accent 6" w:uiPriority="51"/>
     <w:lsdException w:name="List Table 7 Colorful Accent 6" w:uiPriority="52"/>
-    <w:lsdException w:name="Mention" w:semiHidden="1" w:unhideWhenUsed="1"/>
-    <w:lsdException w:name="Smart Hyperlink" w:semiHidden="1" w:unhideWhenUsed="1"/>
-    <w:lsdException w:name="Hashtag" w:semiHidden="1" w:unhideWhenUsed="1"/>
-    <w:lsdException w:name="Unresolved Mention" w:semiHidden="1" w:unhideWhenUsed="1"/>
-    <w:lsdException w:name="Smart Link" w:semiHidden="1" w:unhideWhenUsed="1"/>
   </w:latentStyles>
-  <w:style w:type="paragraph" w:default="1" w:styleId="a">
+  <w:style w:type="paragraph" w:default="1" w:styleId="Normal">
     <w:name w:val="Normal"/>
     <w:qFormat/>
   </w:style>
-  <w:style w:type="paragraph" w:styleId="1">
+  <w:style w:type="paragraph" w:styleId="Heading1">
     <w:name w:val="heading 1"/>
-    <w:basedOn w:val="a"/>
-    <w:next w:val="a"/>
-    <w:link w:val="10"/>
+    <w:basedOn w:val="Normal"/>
+    <w:next w:val="Normal"/>
+    <w:link w:val="Heading1Char"/>
     <w:uiPriority w:val="9"/>
     <w:qFormat/>
     <w:rsid w:val="003659CC"/>
@@ -5045,11 +5581,11 @@
       <w:szCs w:val="32"/>
     </w:rPr>
   </w:style>
-  <w:style w:type="paragraph" w:styleId="2">
+  <w:style w:type="paragraph" w:styleId="Heading2">
     <w:name w:val="heading 2"/>
-    <w:basedOn w:val="a"/>
-    <w:next w:val="a"/>
-    <w:link w:val="20"/>
+    <w:basedOn w:val="Normal"/>
+    <w:next w:val="Normal"/>
+    <w:link w:val="Heading2Char"/>
     <w:uiPriority w:val="9"/>
     <w:unhideWhenUsed/>
     <w:qFormat/>
@@ -5067,13 +5603,13 @@
       <w:szCs w:val="26"/>
     </w:rPr>
   </w:style>
-  <w:style w:type="character" w:default="1" w:styleId="a0">
+  <w:style w:type="character" w:default="1" w:styleId="DefaultParagraphFont">
     <w:name w:val="Default Paragraph Font"/>
     <w:uiPriority w:val="1"/>
     <w:semiHidden/>
     <w:unhideWhenUsed/>
   </w:style>
-  <w:style w:type="table" w:default="1" w:styleId="a1">
+  <w:style w:type="table" w:default="1" w:styleId="TableNormal">
     <w:name w:val="Normal Table"/>
     <w:uiPriority w:val="99"/>
     <w:semiHidden/>
@@ -5088,16 +5624,16 @@
       </w:tblCellMar>
     </w:tblPr>
   </w:style>
-  <w:style w:type="numbering" w:default="1" w:styleId="a2">
+  <w:style w:type="numbering" w:default="1" w:styleId="NoList">
     <w:name w:val="No List"/>
     <w:uiPriority w:val="99"/>
     <w:semiHidden/>
     <w:unhideWhenUsed/>
   </w:style>
-  <w:style w:type="paragraph" w:styleId="a3">
+  <w:style w:type="paragraph" w:styleId="Header">
     <w:name w:val="header"/>
-    <w:basedOn w:val="a"/>
-    <w:link w:val="a4"/>
+    <w:basedOn w:val="Normal"/>
+    <w:link w:val="HeaderChar"/>
     <w:uiPriority w:val="99"/>
     <w:unhideWhenUsed/>
     <w:rsid w:val="00E552DD"/>
@@ -5109,17 +5645,17 @@
       <w:spacing w:after="0" w:line="240" w:lineRule="auto"/>
     </w:pPr>
   </w:style>
-  <w:style w:type="character" w:customStyle="1" w:styleId="a4">
-    <w:name w:val="Верхний колонтитул Знак"/>
-    <w:basedOn w:val="a0"/>
-    <w:link w:val="a3"/>
+  <w:style w:type="character" w:customStyle="1" w:styleId="HeaderChar">
+    <w:name w:val="Header Char"/>
+    <w:basedOn w:val="DefaultParagraphFont"/>
+    <w:link w:val="Header"/>
     <w:uiPriority w:val="99"/>
     <w:rsid w:val="00E552DD"/>
   </w:style>
-  <w:style w:type="paragraph" w:styleId="a5">
+  <w:style w:type="paragraph" w:styleId="Footer">
     <w:name w:val="footer"/>
-    <w:basedOn w:val="a"/>
-    <w:link w:val="a6"/>
+    <w:basedOn w:val="Normal"/>
+    <w:link w:val="FooterChar"/>
     <w:uiPriority w:val="99"/>
     <w:unhideWhenUsed/>
     <w:rsid w:val="00E552DD"/>
@@ -5131,18 +5667,18 @@
       <w:spacing w:after="0" w:line="240" w:lineRule="auto"/>
     </w:pPr>
   </w:style>
-  <w:style w:type="character" w:customStyle="1" w:styleId="a6">
-    <w:name w:val="Нижний колонтитул Знак"/>
-    <w:basedOn w:val="a0"/>
-    <w:link w:val="a5"/>
+  <w:style w:type="character" w:customStyle="1" w:styleId="FooterChar">
+    <w:name w:val="Footer Char"/>
+    <w:basedOn w:val="DefaultParagraphFont"/>
+    <w:link w:val="Footer"/>
     <w:uiPriority w:val="99"/>
     <w:rsid w:val="00E552DD"/>
   </w:style>
-  <w:style w:type="paragraph" w:styleId="a7">
+  <w:style w:type="paragraph" w:styleId="Title">
     <w:name w:val="Title"/>
-    <w:basedOn w:val="a"/>
-    <w:next w:val="a"/>
-    <w:link w:val="a8"/>
+    <w:basedOn w:val="Normal"/>
+    <w:next w:val="Normal"/>
+    <w:link w:val="TitleChar"/>
     <w:uiPriority w:val="10"/>
     <w:qFormat/>
     <w:rsid w:val="00136003"/>
@@ -5158,10 +5694,10 @@
       <w:szCs w:val="56"/>
     </w:rPr>
   </w:style>
-  <w:style w:type="character" w:customStyle="1" w:styleId="a8">
-    <w:name w:val="Заголовок Знак"/>
-    <w:basedOn w:val="a0"/>
-    <w:link w:val="a7"/>
+  <w:style w:type="character" w:customStyle="1" w:styleId="TitleChar">
+    <w:name w:val="Title Char"/>
+    <w:basedOn w:val="DefaultParagraphFont"/>
+    <w:link w:val="Title"/>
     <w:uiPriority w:val="10"/>
     <w:rsid w:val="00136003"/>
     <w:rPr>
@@ -5172,9 +5708,9 @@
       <w:szCs w:val="56"/>
     </w:rPr>
   </w:style>
-  <w:style w:type="paragraph" w:styleId="a9">
+  <w:style w:type="paragraph" w:styleId="ListParagraph">
     <w:name w:val="List Paragraph"/>
-    <w:basedOn w:val="a"/>
+    <w:basedOn w:val="Normal"/>
     <w:uiPriority w:val="34"/>
     <w:qFormat/>
     <w:rsid w:val="005C4FC9"/>
@@ -5183,7 +5719,7 @@
       <w:contextualSpacing/>
     </w:pPr>
   </w:style>
-  <w:style w:type="paragraph" w:styleId="aa">
+  <w:style w:type="paragraph" w:styleId="NoSpacing">
     <w:name w:val="No Spacing"/>
     <w:uiPriority w:val="1"/>
     <w:qFormat/>
@@ -5192,10 +5728,10 @@
       <w:spacing w:after="0" w:line="240" w:lineRule="auto"/>
     </w:pPr>
   </w:style>
-  <w:style w:type="character" w:customStyle="1" w:styleId="10">
-    <w:name w:val="Заголовок 1 Знак"/>
-    <w:basedOn w:val="a0"/>
-    <w:link w:val="1"/>
+  <w:style w:type="character" w:customStyle="1" w:styleId="Heading1Char">
+    <w:name w:val="Heading 1 Char"/>
+    <w:basedOn w:val="DefaultParagraphFont"/>
+    <w:link w:val="Heading1"/>
     <w:uiPriority w:val="9"/>
     <w:rsid w:val="003659CC"/>
     <w:rPr>
@@ -5205,10 +5741,10 @@
       <w:szCs w:val="32"/>
     </w:rPr>
   </w:style>
-  <w:style w:type="character" w:customStyle="1" w:styleId="20">
-    <w:name w:val="Заголовок 2 Знак"/>
-    <w:basedOn w:val="a0"/>
-    <w:link w:val="2"/>
+  <w:style w:type="character" w:customStyle="1" w:styleId="Heading2Char">
+    <w:name w:val="Heading 2 Char"/>
+    <w:basedOn w:val="DefaultParagraphFont"/>
+    <w:link w:val="Heading2"/>
     <w:uiPriority w:val="9"/>
     <w:rsid w:val="003659CC"/>
     <w:rPr>
@@ -5218,10 +5754,10 @@
       <w:szCs w:val="26"/>
     </w:rPr>
   </w:style>
-  <w:style w:type="paragraph" w:styleId="ab">
+  <w:style w:type="paragraph" w:styleId="TOCHeading">
     <w:name w:val="TOC Heading"/>
-    <w:basedOn w:val="1"/>
-    <w:next w:val="a"/>
+    <w:basedOn w:val="Heading1"/>
+    <w:next w:val="Normal"/>
     <w:uiPriority w:val="39"/>
     <w:unhideWhenUsed/>
     <w:qFormat/>
@@ -5233,10 +5769,10 @@
       <w:lang w:val="ru-RU" w:eastAsia="ru-RU"/>
     </w:rPr>
   </w:style>
-  <w:style w:type="paragraph" w:styleId="11">
+  <w:style w:type="paragraph" w:styleId="TOC1">
     <w:name w:val="toc 1"/>
-    <w:basedOn w:val="a"/>
-    <w:next w:val="a"/>
+    <w:basedOn w:val="Normal"/>
+    <w:next w:val="Normal"/>
     <w:autoRedefine/>
     <w:uiPriority w:val="39"/>
     <w:unhideWhenUsed/>
@@ -5245,9 +5781,9 @@
       <w:spacing w:after="100"/>
     </w:pPr>
   </w:style>
-  <w:style w:type="character" w:styleId="ac">
+  <w:style w:type="character" w:styleId="Hyperlink">
     <w:name w:val="Hyperlink"/>
-    <w:basedOn w:val="a0"/>
+    <w:basedOn w:val="DefaultParagraphFont"/>
     <w:uiPriority w:val="99"/>
     <w:unhideWhenUsed/>
     <w:rsid w:val="005611F9"/>
@@ -5525,7 +6061,7 @@
 </file>
 
 <file path=customXml/itemProps1.xml><?xml version="1.0" encoding="utf-8"?>
-<ds:datastoreItem xmlns:ds="http://schemas.openxmlformats.org/officeDocument/2006/customXml" ds:itemID="{E3F8F0D4-CB96-4A8C-BEBB-E8995B972D3E}">
+<ds:datastoreItem xmlns:ds="http://schemas.openxmlformats.org/officeDocument/2006/customXml" ds:itemID="{5D8725B3-AEB1-4E94-9F1A-72794072BD0A}">
   <ds:schemaRefs>
     <ds:schemaRef ds:uri="http://schemas.openxmlformats.org/officeDocument/2006/bibliography"/>
   </ds:schemaRefs>
